--- a/Dokumentációhoz/Tesztelés.docx
+++ b/Dokumentációhoz/Tesztelés.docx
@@ -1,6 +1,6 @@
 
 <file path=word/document.xml><?xml version="1.0" encoding="utf-8"?>
-<w:document xmlns:wpc="http://schemas.microsoft.com/office/word/2010/wordprocessingCanvas" xmlns:cx="http://schemas.microsoft.com/office/drawing/2014/chartex" xmlns:cx1="http://schemas.microsoft.com/office/drawing/2015/9/8/chartex" xmlns:cx2="http://schemas.microsoft.com/office/drawing/2015/10/21/chartex" xmlns:cx3="http://schemas.microsoft.com/office/drawing/2016/5/9/chartex" xmlns:cx4="http://schemas.microsoft.com/office/drawing/2016/5/10/chartex" xmlns:cx5="http://schemas.microsoft.com/office/drawing/2016/5/11/chartex" xmlns:cx6="http://schemas.microsoft.com/office/drawing/2016/5/12/chartex" xmlns:cx7="http://schemas.microsoft.com/office/drawing/2016/5/13/chartex" xmlns:cx8="http://schemas.microsoft.com/office/drawing/2016/5/14/chartex" xmlns:mc="http://schemas.openxmlformats.org/markup-compatibility/2006" xmlns:aink="http://schemas.microsoft.com/office/drawing/2016/ink" xmlns:am3d="http://schemas.microsoft.com/office/drawing/2017/model3d" xmlns:o="urn:schemas-microsoft-com:office:office" xmlns:r="http://schemas.openxmlformats.org/officeDocument/2006/relationships" xmlns:m="http://schemas.openxmlformats.org/officeDocument/2006/math" xmlns:v="urn:schemas-microsoft-com:vml" xmlns:wp14="http://schemas.microsoft.com/office/word/2010/wordprocessingDrawing" xmlns:wp="http://schemas.openxmlformats.org/drawingml/2006/wordprocessingDrawing" xmlns:w10="urn:schemas-microsoft-com:office:word" xmlns:w="http://schemas.openxmlformats.org/wordprocessingml/2006/main" xmlns:w14="http://schemas.microsoft.com/office/word/2010/wordml" xmlns:w15="http://schemas.microsoft.com/office/word/2012/wordml" xmlns:w16cex="http://schemas.microsoft.com/office/word/2018/wordml/cex" xmlns:w16cid="http://schemas.microsoft.com/office/word/2016/wordml/cid" xmlns:w16="http://schemas.microsoft.com/office/word/2018/wordml" xmlns:w16sdtdh="http://schemas.microsoft.com/office/word/2020/wordml/sdtdatahash" xmlns:w16se="http://schemas.microsoft.com/office/word/2015/wordml/symex" xmlns:wpg="http://schemas.microsoft.com/office/word/2010/wordprocessingGroup" xmlns:wpi="http://schemas.microsoft.com/office/word/2010/wordprocessingInk" xmlns:wne="http://schemas.microsoft.com/office/word/2006/wordml" xmlns:wps="http://schemas.microsoft.com/office/word/2010/wordprocessingShape" mc:Ignorable="w14 w15 w16se w16cid w16 w16cex w16sdtdh wp14">
+<w:document xmlns:wpc="http://schemas.microsoft.com/office/word/2010/wordprocessingCanvas" xmlns:cx="http://schemas.microsoft.com/office/drawing/2014/chartex" xmlns:mc="http://schemas.openxmlformats.org/markup-compatibility/2006" xmlns:o="urn:schemas-microsoft-com:office:office" xmlns:r="http://schemas.openxmlformats.org/officeDocument/2006/relationships" xmlns:m="http://schemas.openxmlformats.org/officeDocument/2006/math" xmlns:v="urn:schemas-microsoft-com:vml" xmlns:wp14="http://schemas.microsoft.com/office/word/2010/wordprocessingDrawing" xmlns:wp="http://schemas.openxmlformats.org/drawingml/2006/wordprocessingDrawing" xmlns:w10="urn:schemas-microsoft-com:office:word" xmlns:w="http://schemas.openxmlformats.org/wordprocessingml/2006/main" xmlns:w14="http://schemas.microsoft.com/office/word/2010/wordml" xmlns:w15="http://schemas.microsoft.com/office/word/2012/wordml" xmlns:w16se="http://schemas.microsoft.com/office/word/2015/wordml/symex" xmlns:wpg="http://schemas.microsoft.com/office/word/2010/wordprocessingGroup" xmlns:wpi="http://schemas.microsoft.com/office/word/2010/wordprocessingInk" xmlns:wne="http://schemas.microsoft.com/office/word/2006/wordml" xmlns:wps="http://schemas.microsoft.com/office/word/2010/wordprocessingShape" mc:Ignorable="w14 w15 w16se wp14">
   <w:body>
     <w:p>
       <w:pPr>
@@ -1639,23 +1639,2749 @@
         <w:pStyle w:val="Cmsor2"/>
       </w:pPr>
       <w:r>
-        <w:t>Célja</w:t>
+        <w:t>Tesztelő eszköz</w:t>
       </w:r>
     </w:p>
     <w:p>
-      <w:pPr>
-        <w:pStyle w:val="Cmsor2"/>
-      </w:pPr>
-      <w:r>
-        <w:t>API végpontok</w:t>
+      <w:r>
+        <w:t>Postman v10+</w:t>
       </w:r>
     </w:p>
     <w:p>
       <w:pPr>
-        <w:pStyle w:val="Cmsor3"/>
-      </w:pPr>
+        <w:pStyle w:val="Cmsor2"/>
+      </w:pPr>
+      <w:r>
+        <w:t>Környezeti változók</w:t>
+      </w:r>
     </w:p>
     <w:p>
+      <w:r>
+        <w:rPr>
+          <w:noProof/>
+          <w:lang w:eastAsia="hu-HU"/>
+        </w:rPr>
+        <w:drawing>
+          <wp:anchor distT="0" distB="0" distL="114300" distR="114300" simplePos="0" relativeHeight="251662336" behindDoc="1" locked="0" layoutInCell="1" allowOverlap="1" wp14:anchorId="451B62AE" wp14:editId="067E4F3D">
+            <wp:simplePos x="0" y="0"/>
+            <wp:positionH relativeFrom="margin">
+              <wp:align>left</wp:align>
+            </wp:positionH>
+            <wp:positionV relativeFrom="paragraph">
+              <wp:posOffset>479409</wp:posOffset>
+            </wp:positionV>
+            <wp:extent cx="6372860" cy="2327275"/>
+            <wp:effectExtent l="0" t="0" r="8890" b="0"/>
+            <wp:wrapTopAndBottom/>
+            <wp:docPr id="3" name="Kép 3"/>
+            <wp:cNvGraphicFramePr>
+              <a:graphicFrameLocks xmlns:a="http://schemas.openxmlformats.org/drawingml/2006/main" noChangeAspect="1"/>
+            </wp:cNvGraphicFramePr>
+            <a:graphic xmlns:a="http://schemas.openxmlformats.org/drawingml/2006/main">
+              <a:graphicData uri="http://schemas.openxmlformats.org/drawingml/2006/picture">
+                <pic:pic xmlns:pic="http://schemas.openxmlformats.org/drawingml/2006/picture">
+                  <pic:nvPicPr>
+                    <pic:cNvPr id="3" name="variables.PNG"/>
+                    <pic:cNvPicPr/>
+                  </pic:nvPicPr>
+                  <pic:blipFill rotWithShape="1">
+                    <a:blip r:embed="rId9">
+                      <a:extLst>
+                        <a:ext uri="{28A0092B-C50C-407E-A947-70E740481C1C}">
+                          <a14:useLocalDpi xmlns:a14="http://schemas.microsoft.com/office/drawing/2010/main" val="0"/>
+                        </a:ext>
+                      </a:extLst>
+                    </a:blip>
+                    <a:srcRect l="1831" t="1861" r="16633" b="14868"/>
+                    <a:stretch/>
+                  </pic:blipFill>
+                  <pic:spPr bwMode="auto">
+                    <a:xfrm>
+                      <a:off x="0" y="0"/>
+                      <a:ext cx="6372860" cy="2327275"/>
+                    </a:xfrm>
+                    <a:prstGeom prst="rect">
+                      <a:avLst/>
+                    </a:prstGeom>
+                    <a:ln>
+                      <a:noFill/>
+                    </a:ln>
+                    <a:extLst>
+                      <a:ext uri="{53640926-AAD7-44D8-BBD7-CCE9431645EC}">
+                        <a14:shadowObscured xmlns:a14="http://schemas.microsoft.com/office/drawing/2010/main"/>
+                      </a:ext>
+                    </a:extLst>
+                  </pic:spPr>
+                </pic:pic>
+              </a:graphicData>
+            </a:graphic>
+            <wp14:sizeRelH relativeFrom="margin">
+              <wp14:pctWidth>0</wp14:pctWidth>
+            </wp14:sizeRelH>
+            <wp14:sizeRelV relativeFrom="margin">
+              <wp14:pctHeight>0</wp14:pctHeight>
+            </wp14:sizeRelV>
+          </wp:anchor>
+        </w:drawing>
+      </w:r>
+      <w:r>
+        <w:t xml:space="preserve">Bejelentkezés után kap értéket az </w:t>
+      </w:r>
+      <w:proofErr w:type="spellStart"/>
+      <w:r>
+        <w:t>auth_token</w:t>
+      </w:r>
+      <w:proofErr w:type="spellEnd"/>
+      <w:r>
+        <w:t xml:space="preserve">, </w:t>
+      </w:r>
+      <w:proofErr w:type="spellStart"/>
+      <w:r>
+        <w:t>user_id</w:t>
+      </w:r>
+      <w:proofErr w:type="spellEnd"/>
+      <w:r>
+        <w:t xml:space="preserve"> és </w:t>
+      </w:r>
+      <w:proofErr w:type="gramStart"/>
+      <w:r>
+        <w:t>a</w:t>
+      </w:r>
+      <w:proofErr w:type="gramEnd"/>
+      <w:r>
+        <w:t xml:space="preserve"> </w:t>
+      </w:r>
+      <w:proofErr w:type="spellStart"/>
+      <w:r>
+        <w:t>user_type</w:t>
+      </w:r>
+      <w:proofErr w:type="spellEnd"/>
+      <w:r>
+        <w:t>.</w:t>
+      </w:r>
+    </w:p>
+    <w:p>
+      <w:pPr>
+        <w:pStyle w:val="Cmsor2"/>
+      </w:pPr>
+      <w:proofErr w:type="spellStart"/>
+      <w:r>
+        <w:t>Autentikációs</w:t>
+      </w:r>
+      <w:proofErr w:type="spellEnd"/>
+      <w:r>
+        <w:t xml:space="preserve"> v</w:t>
+      </w:r>
+      <w:r>
+        <w:t>égpontok</w:t>
+      </w:r>
+    </w:p>
+    <w:p>
+      <w:pPr>
+        <w:pStyle w:val="Cmsor3"/>
+      </w:pPr>
+      <w:r>
+        <w:rPr>
+          <w:noProof/>
+          <w:lang w:eastAsia="hu-HU"/>
+        </w:rPr>
+        <w:drawing>
+          <wp:anchor distT="0" distB="0" distL="114300" distR="114300" simplePos="0" relativeHeight="251667456" behindDoc="0" locked="0" layoutInCell="1" allowOverlap="1" wp14:anchorId="511AEE6A" wp14:editId="5D455E3B">
+            <wp:simplePos x="0" y="0"/>
+            <wp:positionH relativeFrom="column">
+              <wp:posOffset>109220</wp:posOffset>
+            </wp:positionH>
+            <wp:positionV relativeFrom="paragraph">
+              <wp:posOffset>294640</wp:posOffset>
+            </wp:positionV>
+            <wp:extent cx="6023610" cy="510540"/>
+            <wp:effectExtent l="0" t="0" r="0" b="3810"/>
+            <wp:wrapTopAndBottom/>
+            <wp:docPr id="16" name="Kép 16"/>
+            <wp:cNvGraphicFramePr>
+              <a:graphicFrameLocks xmlns:a="http://schemas.openxmlformats.org/drawingml/2006/main" noChangeAspect="1"/>
+            </wp:cNvGraphicFramePr>
+            <a:graphic xmlns:a="http://schemas.openxmlformats.org/drawingml/2006/main">
+              <a:graphicData uri="http://schemas.openxmlformats.org/drawingml/2006/picture">
+                <pic:pic xmlns:pic="http://schemas.openxmlformats.org/drawingml/2006/picture">
+                  <pic:nvPicPr>
+                    <pic:cNvPr id="16" name="post_register.PNG"/>
+                    <pic:cNvPicPr/>
+                  </pic:nvPicPr>
+                  <pic:blipFill>
+                    <a:blip r:embed="rId10">
+                      <a:extLst>
+                        <a:ext uri="{28A0092B-C50C-407E-A947-70E740481C1C}">
+                          <a14:useLocalDpi xmlns:a14="http://schemas.microsoft.com/office/drawing/2010/main" val="0"/>
+                        </a:ext>
+                      </a:extLst>
+                    </a:blip>
+                    <a:stretch>
+                      <a:fillRect/>
+                    </a:stretch>
+                  </pic:blipFill>
+                  <pic:spPr>
+                    <a:xfrm>
+                      <a:off x="0" y="0"/>
+                      <a:ext cx="6023610" cy="510540"/>
+                    </a:xfrm>
+                    <a:prstGeom prst="rect">
+                      <a:avLst/>
+                    </a:prstGeom>
+                  </pic:spPr>
+                </pic:pic>
+              </a:graphicData>
+            </a:graphic>
+            <wp14:sizeRelH relativeFrom="margin">
+              <wp14:pctWidth>0</wp14:pctWidth>
+            </wp14:sizeRelH>
+            <wp14:sizeRelV relativeFrom="margin">
+              <wp14:pctHeight>0</wp14:pctHeight>
+            </wp14:sizeRelV>
+          </wp:anchor>
+        </w:drawing>
+      </w:r>
+      <w:r>
+        <w:t>Regisztráció</w:t>
+      </w:r>
+    </w:p>
+    <w:p>
+      <w:r>
+        <w:rPr>
+          <w:noProof/>
+          <w:lang w:eastAsia="hu-HU"/>
+        </w:rPr>
+        <w:drawing>
+          <wp:anchor distT="0" distB="0" distL="114300" distR="114300" simplePos="0" relativeHeight="251663360" behindDoc="0" locked="0" layoutInCell="1" allowOverlap="1" wp14:anchorId="014A524E" wp14:editId="425910FF">
+            <wp:simplePos x="0" y="0"/>
+            <wp:positionH relativeFrom="margin">
+              <wp:align>center</wp:align>
+            </wp:positionH>
+            <wp:positionV relativeFrom="paragraph">
+              <wp:posOffset>816313</wp:posOffset>
+            </wp:positionV>
+            <wp:extent cx="4619625" cy="2837815"/>
+            <wp:effectExtent l="0" t="0" r="9525" b="635"/>
+            <wp:wrapTopAndBottom/>
+            <wp:docPr id="17" name="Kép 17"/>
+            <wp:cNvGraphicFramePr>
+              <a:graphicFrameLocks xmlns:a="http://schemas.openxmlformats.org/drawingml/2006/main" noChangeAspect="1"/>
+            </wp:cNvGraphicFramePr>
+            <a:graphic xmlns:a="http://schemas.openxmlformats.org/drawingml/2006/main">
+              <a:graphicData uri="http://schemas.openxmlformats.org/drawingml/2006/picture">
+                <pic:pic xmlns:pic="http://schemas.openxmlformats.org/drawingml/2006/picture">
+                  <pic:nvPicPr>
+                    <pic:cNvPr id="17" name="register_jo_adat.PNG"/>
+                    <pic:cNvPicPr/>
+                  </pic:nvPicPr>
+                  <pic:blipFill rotWithShape="1">
+                    <a:blip r:embed="rId11">
+                      <a:extLst>
+                        <a:ext uri="{28A0092B-C50C-407E-A947-70E740481C1C}">
+                          <a14:useLocalDpi xmlns:a14="http://schemas.microsoft.com/office/drawing/2010/main" val="0"/>
+                        </a:ext>
+                      </a:extLst>
+                    </a:blip>
+                    <a:srcRect t="3166" b="2230"/>
+                    <a:stretch/>
+                  </pic:blipFill>
+                  <pic:spPr bwMode="auto">
+                    <a:xfrm>
+                      <a:off x="0" y="0"/>
+                      <a:ext cx="4619625" cy="2837815"/>
+                    </a:xfrm>
+                    <a:prstGeom prst="rect">
+                      <a:avLst/>
+                    </a:prstGeom>
+                    <a:ln>
+                      <a:noFill/>
+                    </a:ln>
+                    <a:extLst>
+                      <a:ext uri="{53640926-AAD7-44D8-BBD7-CCE9431645EC}">
+                        <a14:shadowObscured xmlns:a14="http://schemas.microsoft.com/office/drawing/2010/main"/>
+                      </a:ext>
+                    </a:extLst>
+                  </pic:spPr>
+                </pic:pic>
+              </a:graphicData>
+            </a:graphic>
+            <wp14:sizeRelV relativeFrom="margin">
+              <wp14:pctHeight>0</wp14:pctHeight>
+            </wp14:sizeRelV>
+          </wp:anchor>
+        </w:drawing>
+      </w:r>
+      <w:r>
+        <w:t>Sikeres regisztráció tesztadatai:</w:t>
+      </w:r>
+    </w:p>
+    <w:p>
+      <w:r>
+        <w:rPr>
+          <w:noProof/>
+          <w:lang w:eastAsia="hu-HU"/>
+        </w:rPr>
+        <w:lastRenderedPageBreak/>
+        <w:drawing>
+          <wp:anchor distT="0" distB="0" distL="114300" distR="114300" simplePos="0" relativeHeight="251669504" behindDoc="0" locked="0" layoutInCell="1" allowOverlap="1" wp14:anchorId="0967DA43" wp14:editId="49184B10">
+            <wp:simplePos x="0" y="0"/>
+            <wp:positionH relativeFrom="column">
+              <wp:posOffset>97542</wp:posOffset>
+            </wp:positionH>
+            <wp:positionV relativeFrom="paragraph">
+              <wp:posOffset>417805</wp:posOffset>
+            </wp:positionV>
+            <wp:extent cx="5725160" cy="2350770"/>
+            <wp:effectExtent l="0" t="0" r="8890" b="0"/>
+            <wp:wrapTopAndBottom/>
+            <wp:docPr id="18" name="Kép 18"/>
+            <wp:cNvGraphicFramePr>
+              <a:graphicFrameLocks xmlns:a="http://schemas.openxmlformats.org/drawingml/2006/main" noChangeAspect="1"/>
+            </wp:cNvGraphicFramePr>
+            <a:graphic xmlns:a="http://schemas.openxmlformats.org/drawingml/2006/main">
+              <a:graphicData uri="http://schemas.openxmlformats.org/drawingml/2006/picture">
+                <pic:pic xmlns:pic="http://schemas.openxmlformats.org/drawingml/2006/picture">
+                  <pic:nvPicPr>
+                    <pic:cNvPr id="18" name="register_jo_result.PNG"/>
+                    <pic:cNvPicPr/>
+                  </pic:nvPicPr>
+                  <pic:blipFill rotWithShape="1">
+                    <a:blip r:embed="rId12">
+                      <a:extLst>
+                        <a:ext uri="{28A0092B-C50C-407E-A947-70E740481C1C}">
+                          <a14:useLocalDpi xmlns:a14="http://schemas.microsoft.com/office/drawing/2010/main" val="0"/>
+                        </a:ext>
+                      </a:extLst>
+                    </a:blip>
+                    <a:srcRect t="5438" b="17656"/>
+                    <a:stretch/>
+                  </pic:blipFill>
+                  <pic:spPr bwMode="auto">
+                    <a:xfrm>
+                      <a:off x="0" y="0"/>
+                      <a:ext cx="5725160" cy="2350770"/>
+                    </a:xfrm>
+                    <a:prstGeom prst="rect">
+                      <a:avLst/>
+                    </a:prstGeom>
+                    <a:ln>
+                      <a:noFill/>
+                    </a:ln>
+                    <a:extLst>
+                      <a:ext uri="{53640926-AAD7-44D8-BBD7-CCE9431645EC}">
+                        <a14:shadowObscured xmlns:a14="http://schemas.microsoft.com/office/drawing/2010/main"/>
+                      </a:ext>
+                    </a:extLst>
+                  </pic:spPr>
+                </pic:pic>
+              </a:graphicData>
+            </a:graphic>
+            <wp14:sizeRelV relativeFrom="margin">
+              <wp14:pctHeight>0</wp14:pctHeight>
+            </wp14:sizeRelV>
+          </wp:anchor>
+        </w:drawing>
+      </w:r>
+      <w:r>
+        <w:t>Sikeres regisztrációnál kapott válasz üzenet:</w:t>
+      </w:r>
+    </w:p>
+    <w:p/>
+    <w:p>
+      <w:r>
+        <w:rPr>
+          <w:noProof/>
+          <w:lang w:eastAsia="hu-HU"/>
+        </w:rPr>
+        <w:drawing>
+          <wp:anchor distT="0" distB="0" distL="114300" distR="114300" simplePos="0" relativeHeight="251672576" behindDoc="0" locked="0" layoutInCell="1" allowOverlap="1" wp14:anchorId="4BEDB508" wp14:editId="132D8D18">
+            <wp:simplePos x="0" y="0"/>
+            <wp:positionH relativeFrom="column">
+              <wp:posOffset>286649</wp:posOffset>
+            </wp:positionH>
+            <wp:positionV relativeFrom="paragraph">
+              <wp:posOffset>3881342</wp:posOffset>
+            </wp:positionV>
+            <wp:extent cx="5760720" cy="1483995"/>
+            <wp:effectExtent l="0" t="0" r="0" b="1905"/>
+            <wp:wrapTopAndBottom/>
+            <wp:docPr id="20" name="Kép 20"/>
+            <wp:cNvGraphicFramePr>
+              <a:graphicFrameLocks xmlns:a="http://schemas.openxmlformats.org/drawingml/2006/main" noChangeAspect="1"/>
+            </wp:cNvGraphicFramePr>
+            <a:graphic xmlns:a="http://schemas.openxmlformats.org/drawingml/2006/main">
+              <a:graphicData uri="http://schemas.openxmlformats.org/drawingml/2006/picture">
+                <pic:pic xmlns:pic="http://schemas.openxmlformats.org/drawingml/2006/picture">
+                  <pic:nvPicPr>
+                    <pic:cNvPr id="20" name="register_rossz_result.PNG"/>
+                    <pic:cNvPicPr/>
+                  </pic:nvPicPr>
+                  <pic:blipFill rotWithShape="1">
+                    <a:blip r:embed="rId13">
+                      <a:extLst>
+                        <a:ext uri="{28A0092B-C50C-407E-A947-70E740481C1C}">
+                          <a14:useLocalDpi xmlns:a14="http://schemas.microsoft.com/office/drawing/2010/main" val="0"/>
+                        </a:ext>
+                      </a:extLst>
+                    </a:blip>
+                    <a:srcRect t="8213" b="18456"/>
+                    <a:stretch/>
+                  </pic:blipFill>
+                  <pic:spPr bwMode="auto">
+                    <a:xfrm>
+                      <a:off x="0" y="0"/>
+                      <a:ext cx="5760720" cy="1483995"/>
+                    </a:xfrm>
+                    <a:prstGeom prst="rect">
+                      <a:avLst/>
+                    </a:prstGeom>
+                    <a:ln>
+                      <a:noFill/>
+                    </a:ln>
+                    <a:extLst>
+                      <a:ext uri="{53640926-AAD7-44D8-BBD7-CCE9431645EC}">
+                        <a14:shadowObscured xmlns:a14="http://schemas.microsoft.com/office/drawing/2010/main"/>
+                      </a:ext>
+                    </a:extLst>
+                  </pic:spPr>
+                </pic:pic>
+              </a:graphicData>
+            </a:graphic>
+            <wp14:sizeRelV relativeFrom="margin">
+              <wp14:pctHeight>0</wp14:pctHeight>
+            </wp14:sizeRelV>
+          </wp:anchor>
+        </w:drawing>
+      </w:r>
+      <w:r>
+        <w:rPr>
+          <w:noProof/>
+          <w:lang w:eastAsia="hu-HU"/>
+        </w:rPr>
+        <w:drawing>
+          <wp:anchor distT="0" distB="0" distL="114300" distR="114300" simplePos="0" relativeHeight="251670528" behindDoc="0" locked="0" layoutInCell="1" allowOverlap="1" wp14:anchorId="0B6CD3E5" wp14:editId="0CFC0C25">
+            <wp:simplePos x="0" y="0"/>
+            <wp:positionH relativeFrom="column">
+              <wp:posOffset>457010</wp:posOffset>
+            </wp:positionH>
+            <wp:positionV relativeFrom="paragraph">
+              <wp:posOffset>501576</wp:posOffset>
+            </wp:positionV>
+            <wp:extent cx="5078730" cy="3324860"/>
+            <wp:effectExtent l="0" t="0" r="7620" b="8890"/>
+            <wp:wrapTopAndBottom/>
+            <wp:docPr id="22" name="Kép 22"/>
+            <wp:cNvGraphicFramePr>
+              <a:graphicFrameLocks xmlns:a="http://schemas.openxmlformats.org/drawingml/2006/main" noChangeAspect="1"/>
+            </wp:cNvGraphicFramePr>
+            <a:graphic xmlns:a="http://schemas.openxmlformats.org/drawingml/2006/main">
+              <a:graphicData uri="http://schemas.openxmlformats.org/drawingml/2006/picture">
+                <pic:pic xmlns:pic="http://schemas.openxmlformats.org/drawingml/2006/picture">
+                  <pic:nvPicPr>
+                    <pic:cNvPr id="22" name="register_rossz_adat.PNG"/>
+                    <pic:cNvPicPr/>
+                  </pic:nvPicPr>
+                  <pic:blipFill rotWithShape="1">
+                    <a:blip r:embed="rId14">
+                      <a:extLst>
+                        <a:ext uri="{28A0092B-C50C-407E-A947-70E740481C1C}">
+                          <a14:useLocalDpi xmlns:a14="http://schemas.microsoft.com/office/drawing/2010/main" val="0"/>
+                        </a:ext>
+                      </a:extLst>
+                    </a:blip>
+                    <a:srcRect l="1515" r="7575" b="3692"/>
+                    <a:stretch/>
+                  </pic:blipFill>
+                  <pic:spPr bwMode="auto">
+                    <a:xfrm>
+                      <a:off x="0" y="0"/>
+                      <a:ext cx="5078730" cy="3324860"/>
+                    </a:xfrm>
+                    <a:prstGeom prst="rect">
+                      <a:avLst/>
+                    </a:prstGeom>
+                    <a:ln>
+                      <a:noFill/>
+                    </a:ln>
+                    <a:extLst>
+                      <a:ext uri="{53640926-AAD7-44D8-BBD7-CCE9431645EC}">
+                        <a14:shadowObscured xmlns:a14="http://schemas.microsoft.com/office/drawing/2010/main"/>
+                      </a:ext>
+                    </a:extLst>
+                  </pic:spPr>
+                </pic:pic>
+              </a:graphicData>
+            </a:graphic>
+            <wp14:sizeRelH relativeFrom="margin">
+              <wp14:pctWidth>0</wp14:pctWidth>
+            </wp14:sizeRelH>
+            <wp14:sizeRelV relativeFrom="margin">
+              <wp14:pctHeight>0</wp14:pctHeight>
+            </wp14:sizeRelV>
+          </wp:anchor>
+        </w:drawing>
+      </w:r>
+      <w:r>
+        <w:t>Sikertelen regisztráció</w:t>
+      </w:r>
+      <w:r>
+        <w:t xml:space="preserve">s kísérlet adatai. A hiba a jelszó hosszánál merül fel, mert nem éri el a 8 </w:t>
+      </w:r>
+      <w:proofErr w:type="gramStart"/>
+      <w:r>
+        <w:t>karaktert</w:t>
+      </w:r>
+      <w:proofErr w:type="gramEnd"/>
+      <w:r>
+        <w:t>.</w:t>
+      </w:r>
+    </w:p>
+    <w:p>
+      <w:pPr>
+        <w:spacing w:line="259" w:lineRule="auto"/>
+        <w:ind w:left="0"/>
+        <w:jc w:val="left"/>
+        <w:rPr>
+          <w:rFonts w:eastAsiaTheme="majorEastAsia" w:cstheme="majorBidi"/>
+          <w:color w:val="ED7D31" w:themeColor="accent2"/>
+          <w:sz w:val="30"/>
+          <w:szCs w:val="24"/>
+        </w:rPr>
+      </w:pPr>
+      <w:r>
+        <w:br w:type="page"/>
+      </w:r>
+    </w:p>
+    <w:p>
+      <w:pPr>
+        <w:pStyle w:val="Cmsor3"/>
+      </w:pPr>
+      <w:r>
+        <w:rPr>
+          <w:noProof/>
+          <w:lang w:eastAsia="hu-HU"/>
+        </w:rPr>
+        <w:lastRenderedPageBreak/>
+        <w:drawing>
+          <wp:anchor distT="0" distB="0" distL="114300" distR="114300" simplePos="0" relativeHeight="251673600" behindDoc="0" locked="0" layoutInCell="1" allowOverlap="1" wp14:anchorId="4DF7E81C" wp14:editId="1B531B2B">
+            <wp:simplePos x="0" y="0"/>
+            <wp:positionH relativeFrom="margin">
+              <wp:posOffset>310763</wp:posOffset>
+            </wp:positionH>
+            <wp:positionV relativeFrom="paragraph">
+              <wp:posOffset>251328</wp:posOffset>
+            </wp:positionV>
+            <wp:extent cx="5687695" cy="486410"/>
+            <wp:effectExtent l="0" t="0" r="8255" b="8890"/>
+            <wp:wrapTopAndBottom/>
+            <wp:docPr id="27" name="Kép 27"/>
+            <wp:cNvGraphicFramePr>
+              <a:graphicFrameLocks xmlns:a="http://schemas.openxmlformats.org/drawingml/2006/main" noChangeAspect="1"/>
+            </wp:cNvGraphicFramePr>
+            <a:graphic xmlns:a="http://schemas.openxmlformats.org/drawingml/2006/main">
+              <a:graphicData uri="http://schemas.openxmlformats.org/drawingml/2006/picture">
+                <pic:pic xmlns:pic="http://schemas.openxmlformats.org/drawingml/2006/picture">
+                  <pic:nvPicPr>
+                    <pic:cNvPr id="27" name="post_login.PNG"/>
+                    <pic:cNvPicPr/>
+                  </pic:nvPicPr>
+                  <pic:blipFill rotWithShape="1">
+                    <a:blip r:embed="rId15">
+                      <a:extLst>
+                        <a:ext uri="{28A0092B-C50C-407E-A947-70E740481C1C}">
+                          <a14:useLocalDpi xmlns:a14="http://schemas.microsoft.com/office/drawing/2010/main" val="0"/>
+                        </a:ext>
+                      </a:extLst>
+                    </a:blip>
+                    <a:srcRect r="1257" b="3065"/>
+                    <a:stretch/>
+                  </pic:blipFill>
+                  <pic:spPr bwMode="auto">
+                    <a:xfrm>
+                      <a:off x="0" y="0"/>
+                      <a:ext cx="5687695" cy="486410"/>
+                    </a:xfrm>
+                    <a:prstGeom prst="rect">
+                      <a:avLst/>
+                    </a:prstGeom>
+                    <a:ln>
+                      <a:noFill/>
+                    </a:ln>
+                    <a:extLst>
+                      <a:ext uri="{53640926-AAD7-44D8-BBD7-CCE9431645EC}">
+                        <a14:shadowObscured xmlns:a14="http://schemas.microsoft.com/office/drawing/2010/main"/>
+                      </a:ext>
+                    </a:extLst>
+                  </pic:spPr>
+                </pic:pic>
+              </a:graphicData>
+            </a:graphic>
+            <wp14:sizeRelH relativeFrom="margin">
+              <wp14:pctWidth>0</wp14:pctWidth>
+            </wp14:sizeRelH>
+            <wp14:sizeRelV relativeFrom="margin">
+              <wp14:pctHeight>0</wp14:pctHeight>
+            </wp14:sizeRelV>
+          </wp:anchor>
+        </w:drawing>
+      </w:r>
+      <w:r>
+        <w:t>Bejelentkezés</w:t>
+      </w:r>
+    </w:p>
+    <w:p>
+      <w:r>
+        <w:rPr>
+          <w:noProof/>
+          <w:lang w:eastAsia="hu-HU"/>
+        </w:rPr>
+        <w:drawing>
+          <wp:anchor distT="0" distB="0" distL="114300" distR="114300" simplePos="0" relativeHeight="251674624" behindDoc="0" locked="0" layoutInCell="1" allowOverlap="1" wp14:anchorId="74660362" wp14:editId="56F99C92">
+            <wp:simplePos x="0" y="0"/>
+            <wp:positionH relativeFrom="margin">
+              <wp:posOffset>284480</wp:posOffset>
+            </wp:positionH>
+            <wp:positionV relativeFrom="paragraph">
+              <wp:posOffset>1350645</wp:posOffset>
+            </wp:positionV>
+            <wp:extent cx="5682615" cy="925830"/>
+            <wp:effectExtent l="0" t="0" r="0" b="7620"/>
+            <wp:wrapTopAndBottom/>
+            <wp:docPr id="23" name="Kép 23"/>
+            <wp:cNvGraphicFramePr>
+              <a:graphicFrameLocks xmlns:a="http://schemas.openxmlformats.org/drawingml/2006/main" noChangeAspect="1"/>
+            </wp:cNvGraphicFramePr>
+            <a:graphic xmlns:a="http://schemas.openxmlformats.org/drawingml/2006/main">
+              <a:graphicData uri="http://schemas.openxmlformats.org/drawingml/2006/picture">
+                <pic:pic xmlns:pic="http://schemas.openxmlformats.org/drawingml/2006/picture">
+                  <pic:nvPicPr>
+                    <pic:cNvPr id="23" name="login_jo_adat.PNG"/>
+                    <pic:cNvPicPr/>
+                  </pic:nvPicPr>
+                  <pic:blipFill rotWithShape="1">
+                    <a:blip r:embed="rId16">
+                      <a:extLst>
+                        <a:ext uri="{28A0092B-C50C-407E-A947-70E740481C1C}">
+                          <a14:useLocalDpi xmlns:a14="http://schemas.microsoft.com/office/drawing/2010/main" val="0"/>
+                        </a:ext>
+                      </a:extLst>
+                    </a:blip>
+                    <a:srcRect l="8664" t="9241" r="4968" b="33376"/>
+                    <a:stretch/>
+                  </pic:blipFill>
+                  <pic:spPr bwMode="auto">
+                    <a:xfrm>
+                      <a:off x="0" y="0"/>
+                      <a:ext cx="5682615" cy="925830"/>
+                    </a:xfrm>
+                    <a:prstGeom prst="rect">
+                      <a:avLst/>
+                    </a:prstGeom>
+                    <a:ln>
+                      <a:noFill/>
+                    </a:ln>
+                    <a:extLst>
+                      <a:ext uri="{53640926-AAD7-44D8-BBD7-CCE9431645EC}">
+                        <a14:shadowObscured xmlns:a14="http://schemas.microsoft.com/office/drawing/2010/main"/>
+                      </a:ext>
+                    </a:extLst>
+                  </pic:spPr>
+                </pic:pic>
+              </a:graphicData>
+            </a:graphic>
+            <wp14:sizeRelH relativeFrom="margin">
+              <wp14:pctWidth>0</wp14:pctWidth>
+            </wp14:sizeRelH>
+            <wp14:sizeRelV relativeFrom="margin">
+              <wp14:pctHeight>0</wp14:pctHeight>
+            </wp14:sizeRelV>
+          </wp:anchor>
+        </w:drawing>
+      </w:r>
+      <w:r>
+        <w:t xml:space="preserve">A sikeres bejelentkezés tesztelését az </w:t>
+      </w:r>
+      <w:proofErr w:type="spellStart"/>
+      <w:r>
+        <w:t>admin</w:t>
+      </w:r>
+      <w:proofErr w:type="spellEnd"/>
+      <w:r>
+        <w:t xml:space="preserve"> felhasználóval végeztük el, így minden végpontot könnyen el tudtunk érni, miután a kapott </w:t>
+      </w:r>
+      <w:proofErr w:type="spellStart"/>
+      <w:r>
+        <w:t>tokent</w:t>
+      </w:r>
+      <w:proofErr w:type="spellEnd"/>
+      <w:r>
+        <w:t xml:space="preserve"> eltároltuk az </w:t>
+      </w:r>
+      <w:proofErr w:type="spellStart"/>
+      <w:r>
+        <w:t>auth_token</w:t>
+      </w:r>
+      <w:proofErr w:type="spellEnd"/>
+      <w:r>
+        <w:t xml:space="preserve"> változóba.</w:t>
+      </w:r>
+    </w:p>
+    <w:p>
+      <w:r>
+        <w:rPr>
+          <w:noProof/>
+          <w:lang w:eastAsia="hu-HU"/>
+        </w:rPr>
+        <w:drawing>
+          <wp:anchor distT="0" distB="0" distL="114300" distR="114300" simplePos="0" relativeHeight="251675648" behindDoc="0" locked="0" layoutInCell="1" allowOverlap="1" wp14:anchorId="312779B8" wp14:editId="631379D4">
+            <wp:simplePos x="0" y="0"/>
+            <wp:positionH relativeFrom="column">
+              <wp:posOffset>257496</wp:posOffset>
+            </wp:positionH>
+            <wp:positionV relativeFrom="paragraph">
+              <wp:posOffset>1257902</wp:posOffset>
+            </wp:positionV>
+            <wp:extent cx="5744377" cy="2467319"/>
+            <wp:effectExtent l="0" t="0" r="8890" b="9525"/>
+            <wp:wrapTopAndBottom/>
+            <wp:docPr id="24" name="Kép 24"/>
+            <wp:cNvGraphicFramePr>
+              <a:graphicFrameLocks xmlns:a="http://schemas.openxmlformats.org/drawingml/2006/main" noChangeAspect="1"/>
+            </wp:cNvGraphicFramePr>
+            <a:graphic xmlns:a="http://schemas.openxmlformats.org/drawingml/2006/main">
+              <a:graphicData uri="http://schemas.openxmlformats.org/drawingml/2006/picture">
+                <pic:pic xmlns:pic="http://schemas.openxmlformats.org/drawingml/2006/picture">
+                  <pic:nvPicPr>
+                    <pic:cNvPr id="24" name="login_jo_result.PNG"/>
+                    <pic:cNvPicPr/>
+                  </pic:nvPicPr>
+                  <pic:blipFill>
+                    <a:blip r:embed="rId17">
+                      <a:extLst>
+                        <a:ext uri="{28A0092B-C50C-407E-A947-70E740481C1C}">
+                          <a14:useLocalDpi xmlns:a14="http://schemas.microsoft.com/office/drawing/2010/main" val="0"/>
+                        </a:ext>
+                      </a:extLst>
+                    </a:blip>
+                    <a:stretch>
+                      <a:fillRect/>
+                    </a:stretch>
+                  </pic:blipFill>
+                  <pic:spPr>
+                    <a:xfrm>
+                      <a:off x="0" y="0"/>
+                      <a:ext cx="5744377" cy="2467319"/>
+                    </a:xfrm>
+                    <a:prstGeom prst="rect">
+                      <a:avLst/>
+                    </a:prstGeom>
+                  </pic:spPr>
+                </pic:pic>
+              </a:graphicData>
+            </a:graphic>
+          </wp:anchor>
+        </w:drawing>
+      </w:r>
+    </w:p>
+    <w:p>
+      <w:r>
+        <w:t xml:space="preserve"> </w:t>
+      </w:r>
+    </w:p>
+    <w:p>
+      <w:r>
+        <w:rPr>
+          <w:noProof/>
+          <w:lang w:eastAsia="hu-HU"/>
+        </w:rPr>
+        <w:drawing>
+          <wp:anchor distT="0" distB="0" distL="114300" distR="114300" simplePos="0" relativeHeight="251678720" behindDoc="0" locked="0" layoutInCell="1" allowOverlap="1" wp14:anchorId="3E00672D" wp14:editId="69D5EA45">
+            <wp:simplePos x="0" y="0"/>
+            <wp:positionH relativeFrom="margin">
+              <wp:align>right</wp:align>
+            </wp:positionH>
+            <wp:positionV relativeFrom="paragraph">
+              <wp:posOffset>818301</wp:posOffset>
+            </wp:positionV>
+            <wp:extent cx="5247640" cy="676275"/>
+            <wp:effectExtent l="0" t="0" r="0" b="9525"/>
+            <wp:wrapTopAndBottom/>
+            <wp:docPr id="28" name="Kép 28"/>
+            <wp:cNvGraphicFramePr>
+              <a:graphicFrameLocks xmlns:a="http://schemas.openxmlformats.org/drawingml/2006/main" noChangeAspect="1"/>
+            </wp:cNvGraphicFramePr>
+            <a:graphic xmlns:a="http://schemas.openxmlformats.org/drawingml/2006/main">
+              <a:graphicData uri="http://schemas.openxmlformats.org/drawingml/2006/picture">
+                <pic:pic xmlns:pic="http://schemas.openxmlformats.org/drawingml/2006/picture">
+                  <pic:nvPicPr>
+                    <pic:cNvPr id="25" name="login_rossz_hibasAdat.PNG"/>
+                    <pic:cNvPicPr/>
+                  </pic:nvPicPr>
+                  <pic:blipFill rotWithShape="1">
+                    <a:blip r:embed="rId18">
+                      <a:extLst>
+                        <a:ext uri="{28A0092B-C50C-407E-A947-70E740481C1C}">
+                          <a14:useLocalDpi xmlns:a14="http://schemas.microsoft.com/office/drawing/2010/main" val="0"/>
+                        </a:ext>
+                      </a:extLst>
+                    </a:blip>
+                    <a:srcRect l="9276" t="10351" r="15605" b="71630"/>
+                    <a:stretch/>
+                  </pic:blipFill>
+                  <pic:spPr bwMode="auto">
+                    <a:xfrm>
+                      <a:off x="0" y="0"/>
+                      <a:ext cx="5247640" cy="676275"/>
+                    </a:xfrm>
+                    <a:prstGeom prst="rect">
+                      <a:avLst/>
+                    </a:prstGeom>
+                    <a:ln>
+                      <a:noFill/>
+                    </a:ln>
+                    <a:extLst>
+                      <a:ext uri="{53640926-AAD7-44D8-BBD7-CCE9431645EC}">
+                        <a14:shadowObscured xmlns:a14="http://schemas.microsoft.com/office/drawing/2010/main"/>
+                      </a:ext>
+                    </a:extLst>
+                  </pic:spPr>
+                </pic:pic>
+              </a:graphicData>
+            </a:graphic>
+            <wp14:sizeRelH relativeFrom="margin">
+              <wp14:pctWidth>0</wp14:pctWidth>
+            </wp14:sizeRelH>
+            <wp14:sizeRelV relativeFrom="margin">
+              <wp14:pctHeight>0</wp14:pctHeight>
+            </wp14:sizeRelV>
+          </wp:anchor>
+        </w:drawing>
+      </w:r>
+      <w:r>
+        <w:rPr>
+          <w:noProof/>
+          <w:lang w:eastAsia="hu-HU"/>
+        </w:rPr>
+        <w:drawing>
+          <wp:anchor distT="0" distB="0" distL="114300" distR="114300" simplePos="0" relativeHeight="251676672" behindDoc="0" locked="0" layoutInCell="1" allowOverlap="1" wp14:anchorId="27A9D1F5" wp14:editId="69148D71">
+            <wp:simplePos x="0" y="0"/>
+            <wp:positionH relativeFrom="column">
+              <wp:posOffset>465265</wp:posOffset>
+            </wp:positionH>
+            <wp:positionV relativeFrom="paragraph">
+              <wp:posOffset>1674017</wp:posOffset>
+            </wp:positionV>
+            <wp:extent cx="5335270" cy="1092200"/>
+            <wp:effectExtent l="0" t="0" r="0" b="0"/>
+            <wp:wrapTopAndBottom/>
+            <wp:docPr id="25" name="Kép 25"/>
+            <wp:cNvGraphicFramePr>
+              <a:graphicFrameLocks xmlns:a="http://schemas.openxmlformats.org/drawingml/2006/main" noChangeAspect="1"/>
+            </wp:cNvGraphicFramePr>
+            <a:graphic xmlns:a="http://schemas.openxmlformats.org/drawingml/2006/main">
+              <a:graphicData uri="http://schemas.openxmlformats.org/drawingml/2006/picture">
+                <pic:pic xmlns:pic="http://schemas.openxmlformats.org/drawingml/2006/picture">
+                  <pic:nvPicPr>
+                    <pic:cNvPr id="25" name="login_rossz_hibasAdat.PNG"/>
+                    <pic:cNvPicPr/>
+                  </pic:nvPicPr>
+                  <pic:blipFill rotWithShape="1">
+                    <a:blip r:embed="rId18">
+                      <a:extLst>
+                        <a:ext uri="{28A0092B-C50C-407E-A947-70E740481C1C}">
+                          <a14:useLocalDpi xmlns:a14="http://schemas.microsoft.com/office/drawing/2010/main" val="0"/>
+                        </a:ext>
+                      </a:extLst>
+                    </a:blip>
+                    <a:srcRect l="3917" t="60574" r="26613" b="12970"/>
+                    <a:stretch/>
+                  </pic:blipFill>
+                  <pic:spPr bwMode="auto">
+                    <a:xfrm>
+                      <a:off x="0" y="0"/>
+                      <a:ext cx="5335270" cy="1092200"/>
+                    </a:xfrm>
+                    <a:prstGeom prst="rect">
+                      <a:avLst/>
+                    </a:prstGeom>
+                    <a:ln>
+                      <a:noFill/>
+                    </a:ln>
+                    <a:extLst>
+                      <a:ext uri="{53640926-AAD7-44D8-BBD7-CCE9431645EC}">
+                        <a14:shadowObscured xmlns:a14="http://schemas.microsoft.com/office/drawing/2010/main"/>
+                      </a:ext>
+                    </a:extLst>
+                  </pic:spPr>
+                </pic:pic>
+              </a:graphicData>
+            </a:graphic>
+            <wp14:sizeRelH relativeFrom="margin">
+              <wp14:pctWidth>0</wp14:pctWidth>
+            </wp14:sizeRelH>
+            <wp14:sizeRelV relativeFrom="margin">
+              <wp14:pctHeight>0</wp14:pctHeight>
+            </wp14:sizeRelV>
+          </wp:anchor>
+        </w:drawing>
+      </w:r>
+      <w:r>
+        <w:t xml:space="preserve">Ha nem valós adatokkal próbál a felhasználó bejelentkezni, akkor </w:t>
+      </w:r>
+      <w:r>
+        <w:t xml:space="preserve">a „Hibás bejelentkezési adatok” hibaüzenettel tér vissza. </w:t>
+      </w:r>
+    </w:p>
+    <w:p/>
+    <w:p/>
+    <w:p/>
+    <w:p>
+      <w:r>
+        <w:rPr>
+          <w:noProof/>
+          <w:lang w:eastAsia="hu-HU"/>
+        </w:rPr>
+        <w:lastRenderedPageBreak/>
+        <w:drawing>
+          <wp:anchor distT="0" distB="0" distL="114300" distR="114300" simplePos="0" relativeHeight="251681792" behindDoc="0" locked="0" layoutInCell="1" allowOverlap="1" wp14:anchorId="067E5E58" wp14:editId="727C7729">
+            <wp:simplePos x="0" y="0"/>
+            <wp:positionH relativeFrom="column">
+              <wp:posOffset>239824</wp:posOffset>
+            </wp:positionH>
+            <wp:positionV relativeFrom="paragraph">
+              <wp:posOffset>1498782</wp:posOffset>
+            </wp:positionV>
+            <wp:extent cx="5694680" cy="961390"/>
+            <wp:effectExtent l="0" t="0" r="1270" b="0"/>
+            <wp:wrapTopAndBottom/>
+            <wp:docPr id="29" name="Kép 29"/>
+            <wp:cNvGraphicFramePr>
+              <a:graphicFrameLocks xmlns:a="http://schemas.openxmlformats.org/drawingml/2006/main" noChangeAspect="1"/>
+            </wp:cNvGraphicFramePr>
+            <a:graphic xmlns:a="http://schemas.openxmlformats.org/drawingml/2006/main">
+              <a:graphicData uri="http://schemas.openxmlformats.org/drawingml/2006/picture">
+                <pic:pic xmlns:pic="http://schemas.openxmlformats.org/drawingml/2006/picture">
+                  <pic:nvPicPr>
+                    <pic:cNvPr id="26" name="login_rossz_inaktiv.PNG"/>
+                    <pic:cNvPicPr/>
+                  </pic:nvPicPr>
+                  <pic:blipFill rotWithShape="1">
+                    <a:blip r:embed="rId19">
+                      <a:extLst>
+                        <a:ext uri="{28A0092B-C50C-407E-A947-70E740481C1C}">
+                          <a14:useLocalDpi xmlns:a14="http://schemas.microsoft.com/office/drawing/2010/main" val="0"/>
+                        </a:ext>
+                      </a:extLst>
+                    </a:blip>
+                    <a:srcRect l="8246" t="56849" r="19810" b="15897"/>
+                    <a:stretch/>
+                  </pic:blipFill>
+                  <pic:spPr bwMode="auto">
+                    <a:xfrm>
+                      <a:off x="0" y="0"/>
+                      <a:ext cx="5694680" cy="961390"/>
+                    </a:xfrm>
+                    <a:prstGeom prst="rect">
+                      <a:avLst/>
+                    </a:prstGeom>
+                    <a:ln>
+                      <a:noFill/>
+                    </a:ln>
+                    <a:extLst>
+                      <a:ext uri="{53640926-AAD7-44D8-BBD7-CCE9431645EC}">
+                        <a14:shadowObscured xmlns:a14="http://schemas.microsoft.com/office/drawing/2010/main"/>
+                      </a:ext>
+                    </a:extLst>
+                  </pic:spPr>
+                </pic:pic>
+              </a:graphicData>
+            </a:graphic>
+            <wp14:sizeRelH relativeFrom="margin">
+              <wp14:pctWidth>0</wp14:pctWidth>
+            </wp14:sizeRelH>
+            <wp14:sizeRelV relativeFrom="margin">
+              <wp14:pctHeight>0</wp14:pctHeight>
+            </wp14:sizeRelV>
+          </wp:anchor>
+        </w:drawing>
+      </w:r>
+      <w:r>
+        <w:rPr>
+          <w:noProof/>
+          <w:lang w:eastAsia="hu-HU"/>
+        </w:rPr>
+        <w:drawing>
+          <wp:anchor distT="0" distB="0" distL="114300" distR="114300" simplePos="0" relativeHeight="251679744" behindDoc="0" locked="0" layoutInCell="1" allowOverlap="1" wp14:anchorId="01164B3A" wp14:editId="5C112EF7">
+            <wp:simplePos x="0" y="0"/>
+            <wp:positionH relativeFrom="column">
+              <wp:posOffset>762635</wp:posOffset>
+            </wp:positionH>
+            <wp:positionV relativeFrom="paragraph">
+              <wp:posOffset>774065</wp:posOffset>
+            </wp:positionV>
+            <wp:extent cx="4412615" cy="700405"/>
+            <wp:effectExtent l="0" t="0" r="6985" b="4445"/>
+            <wp:wrapTopAndBottom/>
+            <wp:docPr id="26" name="Kép 26"/>
+            <wp:cNvGraphicFramePr>
+              <a:graphicFrameLocks xmlns:a="http://schemas.openxmlformats.org/drawingml/2006/main" noChangeAspect="1"/>
+            </wp:cNvGraphicFramePr>
+            <a:graphic xmlns:a="http://schemas.openxmlformats.org/drawingml/2006/main">
+              <a:graphicData uri="http://schemas.openxmlformats.org/drawingml/2006/picture">
+                <pic:pic xmlns:pic="http://schemas.openxmlformats.org/drawingml/2006/picture">
+                  <pic:nvPicPr>
+                    <pic:cNvPr id="26" name="login_rossz_inaktiv.PNG"/>
+                    <pic:cNvPicPr/>
+                  </pic:nvPicPr>
+                  <pic:blipFill rotWithShape="1">
+                    <a:blip r:embed="rId19">
+                      <a:extLst>
+                        <a:ext uri="{28A0092B-C50C-407E-A947-70E740481C1C}">
+                          <a14:useLocalDpi xmlns:a14="http://schemas.microsoft.com/office/drawing/2010/main" val="0"/>
+                        </a:ext>
+                      </a:extLst>
+                    </a:blip>
+                    <a:srcRect l="7628" t="6012" r="39189" b="75046"/>
+                    <a:stretch/>
+                  </pic:blipFill>
+                  <pic:spPr bwMode="auto">
+                    <a:xfrm>
+                      <a:off x="0" y="0"/>
+                      <a:ext cx="4412615" cy="700405"/>
+                    </a:xfrm>
+                    <a:prstGeom prst="rect">
+                      <a:avLst/>
+                    </a:prstGeom>
+                    <a:ln>
+                      <a:noFill/>
+                    </a:ln>
+                    <a:extLst>
+                      <a:ext uri="{53640926-AAD7-44D8-BBD7-CCE9431645EC}">
+                        <a14:shadowObscured xmlns:a14="http://schemas.microsoft.com/office/drawing/2010/main"/>
+                      </a:ext>
+                    </a:extLst>
+                  </pic:spPr>
+                </pic:pic>
+              </a:graphicData>
+            </a:graphic>
+            <wp14:sizeRelH relativeFrom="margin">
+              <wp14:pctWidth>0</wp14:pctWidth>
+            </wp14:sizeRelH>
+            <wp14:sizeRelV relativeFrom="margin">
+              <wp14:pctHeight>0</wp14:pctHeight>
+            </wp14:sizeRelV>
+          </wp:anchor>
+        </w:drawing>
+      </w:r>
+      <w:r>
+        <w:t xml:space="preserve">Abban az esetben, ha a felhasználó </w:t>
+      </w:r>
+      <w:proofErr w:type="gramStart"/>
+      <w:r>
+        <w:t>profilját</w:t>
+      </w:r>
+      <w:proofErr w:type="gramEnd"/>
+      <w:r>
+        <w:t xml:space="preserve"> még az </w:t>
+      </w:r>
+      <w:proofErr w:type="spellStart"/>
+      <w:r>
+        <w:t>admin</w:t>
+      </w:r>
+      <w:proofErr w:type="spellEnd"/>
+      <w:r>
+        <w:t xml:space="preserve"> nem aktiválta, vagyis a regisztrációját nem hagyta jóvá, akkor a felhasználó nem tud bejelentkezni.</w:t>
+      </w:r>
+    </w:p>
+    <w:p/>
+    <w:p>
+      <w:pPr>
+        <w:pStyle w:val="Cmsor2"/>
+      </w:pPr>
+      <w:r>
+        <w:t>Allergénkezelés felhasználóknál</w:t>
+      </w:r>
+    </w:p>
+    <w:p>
+      <w:pPr>
+        <w:pStyle w:val="Cmsor3"/>
+      </w:pPr>
+      <w:r>
+        <w:rPr>
+          <w:noProof/>
+          <w:lang w:eastAsia="hu-HU"/>
+        </w:rPr>
+        <w:drawing>
+          <wp:anchor distT="0" distB="0" distL="114300" distR="114300" simplePos="0" relativeHeight="251682816" behindDoc="0" locked="0" layoutInCell="1" allowOverlap="1" wp14:anchorId="167B7AA3" wp14:editId="13932748">
+            <wp:simplePos x="0" y="0"/>
+            <wp:positionH relativeFrom="column">
+              <wp:posOffset>248285</wp:posOffset>
+            </wp:positionH>
+            <wp:positionV relativeFrom="paragraph">
+              <wp:posOffset>339119</wp:posOffset>
+            </wp:positionV>
+            <wp:extent cx="5760720" cy="466725"/>
+            <wp:effectExtent l="0" t="0" r="0" b="9525"/>
+            <wp:wrapTopAndBottom/>
+            <wp:docPr id="31" name="Kép 31"/>
+            <wp:cNvGraphicFramePr>
+              <a:graphicFrameLocks xmlns:a="http://schemas.openxmlformats.org/drawingml/2006/main" noChangeAspect="1"/>
+            </wp:cNvGraphicFramePr>
+            <a:graphic xmlns:a="http://schemas.openxmlformats.org/drawingml/2006/main">
+              <a:graphicData uri="http://schemas.openxmlformats.org/drawingml/2006/picture">
+                <pic:pic xmlns:pic="http://schemas.openxmlformats.org/drawingml/2006/picture">
+                  <pic:nvPicPr>
+                    <pic:cNvPr id="31" name="post_userAllergen.PNG"/>
+                    <pic:cNvPicPr/>
+                  </pic:nvPicPr>
+                  <pic:blipFill>
+                    <a:blip r:embed="rId20">
+                      <a:extLst>
+                        <a:ext uri="{28A0092B-C50C-407E-A947-70E740481C1C}">
+                          <a14:useLocalDpi xmlns:a14="http://schemas.microsoft.com/office/drawing/2010/main" val="0"/>
+                        </a:ext>
+                      </a:extLst>
+                    </a:blip>
+                    <a:stretch>
+                      <a:fillRect/>
+                    </a:stretch>
+                  </pic:blipFill>
+                  <pic:spPr>
+                    <a:xfrm>
+                      <a:off x="0" y="0"/>
+                      <a:ext cx="5760720" cy="466725"/>
+                    </a:xfrm>
+                    <a:prstGeom prst="rect">
+                      <a:avLst/>
+                    </a:prstGeom>
+                  </pic:spPr>
+                </pic:pic>
+              </a:graphicData>
+            </a:graphic>
+            <wp14:sizeRelH relativeFrom="margin">
+              <wp14:pctWidth>0</wp14:pctWidth>
+            </wp14:sizeRelH>
+            <wp14:sizeRelV relativeFrom="margin">
+              <wp14:pctHeight>0</wp14:pctHeight>
+            </wp14:sizeRelV>
+          </wp:anchor>
+        </w:drawing>
+      </w:r>
+      <w:r>
+        <w:t>Allergén hozzáadása</w:t>
+      </w:r>
+    </w:p>
+    <w:p>
+      <w:r>
+        <w:rPr>
+          <w:noProof/>
+          <w:lang w:eastAsia="hu-HU"/>
+        </w:rPr>
+        <w:drawing>
+          <wp:anchor distT="0" distB="0" distL="114300" distR="114300" simplePos="0" relativeHeight="251684864" behindDoc="0" locked="0" layoutInCell="1" allowOverlap="1" wp14:anchorId="22A82808" wp14:editId="5108F7B6">
+            <wp:simplePos x="0" y="0"/>
+            <wp:positionH relativeFrom="column">
+              <wp:posOffset>1319663</wp:posOffset>
+            </wp:positionH>
+            <wp:positionV relativeFrom="paragraph">
+              <wp:posOffset>1704502</wp:posOffset>
+            </wp:positionV>
+            <wp:extent cx="3475990" cy="701675"/>
+            <wp:effectExtent l="0" t="0" r="0" b="3175"/>
+            <wp:wrapTopAndBottom/>
+            <wp:docPr id="32" name="Kép 32"/>
+            <wp:cNvGraphicFramePr>
+              <a:graphicFrameLocks xmlns:a="http://schemas.openxmlformats.org/drawingml/2006/main" noChangeAspect="1"/>
+            </wp:cNvGraphicFramePr>
+            <a:graphic xmlns:a="http://schemas.openxmlformats.org/drawingml/2006/main">
+              <a:graphicData uri="http://schemas.openxmlformats.org/drawingml/2006/picture">
+                <pic:pic xmlns:pic="http://schemas.openxmlformats.org/drawingml/2006/picture">
+                  <pic:nvPicPr>
+                    <pic:cNvPr id="32" name="userAllergen_add.PNG"/>
+                    <pic:cNvPicPr/>
+                  </pic:nvPicPr>
+                  <pic:blipFill rotWithShape="1">
+                    <a:blip r:embed="rId21">
+                      <a:extLst>
+                        <a:ext uri="{28A0092B-C50C-407E-A947-70E740481C1C}">
+                          <a14:useLocalDpi xmlns:a14="http://schemas.microsoft.com/office/drawing/2010/main" val="0"/>
+                        </a:ext>
+                      </a:extLst>
+                    </a:blip>
+                    <a:srcRect t="73228" r="12060"/>
+                    <a:stretch/>
+                  </pic:blipFill>
+                  <pic:spPr bwMode="auto">
+                    <a:xfrm>
+                      <a:off x="0" y="0"/>
+                      <a:ext cx="3475990" cy="701675"/>
+                    </a:xfrm>
+                    <a:prstGeom prst="rect">
+                      <a:avLst/>
+                    </a:prstGeom>
+                    <a:ln>
+                      <a:noFill/>
+                    </a:ln>
+                    <a:extLst>
+                      <a:ext uri="{53640926-AAD7-44D8-BBD7-CCE9431645EC}">
+                        <a14:shadowObscured xmlns:a14="http://schemas.microsoft.com/office/drawing/2010/main"/>
+                      </a:ext>
+                    </a:extLst>
+                  </pic:spPr>
+                </pic:pic>
+              </a:graphicData>
+            </a:graphic>
+            <wp14:sizeRelH relativeFrom="margin">
+              <wp14:pctWidth>0</wp14:pctWidth>
+            </wp14:sizeRelH>
+            <wp14:sizeRelV relativeFrom="margin">
+              <wp14:pctHeight>0</wp14:pctHeight>
+            </wp14:sizeRelV>
+          </wp:anchor>
+        </w:drawing>
+      </w:r>
+      <w:r>
+        <w:rPr>
+          <w:noProof/>
+          <w:lang w:eastAsia="hu-HU"/>
+        </w:rPr>
+        <w:drawing>
+          <wp:anchor distT="0" distB="0" distL="114300" distR="114300" simplePos="0" relativeHeight="251688960" behindDoc="0" locked="0" layoutInCell="1" allowOverlap="1" wp14:anchorId="713CAB13" wp14:editId="16551DFC">
+            <wp:simplePos x="0" y="0"/>
+            <wp:positionH relativeFrom="column">
+              <wp:posOffset>1318260</wp:posOffset>
+            </wp:positionH>
+            <wp:positionV relativeFrom="paragraph">
+              <wp:posOffset>1279525</wp:posOffset>
+            </wp:positionV>
+            <wp:extent cx="3505835" cy="370840"/>
+            <wp:effectExtent l="0" t="0" r="0" b="0"/>
+            <wp:wrapTopAndBottom/>
+            <wp:docPr id="35" name="Kép 35"/>
+            <wp:cNvGraphicFramePr>
+              <a:graphicFrameLocks xmlns:a="http://schemas.openxmlformats.org/drawingml/2006/main" noChangeAspect="1"/>
+            </wp:cNvGraphicFramePr>
+            <a:graphic xmlns:a="http://schemas.openxmlformats.org/drawingml/2006/main">
+              <a:graphicData uri="http://schemas.openxmlformats.org/drawingml/2006/picture">
+                <pic:pic xmlns:pic="http://schemas.openxmlformats.org/drawingml/2006/picture">
+                  <pic:nvPicPr>
+                    <pic:cNvPr id="32" name="userAllergen_add.PNG"/>
+                    <pic:cNvPicPr/>
+                  </pic:nvPicPr>
+                  <pic:blipFill rotWithShape="1">
+                    <a:blip r:embed="rId21">
+                      <a:extLst>
+                        <a:ext uri="{28A0092B-C50C-407E-A947-70E740481C1C}">
+                          <a14:useLocalDpi xmlns:a14="http://schemas.microsoft.com/office/drawing/2010/main" val="0"/>
+                        </a:ext>
+                      </a:extLst>
+                    </a:blip>
+                    <a:srcRect l="9180" t="13853" r="1400" b="71870"/>
+                    <a:stretch/>
+                  </pic:blipFill>
+                  <pic:spPr bwMode="auto">
+                    <a:xfrm>
+                      <a:off x="0" y="0"/>
+                      <a:ext cx="3505835" cy="370840"/>
+                    </a:xfrm>
+                    <a:prstGeom prst="rect">
+                      <a:avLst/>
+                    </a:prstGeom>
+                    <a:ln>
+                      <a:noFill/>
+                    </a:ln>
+                    <a:extLst>
+                      <a:ext uri="{53640926-AAD7-44D8-BBD7-CCE9431645EC}">
+                        <a14:shadowObscured xmlns:a14="http://schemas.microsoft.com/office/drawing/2010/main"/>
+                      </a:ext>
+                    </a:extLst>
+                  </pic:spPr>
+                </pic:pic>
+              </a:graphicData>
+            </a:graphic>
+            <wp14:sizeRelH relativeFrom="margin">
+              <wp14:pctWidth>0</wp14:pctWidth>
+            </wp14:sizeRelH>
+            <wp14:sizeRelV relativeFrom="margin">
+              <wp14:pctHeight>0</wp14:pctHeight>
+            </wp14:sizeRelV>
+          </wp:anchor>
+        </w:drawing>
+      </w:r>
+      <w:r>
+        <w:t xml:space="preserve">A felhasználó a </w:t>
+      </w:r>
+      <w:proofErr w:type="gramStart"/>
+      <w:r>
+        <w:t>profiljához</w:t>
+      </w:r>
+      <w:proofErr w:type="gramEnd"/>
+      <w:r>
+        <w:t xml:space="preserve"> tudja rendelni a feltüntetett allergéneket. Ezáltal figyelmeztetést kap, ha a menü ételei között jelen van olyan allergén, amit megjelölt. </w:t>
+      </w:r>
+    </w:p>
+    <w:p>
+      <w:pPr>
+        <w:pStyle w:val="Cmsor3"/>
+        <w:numPr>
+          <w:ilvl w:val="0"/>
+          <w:numId w:val="0"/>
+        </w:numPr>
+        <w:ind w:left="947"/>
+      </w:pPr>
+    </w:p>
+    <w:p>
+      <w:pPr>
+        <w:pStyle w:val="Cmsor3"/>
+      </w:pPr>
+      <w:r>
+        <w:rPr>
+          <w:noProof/>
+          <w:lang w:eastAsia="hu-HU"/>
+        </w:rPr>
+        <w:drawing>
+          <wp:anchor distT="0" distB="0" distL="114300" distR="114300" simplePos="0" relativeHeight="251683840" behindDoc="0" locked="0" layoutInCell="1" allowOverlap="1" wp14:anchorId="17B732BB" wp14:editId="48173A57">
+            <wp:simplePos x="0" y="0"/>
+            <wp:positionH relativeFrom="column">
+              <wp:posOffset>280035</wp:posOffset>
+            </wp:positionH>
+            <wp:positionV relativeFrom="paragraph">
+              <wp:posOffset>330835</wp:posOffset>
+            </wp:positionV>
+            <wp:extent cx="5909310" cy="407670"/>
+            <wp:effectExtent l="0" t="0" r="0" b="0"/>
+            <wp:wrapTopAndBottom/>
+            <wp:docPr id="30" name="Kép 30"/>
+            <wp:cNvGraphicFramePr>
+              <a:graphicFrameLocks xmlns:a="http://schemas.openxmlformats.org/drawingml/2006/main" noChangeAspect="1"/>
+            </wp:cNvGraphicFramePr>
+            <a:graphic xmlns:a="http://schemas.openxmlformats.org/drawingml/2006/main">
+              <a:graphicData uri="http://schemas.openxmlformats.org/drawingml/2006/picture">
+                <pic:pic xmlns:pic="http://schemas.openxmlformats.org/drawingml/2006/picture">
+                  <pic:nvPicPr>
+                    <pic:cNvPr id="30" name="delete_userAllergen.PNG"/>
+                    <pic:cNvPicPr/>
+                  </pic:nvPicPr>
+                  <pic:blipFill>
+                    <a:blip r:embed="rId22">
+                      <a:extLst>
+                        <a:ext uri="{28A0092B-C50C-407E-A947-70E740481C1C}">
+                          <a14:useLocalDpi xmlns:a14="http://schemas.microsoft.com/office/drawing/2010/main" val="0"/>
+                        </a:ext>
+                      </a:extLst>
+                    </a:blip>
+                    <a:stretch>
+                      <a:fillRect/>
+                    </a:stretch>
+                  </pic:blipFill>
+                  <pic:spPr>
+                    <a:xfrm>
+                      <a:off x="0" y="0"/>
+                      <a:ext cx="5909310" cy="407670"/>
+                    </a:xfrm>
+                    <a:prstGeom prst="rect">
+                      <a:avLst/>
+                    </a:prstGeom>
+                  </pic:spPr>
+                </pic:pic>
+              </a:graphicData>
+            </a:graphic>
+            <wp14:sizeRelH relativeFrom="margin">
+              <wp14:pctWidth>0</wp14:pctWidth>
+            </wp14:sizeRelH>
+            <wp14:sizeRelV relativeFrom="margin">
+              <wp14:pctHeight>0</wp14:pctHeight>
+            </wp14:sizeRelV>
+          </wp:anchor>
+        </w:drawing>
+      </w:r>
+      <w:r>
+        <w:t>Allergén eltávolítása</w:t>
+      </w:r>
+    </w:p>
+    <w:p>
+      <w:r>
+        <w:rPr>
+          <w:noProof/>
+          <w:lang w:eastAsia="hu-HU"/>
+        </w:rPr>
+        <w:drawing>
+          <wp:anchor distT="0" distB="0" distL="114300" distR="114300" simplePos="0" relativeHeight="251686912" behindDoc="0" locked="0" layoutInCell="1" allowOverlap="1" wp14:anchorId="320E5CC2" wp14:editId="74002984">
+            <wp:simplePos x="0" y="0"/>
+            <wp:positionH relativeFrom="margin">
+              <wp:posOffset>1311423</wp:posOffset>
+            </wp:positionH>
+            <wp:positionV relativeFrom="paragraph">
+              <wp:posOffset>1809115</wp:posOffset>
+            </wp:positionV>
+            <wp:extent cx="3444875" cy="680085"/>
+            <wp:effectExtent l="0" t="0" r="3175" b="5715"/>
+            <wp:wrapTopAndBottom/>
+            <wp:docPr id="34" name="Kép 34"/>
+            <wp:cNvGraphicFramePr>
+              <a:graphicFrameLocks xmlns:a="http://schemas.openxmlformats.org/drawingml/2006/main" noChangeAspect="1"/>
+            </wp:cNvGraphicFramePr>
+            <a:graphic xmlns:a="http://schemas.openxmlformats.org/drawingml/2006/main">
+              <a:graphicData uri="http://schemas.openxmlformats.org/drawingml/2006/picture">
+                <pic:pic xmlns:pic="http://schemas.openxmlformats.org/drawingml/2006/picture">
+                  <pic:nvPicPr>
+                    <pic:cNvPr id="34" name="userAllergen_delete_msg.PNG"/>
+                    <pic:cNvPicPr/>
+                  </pic:nvPicPr>
+                  <pic:blipFill rotWithShape="1">
+                    <a:blip r:embed="rId23">
+                      <a:extLst>
+                        <a:ext uri="{28A0092B-C50C-407E-A947-70E740481C1C}">
+                          <a14:useLocalDpi xmlns:a14="http://schemas.microsoft.com/office/drawing/2010/main" val="0"/>
+                        </a:ext>
+                      </a:extLst>
+                    </a:blip>
+                    <a:srcRect l="2416" t="28904" r="28475" b="14744"/>
+                    <a:stretch/>
+                  </pic:blipFill>
+                  <pic:spPr bwMode="auto">
+                    <a:xfrm>
+                      <a:off x="0" y="0"/>
+                      <a:ext cx="3444875" cy="680085"/>
+                    </a:xfrm>
+                    <a:prstGeom prst="rect">
+                      <a:avLst/>
+                    </a:prstGeom>
+                    <a:ln>
+                      <a:noFill/>
+                    </a:ln>
+                    <a:extLst>
+                      <a:ext uri="{53640926-AAD7-44D8-BBD7-CCE9431645EC}">
+                        <a14:shadowObscured xmlns:a14="http://schemas.microsoft.com/office/drawing/2010/main"/>
+                      </a:ext>
+                    </a:extLst>
+                  </pic:spPr>
+                </pic:pic>
+              </a:graphicData>
+            </a:graphic>
+            <wp14:sizeRelH relativeFrom="margin">
+              <wp14:pctWidth>0</wp14:pctWidth>
+            </wp14:sizeRelH>
+            <wp14:sizeRelV relativeFrom="margin">
+              <wp14:pctHeight>0</wp14:pctHeight>
+            </wp14:sizeRelV>
+          </wp:anchor>
+        </w:drawing>
+      </w:r>
+      <w:r>
+        <w:rPr>
+          <w:noProof/>
+          <w:lang w:eastAsia="hu-HU"/>
+        </w:rPr>
+        <w:drawing>
+          <wp:anchor distT="0" distB="0" distL="114300" distR="114300" simplePos="0" relativeHeight="251685888" behindDoc="0" locked="0" layoutInCell="1" allowOverlap="1" wp14:anchorId="50A30834" wp14:editId="525222F9">
+            <wp:simplePos x="0" y="0"/>
+            <wp:positionH relativeFrom="margin">
+              <wp:posOffset>1165151</wp:posOffset>
+            </wp:positionH>
+            <wp:positionV relativeFrom="paragraph">
+              <wp:posOffset>1192634</wp:posOffset>
+            </wp:positionV>
+            <wp:extent cx="3855720" cy="403860"/>
+            <wp:effectExtent l="0" t="0" r="0" b="0"/>
+            <wp:wrapTopAndBottom/>
+            <wp:docPr id="33" name="Kép 33"/>
+            <wp:cNvGraphicFramePr>
+              <a:graphicFrameLocks xmlns:a="http://schemas.openxmlformats.org/drawingml/2006/main" noChangeAspect="1"/>
+            </wp:cNvGraphicFramePr>
+            <a:graphic xmlns:a="http://schemas.openxmlformats.org/drawingml/2006/main">
+              <a:graphicData uri="http://schemas.openxmlformats.org/drawingml/2006/picture">
+                <pic:pic xmlns:pic="http://schemas.openxmlformats.org/drawingml/2006/picture">
+                  <pic:nvPicPr>
+                    <pic:cNvPr id="33" name="userAllergen_delete_id.PNG"/>
+                    <pic:cNvPicPr/>
+                  </pic:nvPicPr>
+                  <pic:blipFill rotWithShape="1">
+                    <a:blip r:embed="rId24">
+                      <a:extLst>
+                        <a:ext uri="{28A0092B-C50C-407E-A947-70E740481C1C}">
+                          <a14:useLocalDpi xmlns:a14="http://schemas.microsoft.com/office/drawing/2010/main" val="0"/>
+                        </a:ext>
+                      </a:extLst>
+                    </a:blip>
+                    <a:srcRect t="1" r="20365" b="12875"/>
+                    <a:stretch/>
+                  </pic:blipFill>
+                  <pic:spPr bwMode="auto">
+                    <a:xfrm>
+                      <a:off x="0" y="0"/>
+                      <a:ext cx="3855720" cy="403860"/>
+                    </a:xfrm>
+                    <a:prstGeom prst="rect">
+                      <a:avLst/>
+                    </a:prstGeom>
+                    <a:ln>
+                      <a:noFill/>
+                    </a:ln>
+                    <a:extLst>
+                      <a:ext uri="{53640926-AAD7-44D8-BBD7-CCE9431645EC}">
+                        <a14:shadowObscured xmlns:a14="http://schemas.microsoft.com/office/drawing/2010/main"/>
+                      </a:ext>
+                    </a:extLst>
+                  </pic:spPr>
+                </pic:pic>
+              </a:graphicData>
+            </a:graphic>
+            <wp14:sizeRelH relativeFrom="margin">
+              <wp14:pctWidth>0</wp14:pctWidth>
+            </wp14:sizeRelH>
+            <wp14:sizeRelV relativeFrom="margin">
+              <wp14:pctHeight>0</wp14:pctHeight>
+            </wp14:sizeRelV>
+          </wp:anchor>
+        </w:drawing>
+      </w:r>
+      <w:r>
+        <w:t xml:space="preserve">A felhasználó bármikor változtathat a kiválasztott és a </w:t>
+      </w:r>
+      <w:proofErr w:type="gramStart"/>
+      <w:r>
+        <w:t>profiljához</w:t>
+      </w:r>
+      <w:proofErr w:type="gramEnd"/>
+      <w:r>
+        <w:t xml:space="preserve"> rendelt allergéneken. Szóval bármikor törölhet közülük, ha esetleg véletlen jelölt be allergéneket.</w:t>
+      </w:r>
+    </w:p>
+    <w:p>
+      <w:pPr>
+        <w:pStyle w:val="Cmsor2"/>
+      </w:pPr>
+      <w:r>
+        <w:lastRenderedPageBreak/>
+        <w:t>Rendelések</w:t>
+      </w:r>
+    </w:p>
+    <w:p>
+      <w:pPr>
+        <w:pStyle w:val="Cmsor3"/>
+      </w:pPr>
+      <w:r>
+        <w:rPr>
+          <w:noProof/>
+          <w:lang w:eastAsia="hu-HU"/>
+        </w:rPr>
+        <w:drawing>
+          <wp:anchor distT="0" distB="0" distL="114300" distR="114300" simplePos="0" relativeHeight="251689984" behindDoc="0" locked="0" layoutInCell="1" allowOverlap="1" wp14:anchorId="354E6D1A" wp14:editId="08820B69">
+            <wp:simplePos x="0" y="0"/>
+            <wp:positionH relativeFrom="column">
+              <wp:posOffset>152503</wp:posOffset>
+            </wp:positionH>
+            <wp:positionV relativeFrom="paragraph">
+              <wp:posOffset>340479</wp:posOffset>
+            </wp:positionV>
+            <wp:extent cx="6051935" cy="414670"/>
+            <wp:effectExtent l="0" t="0" r="6350" b="4445"/>
+            <wp:wrapTopAndBottom/>
+            <wp:docPr id="36" name="Kép 36"/>
+            <wp:cNvGraphicFramePr>
+              <a:graphicFrameLocks xmlns:a="http://schemas.openxmlformats.org/drawingml/2006/main" noChangeAspect="1"/>
+            </wp:cNvGraphicFramePr>
+            <a:graphic xmlns:a="http://schemas.openxmlformats.org/drawingml/2006/main">
+              <a:graphicData uri="http://schemas.openxmlformats.org/drawingml/2006/picture">
+                <pic:pic xmlns:pic="http://schemas.openxmlformats.org/drawingml/2006/picture">
+                  <pic:nvPicPr>
+                    <pic:cNvPr id="36" name="post_orders.PNG"/>
+                    <pic:cNvPicPr/>
+                  </pic:nvPicPr>
+                  <pic:blipFill rotWithShape="1">
+                    <a:blip r:embed="rId25">
+                      <a:extLst>
+                        <a:ext uri="{28A0092B-C50C-407E-A947-70E740481C1C}">
+                          <a14:useLocalDpi xmlns:a14="http://schemas.microsoft.com/office/drawing/2010/main" val="0"/>
+                        </a:ext>
+                      </a:extLst>
+                    </a:blip>
+                    <a:srcRect r="332" b="81885"/>
+                    <a:stretch/>
+                  </pic:blipFill>
+                  <pic:spPr bwMode="auto">
+                    <a:xfrm>
+                      <a:off x="0" y="0"/>
+                      <a:ext cx="6051935" cy="414670"/>
+                    </a:xfrm>
+                    <a:prstGeom prst="rect">
+                      <a:avLst/>
+                    </a:prstGeom>
+                    <a:ln>
+                      <a:noFill/>
+                    </a:ln>
+                    <a:extLst>
+                      <a:ext uri="{53640926-AAD7-44D8-BBD7-CCE9431645EC}">
+                        <a14:shadowObscured xmlns:a14="http://schemas.microsoft.com/office/drawing/2010/main"/>
+                      </a:ext>
+                    </a:extLst>
+                  </pic:spPr>
+                </pic:pic>
+              </a:graphicData>
+            </a:graphic>
+          </wp:anchor>
+        </w:drawing>
+      </w:r>
+      <w:r>
+        <w:t>Új rendelés</w:t>
+      </w:r>
+    </w:p>
+    <w:p>
+      <w:r>
+        <w:rPr>
+          <w:noProof/>
+          <w:lang w:eastAsia="hu-HU"/>
+        </w:rPr>
+        <w:drawing>
+          <wp:anchor distT="0" distB="0" distL="114300" distR="114300" simplePos="0" relativeHeight="251691519" behindDoc="0" locked="0" layoutInCell="1" allowOverlap="1" wp14:anchorId="679C5891" wp14:editId="20C11963">
+            <wp:simplePos x="0" y="0"/>
+            <wp:positionH relativeFrom="page">
+              <wp:posOffset>1583690</wp:posOffset>
+            </wp:positionH>
+            <wp:positionV relativeFrom="paragraph">
+              <wp:posOffset>4555490</wp:posOffset>
+            </wp:positionV>
+            <wp:extent cx="4744085" cy="3434080"/>
+            <wp:effectExtent l="0" t="0" r="0" b="0"/>
+            <wp:wrapTopAndBottom/>
+            <wp:docPr id="39" name="Kép 39"/>
+            <wp:cNvGraphicFramePr>
+              <a:graphicFrameLocks xmlns:a="http://schemas.openxmlformats.org/drawingml/2006/main" noChangeAspect="1"/>
+            </wp:cNvGraphicFramePr>
+            <a:graphic xmlns:a="http://schemas.openxmlformats.org/drawingml/2006/main">
+              <a:graphicData uri="http://schemas.openxmlformats.org/drawingml/2006/picture">
+                <pic:pic xmlns:pic="http://schemas.openxmlformats.org/drawingml/2006/picture">
+                  <pic:nvPicPr>
+                    <pic:cNvPr id="39" name="post_orders_sikeres_result2.PNG"/>
+                    <pic:cNvPicPr/>
+                  </pic:nvPicPr>
+                  <pic:blipFill rotWithShape="1">
+                    <a:blip r:embed="rId26">
+                      <a:extLst>
+                        <a:ext uri="{28A0092B-C50C-407E-A947-70E740481C1C}">
+                          <a14:useLocalDpi xmlns:a14="http://schemas.microsoft.com/office/drawing/2010/main" val="0"/>
+                        </a:ext>
+                      </a:extLst>
+                    </a:blip>
+                    <a:srcRect b="2814"/>
+                    <a:stretch/>
+                  </pic:blipFill>
+                  <pic:spPr bwMode="auto">
+                    <a:xfrm>
+                      <a:off x="0" y="0"/>
+                      <a:ext cx="4744085" cy="3434080"/>
+                    </a:xfrm>
+                    <a:prstGeom prst="rect">
+                      <a:avLst/>
+                    </a:prstGeom>
+                    <a:ln>
+                      <a:noFill/>
+                    </a:ln>
+                    <a:extLst>
+                      <a:ext uri="{53640926-AAD7-44D8-BBD7-CCE9431645EC}">
+                        <a14:shadowObscured xmlns:a14="http://schemas.microsoft.com/office/drawing/2010/main"/>
+                      </a:ext>
+                    </a:extLst>
+                  </pic:spPr>
+                </pic:pic>
+              </a:graphicData>
+            </a:graphic>
+            <wp14:sizeRelV relativeFrom="margin">
+              <wp14:pctHeight>0</wp14:pctHeight>
+            </wp14:sizeRelV>
+          </wp:anchor>
+        </w:drawing>
+      </w:r>
+      <w:r>
+        <w:rPr>
+          <w:noProof/>
+          <w:lang w:eastAsia="hu-HU"/>
+        </w:rPr>
+        <w:drawing>
+          <wp:anchor distT="0" distB="0" distL="114300" distR="114300" simplePos="0" relativeHeight="251692032" behindDoc="0" locked="0" layoutInCell="1" allowOverlap="1" wp14:anchorId="71A40B87" wp14:editId="35646258">
+            <wp:simplePos x="0" y="0"/>
+            <wp:positionH relativeFrom="margin">
+              <wp:align>center</wp:align>
+            </wp:positionH>
+            <wp:positionV relativeFrom="paragraph">
+              <wp:posOffset>1759216</wp:posOffset>
+            </wp:positionV>
+            <wp:extent cx="4219575" cy="3495675"/>
+            <wp:effectExtent l="0" t="0" r="9525" b="9525"/>
+            <wp:wrapTopAndBottom/>
+            <wp:docPr id="38" name="Kép 38"/>
+            <wp:cNvGraphicFramePr>
+              <a:graphicFrameLocks xmlns:a="http://schemas.openxmlformats.org/drawingml/2006/main" noChangeAspect="1"/>
+            </wp:cNvGraphicFramePr>
+            <a:graphic xmlns:a="http://schemas.openxmlformats.org/drawingml/2006/main">
+              <a:graphicData uri="http://schemas.openxmlformats.org/drawingml/2006/picture">
+                <pic:pic xmlns:pic="http://schemas.openxmlformats.org/drawingml/2006/picture">
+                  <pic:nvPicPr>
+                    <pic:cNvPr id="38" name="post_orders_sikeres_result1.PNG"/>
+                    <pic:cNvPicPr/>
+                  </pic:nvPicPr>
+                  <pic:blipFill>
+                    <a:blip r:embed="rId27">
+                      <a:extLst>
+                        <a:ext uri="{28A0092B-C50C-407E-A947-70E740481C1C}">
+                          <a14:useLocalDpi xmlns:a14="http://schemas.microsoft.com/office/drawing/2010/main" val="0"/>
+                        </a:ext>
+                      </a:extLst>
+                    </a:blip>
+                    <a:stretch>
+                      <a:fillRect/>
+                    </a:stretch>
+                  </pic:blipFill>
+                  <pic:spPr>
+                    <a:xfrm>
+                      <a:off x="0" y="0"/>
+                      <a:ext cx="4219575" cy="3495675"/>
+                    </a:xfrm>
+                    <a:prstGeom prst="rect">
+                      <a:avLst/>
+                    </a:prstGeom>
+                  </pic:spPr>
+                </pic:pic>
+              </a:graphicData>
+            </a:graphic>
+          </wp:anchor>
+        </w:drawing>
+      </w:r>
+      <w:r>
+        <w:rPr>
+          <w:noProof/>
+          <w:lang w:eastAsia="hu-HU"/>
+        </w:rPr>
+        <w:drawing>
+          <wp:anchor distT="0" distB="0" distL="114300" distR="114300" simplePos="0" relativeHeight="251691008" behindDoc="0" locked="0" layoutInCell="1" allowOverlap="1" wp14:anchorId="023C9B1E" wp14:editId="6789E06B">
+            <wp:simplePos x="0" y="0"/>
+            <wp:positionH relativeFrom="margin">
+              <wp:align>center</wp:align>
+            </wp:positionH>
+            <wp:positionV relativeFrom="paragraph">
+              <wp:posOffset>822975</wp:posOffset>
+            </wp:positionV>
+            <wp:extent cx="4039870" cy="835025"/>
+            <wp:effectExtent l="0" t="0" r="0" b="3175"/>
+            <wp:wrapTopAndBottom/>
+            <wp:docPr id="37" name="Kép 37"/>
+            <wp:cNvGraphicFramePr>
+              <a:graphicFrameLocks xmlns:a="http://schemas.openxmlformats.org/drawingml/2006/main" noChangeAspect="1"/>
+            </wp:cNvGraphicFramePr>
+            <a:graphic xmlns:a="http://schemas.openxmlformats.org/drawingml/2006/main">
+              <a:graphicData uri="http://schemas.openxmlformats.org/drawingml/2006/picture">
+                <pic:pic xmlns:pic="http://schemas.openxmlformats.org/drawingml/2006/picture">
+                  <pic:nvPicPr>
+                    <pic:cNvPr id="37" name="post_orders_sikeres_adat.PNG"/>
+                    <pic:cNvPicPr/>
+                  </pic:nvPicPr>
+                  <pic:blipFill rotWithShape="1">
+                    <a:blip r:embed="rId28">
+                      <a:extLst>
+                        <a:ext uri="{28A0092B-C50C-407E-A947-70E740481C1C}">
+                          <a14:useLocalDpi xmlns:a14="http://schemas.microsoft.com/office/drawing/2010/main" val="0"/>
+                        </a:ext>
+                      </a:extLst>
+                    </a:blip>
+                    <a:srcRect l="7442" t="10241" r="2564" b="2676"/>
+                    <a:stretch/>
+                  </pic:blipFill>
+                  <pic:spPr bwMode="auto">
+                    <a:xfrm>
+                      <a:off x="0" y="0"/>
+                      <a:ext cx="4039870" cy="835025"/>
+                    </a:xfrm>
+                    <a:prstGeom prst="rect">
+                      <a:avLst/>
+                    </a:prstGeom>
+                    <a:ln>
+                      <a:noFill/>
+                    </a:ln>
+                    <a:extLst>
+                      <a:ext uri="{53640926-AAD7-44D8-BBD7-CCE9431645EC}">
+                        <a14:shadowObscured xmlns:a14="http://schemas.microsoft.com/office/drawing/2010/main"/>
+                      </a:ext>
+                    </a:extLst>
+                  </pic:spPr>
+                </pic:pic>
+              </a:graphicData>
+            </a:graphic>
+            <wp14:sizeRelH relativeFrom="margin">
+              <wp14:pctWidth>0</wp14:pctWidth>
+            </wp14:sizeRelH>
+            <wp14:sizeRelV relativeFrom="margin">
+              <wp14:pctHeight>0</wp14:pctHeight>
+            </wp14:sizeRelV>
+          </wp:anchor>
+        </w:drawing>
+      </w:r>
+      <w:r>
+        <w:t>Sikeres rendelés tesztadatai és válasza:</w:t>
+      </w:r>
+    </w:p>
+    <w:p/>
+    <w:p>
+      <w:r>
+        <w:lastRenderedPageBreak/>
+        <w:br/>
+      </w:r>
+      <w:r>
+        <w:rPr>
+          <w:noProof/>
+          <w:lang w:eastAsia="hu-HU"/>
+        </w:rPr>
+        <w:drawing>
+          <wp:anchor distT="0" distB="0" distL="114300" distR="114300" simplePos="0" relativeHeight="251660287" behindDoc="0" locked="0" layoutInCell="1" allowOverlap="1" wp14:anchorId="309011F8" wp14:editId="342955A6">
+            <wp:simplePos x="0" y="0"/>
+            <wp:positionH relativeFrom="margin">
+              <wp:posOffset>340005</wp:posOffset>
+            </wp:positionH>
+            <wp:positionV relativeFrom="paragraph">
+              <wp:posOffset>1049802</wp:posOffset>
+            </wp:positionV>
+            <wp:extent cx="5144135" cy="3533775"/>
+            <wp:effectExtent l="0" t="0" r="0" b="9525"/>
+            <wp:wrapTopAndBottom/>
+            <wp:docPr id="41" name="Kép 41"/>
+            <wp:cNvGraphicFramePr>
+              <a:graphicFrameLocks xmlns:a="http://schemas.openxmlformats.org/drawingml/2006/main" noChangeAspect="1"/>
+            </wp:cNvGraphicFramePr>
+            <a:graphic xmlns:a="http://schemas.openxmlformats.org/drawingml/2006/main">
+              <a:graphicData uri="http://schemas.openxmlformats.org/drawingml/2006/picture">
+                <pic:pic xmlns:pic="http://schemas.openxmlformats.org/drawingml/2006/picture">
+                  <pic:nvPicPr>
+                    <pic:cNvPr id="41" name="post_orders_sikeres_result4.PNG"/>
+                    <pic:cNvPicPr/>
+                  </pic:nvPicPr>
+                  <pic:blipFill>
+                    <a:blip r:embed="rId29">
+                      <a:extLst>
+                        <a:ext uri="{28A0092B-C50C-407E-A947-70E740481C1C}">
+                          <a14:useLocalDpi xmlns:a14="http://schemas.microsoft.com/office/drawing/2010/main" val="0"/>
+                        </a:ext>
+                      </a:extLst>
+                    </a:blip>
+                    <a:stretch>
+                      <a:fillRect/>
+                    </a:stretch>
+                  </pic:blipFill>
+                  <pic:spPr>
+                    <a:xfrm>
+                      <a:off x="0" y="0"/>
+                      <a:ext cx="5144135" cy="3533775"/>
+                    </a:xfrm>
+                    <a:prstGeom prst="rect">
+                      <a:avLst/>
+                    </a:prstGeom>
+                  </pic:spPr>
+                </pic:pic>
+              </a:graphicData>
+            </a:graphic>
+          </wp:anchor>
+        </w:drawing>
+      </w:r>
+      <w:r>
+        <w:rPr>
+          <w:noProof/>
+          <w:lang w:eastAsia="hu-HU"/>
+        </w:rPr>
+        <w:drawing>
+          <wp:anchor distT="0" distB="0" distL="114300" distR="114300" simplePos="0" relativeHeight="251694080" behindDoc="0" locked="0" layoutInCell="1" allowOverlap="1" wp14:anchorId="560663C8" wp14:editId="7BCFA93A">
+            <wp:simplePos x="0" y="0"/>
+            <wp:positionH relativeFrom="margin">
+              <wp:align>center</wp:align>
+            </wp:positionH>
+            <wp:positionV relativeFrom="paragraph">
+              <wp:posOffset>46074</wp:posOffset>
+            </wp:positionV>
+            <wp:extent cx="5182235" cy="2948940"/>
+            <wp:effectExtent l="0" t="0" r="0" b="3810"/>
+            <wp:wrapTopAndBottom/>
+            <wp:docPr id="40" name="Kép 40"/>
+            <wp:cNvGraphicFramePr>
+              <a:graphicFrameLocks xmlns:a="http://schemas.openxmlformats.org/drawingml/2006/main" noChangeAspect="1"/>
+            </wp:cNvGraphicFramePr>
+            <a:graphic xmlns:a="http://schemas.openxmlformats.org/drawingml/2006/main">
+              <a:graphicData uri="http://schemas.openxmlformats.org/drawingml/2006/picture">
+                <pic:pic xmlns:pic="http://schemas.openxmlformats.org/drawingml/2006/picture">
+                  <pic:nvPicPr>
+                    <pic:cNvPr id="40" name="post_orders_sikeres_result3.PNG"/>
+                    <pic:cNvPicPr/>
+                  </pic:nvPicPr>
+                  <pic:blipFill rotWithShape="1">
+                    <a:blip r:embed="rId30">
+                      <a:extLst>
+                        <a:ext uri="{28A0092B-C50C-407E-A947-70E740481C1C}">
+                          <a14:useLocalDpi xmlns:a14="http://schemas.microsoft.com/office/drawing/2010/main" val="0"/>
+                        </a:ext>
+                      </a:extLst>
+                    </a:blip>
+                    <a:srcRect t="16548"/>
+                    <a:stretch/>
+                  </pic:blipFill>
+                  <pic:spPr bwMode="auto">
+                    <a:xfrm>
+                      <a:off x="0" y="0"/>
+                      <a:ext cx="5182235" cy="2948940"/>
+                    </a:xfrm>
+                    <a:prstGeom prst="rect">
+                      <a:avLst/>
+                    </a:prstGeom>
+                    <a:ln>
+                      <a:noFill/>
+                    </a:ln>
+                    <a:extLst>
+                      <a:ext uri="{53640926-AAD7-44D8-BBD7-CCE9431645EC}">
+                        <a14:shadowObscured xmlns:a14="http://schemas.microsoft.com/office/drawing/2010/main"/>
+                      </a:ext>
+                    </a:extLst>
+                  </pic:spPr>
+                </pic:pic>
+              </a:graphicData>
+            </a:graphic>
+            <wp14:sizeRelV relativeFrom="margin">
+              <wp14:pctHeight>0</wp14:pctHeight>
+            </wp14:sizeRelV>
+          </wp:anchor>
+        </w:drawing>
+      </w:r>
+      <w:r>
+        <w:t xml:space="preserve">A felhasználó nem tud rendelni a határidő lejárta után. </w:t>
+      </w:r>
+      <w:r>
+        <w:t>A határidő a rendelésre az előző nap délelőtt 10 órakor lejár. A hétfői étkezésre való határidő pedig pénteken jár el.</w:t>
+      </w:r>
+    </w:p>
+    <w:p>
+      <w:r>
+        <w:rPr>
+          <w:noProof/>
+          <w:lang w:eastAsia="hu-HU"/>
+        </w:rPr>
+        <w:drawing>
+          <wp:anchor distT="0" distB="0" distL="114300" distR="114300" simplePos="0" relativeHeight="251697152" behindDoc="0" locked="0" layoutInCell="1" allowOverlap="1" wp14:anchorId="6EE2E26F" wp14:editId="4E151674">
+            <wp:simplePos x="0" y="0"/>
+            <wp:positionH relativeFrom="margin">
+              <wp:posOffset>1110039</wp:posOffset>
+            </wp:positionH>
+            <wp:positionV relativeFrom="paragraph">
+              <wp:posOffset>264751</wp:posOffset>
+            </wp:positionV>
+            <wp:extent cx="3785870" cy="669290"/>
+            <wp:effectExtent l="0" t="0" r="5080" b="0"/>
+            <wp:wrapTopAndBottom/>
+            <wp:docPr id="43" name="Kép 43"/>
+            <wp:cNvGraphicFramePr>
+              <a:graphicFrameLocks xmlns:a="http://schemas.openxmlformats.org/drawingml/2006/main" noChangeAspect="1"/>
+            </wp:cNvGraphicFramePr>
+            <a:graphic xmlns:a="http://schemas.openxmlformats.org/drawingml/2006/main">
+              <a:graphicData uri="http://schemas.openxmlformats.org/drawingml/2006/picture">
+                <pic:pic xmlns:pic="http://schemas.openxmlformats.org/drawingml/2006/picture">
+                  <pic:nvPicPr>
+                    <pic:cNvPr id="42" name="post_orders_sikertelen.PNG"/>
+                    <pic:cNvPicPr/>
+                  </pic:nvPicPr>
+                  <pic:blipFill rotWithShape="1">
+                    <a:blip r:embed="rId31">
+                      <a:extLst>
+                        <a:ext uri="{28A0092B-C50C-407E-A947-70E740481C1C}">
+                          <a14:useLocalDpi xmlns:a14="http://schemas.microsoft.com/office/drawing/2010/main" val="0"/>
+                        </a:ext>
+                      </a:extLst>
+                    </a:blip>
+                    <a:srcRect l="11376" t="12605" r="23159" b="67952"/>
+                    <a:stretch/>
+                  </pic:blipFill>
+                  <pic:spPr bwMode="auto">
+                    <a:xfrm>
+                      <a:off x="0" y="0"/>
+                      <a:ext cx="3785870" cy="669290"/>
+                    </a:xfrm>
+                    <a:prstGeom prst="rect">
+                      <a:avLst/>
+                    </a:prstGeom>
+                    <a:ln>
+                      <a:noFill/>
+                    </a:ln>
+                    <a:extLst>
+                      <a:ext uri="{53640926-AAD7-44D8-BBD7-CCE9431645EC}">
+                        <a14:shadowObscured xmlns:a14="http://schemas.microsoft.com/office/drawing/2010/main"/>
+                      </a:ext>
+                    </a:extLst>
+                  </pic:spPr>
+                </pic:pic>
+              </a:graphicData>
+            </a:graphic>
+            <wp14:sizeRelH relativeFrom="margin">
+              <wp14:pctWidth>0</wp14:pctWidth>
+            </wp14:sizeRelH>
+            <wp14:sizeRelV relativeFrom="margin">
+              <wp14:pctHeight>0</wp14:pctHeight>
+            </wp14:sizeRelV>
+          </wp:anchor>
+        </w:drawing>
+      </w:r>
+    </w:p>
+    <w:p>
+      <w:pPr>
+        <w:spacing w:line="259" w:lineRule="auto"/>
+        <w:ind w:left="0"/>
+        <w:jc w:val="left"/>
+      </w:pPr>
+      <w:r>
+        <w:rPr>
+          <w:noProof/>
+          <w:lang w:eastAsia="hu-HU"/>
+        </w:rPr>
+        <w:drawing>
+          <wp:anchor distT="0" distB="0" distL="114300" distR="114300" simplePos="0" relativeHeight="251695104" behindDoc="0" locked="0" layoutInCell="1" allowOverlap="1" wp14:anchorId="2355C073" wp14:editId="5416A74F">
+            <wp:simplePos x="0" y="0"/>
+            <wp:positionH relativeFrom="margin">
+              <wp:posOffset>642798</wp:posOffset>
+            </wp:positionH>
+            <wp:positionV relativeFrom="paragraph">
+              <wp:posOffset>948631</wp:posOffset>
+            </wp:positionV>
+            <wp:extent cx="4719320" cy="921385"/>
+            <wp:effectExtent l="0" t="0" r="5080" b="0"/>
+            <wp:wrapTopAndBottom/>
+            <wp:docPr id="42" name="Kép 42"/>
+            <wp:cNvGraphicFramePr>
+              <a:graphicFrameLocks xmlns:a="http://schemas.openxmlformats.org/drawingml/2006/main" noChangeAspect="1"/>
+            </wp:cNvGraphicFramePr>
+            <a:graphic xmlns:a="http://schemas.openxmlformats.org/drawingml/2006/main">
+              <a:graphicData uri="http://schemas.openxmlformats.org/drawingml/2006/picture">
+                <pic:pic xmlns:pic="http://schemas.openxmlformats.org/drawingml/2006/picture">
+                  <pic:nvPicPr>
+                    <pic:cNvPr id="42" name="post_orders_sikertelen.PNG"/>
+                    <pic:cNvPicPr/>
+                  </pic:nvPicPr>
+                  <pic:blipFill rotWithShape="1">
+                    <a:blip r:embed="rId31">
+                      <a:extLst>
+                        <a:ext uri="{28A0092B-C50C-407E-A947-70E740481C1C}">
+                          <a14:useLocalDpi xmlns:a14="http://schemas.microsoft.com/office/drawing/2010/main" val="0"/>
+                        </a:ext>
+                      </a:extLst>
+                    </a:blip>
+                    <a:srcRect l="4722" t="68777"/>
+                    <a:stretch/>
+                  </pic:blipFill>
+                  <pic:spPr bwMode="auto">
+                    <a:xfrm>
+                      <a:off x="0" y="0"/>
+                      <a:ext cx="4719320" cy="921385"/>
+                    </a:xfrm>
+                    <a:prstGeom prst="rect">
+                      <a:avLst/>
+                    </a:prstGeom>
+                    <a:ln>
+                      <a:noFill/>
+                    </a:ln>
+                    <a:extLst>
+                      <a:ext uri="{53640926-AAD7-44D8-BBD7-CCE9431645EC}">
+                        <a14:shadowObscured xmlns:a14="http://schemas.microsoft.com/office/drawing/2010/main"/>
+                      </a:ext>
+                    </a:extLst>
+                  </pic:spPr>
+                </pic:pic>
+              </a:graphicData>
+            </a:graphic>
+            <wp14:sizeRelH relativeFrom="margin">
+              <wp14:pctWidth>0</wp14:pctWidth>
+            </wp14:sizeRelH>
+            <wp14:sizeRelV relativeFrom="margin">
+              <wp14:pctHeight>0</wp14:pctHeight>
+            </wp14:sizeRelV>
+          </wp:anchor>
+        </w:drawing>
+      </w:r>
+      <w:r>
+        <w:br w:type="page"/>
+      </w:r>
+    </w:p>
+    <w:p>
+      <w:pPr>
+        <w:pStyle w:val="Cmsor3"/>
+      </w:pPr>
+      <w:r>
+        <w:rPr>
+          <w:noProof/>
+          <w:lang w:eastAsia="hu-HU"/>
+        </w:rPr>
+        <w:lastRenderedPageBreak/>
+        <w:drawing>
+          <wp:anchor distT="0" distB="0" distL="114300" distR="114300" simplePos="0" relativeHeight="251701248" behindDoc="0" locked="0" layoutInCell="1" allowOverlap="1" wp14:anchorId="39F6A1FB" wp14:editId="0E87B35B">
+            <wp:simplePos x="0" y="0"/>
+            <wp:positionH relativeFrom="column">
+              <wp:posOffset>397052</wp:posOffset>
+            </wp:positionH>
+            <wp:positionV relativeFrom="paragraph">
+              <wp:posOffset>4596367</wp:posOffset>
+            </wp:positionV>
+            <wp:extent cx="5067935" cy="2266950"/>
+            <wp:effectExtent l="0" t="0" r="0" b="0"/>
+            <wp:wrapTopAndBottom/>
+            <wp:docPr id="48" name="Kép 48"/>
+            <wp:cNvGraphicFramePr>
+              <a:graphicFrameLocks xmlns:a="http://schemas.openxmlformats.org/drawingml/2006/main" noChangeAspect="1"/>
+            </wp:cNvGraphicFramePr>
+            <a:graphic xmlns:a="http://schemas.openxmlformats.org/drawingml/2006/main">
+              <a:graphicData uri="http://schemas.openxmlformats.org/drawingml/2006/picture">
+                <pic:pic xmlns:pic="http://schemas.openxmlformats.org/drawingml/2006/picture">
+                  <pic:nvPicPr>
+                    <pic:cNvPr id="48" name="patch_orders_result3.PNG"/>
+                    <pic:cNvPicPr/>
+                  </pic:nvPicPr>
+                  <pic:blipFill>
+                    <a:blip r:embed="rId32">
+                      <a:extLst>
+                        <a:ext uri="{28A0092B-C50C-407E-A947-70E740481C1C}">
+                          <a14:useLocalDpi xmlns:a14="http://schemas.microsoft.com/office/drawing/2010/main" val="0"/>
+                        </a:ext>
+                      </a:extLst>
+                    </a:blip>
+                    <a:stretch>
+                      <a:fillRect/>
+                    </a:stretch>
+                  </pic:blipFill>
+                  <pic:spPr>
+                    <a:xfrm>
+                      <a:off x="0" y="0"/>
+                      <a:ext cx="5067935" cy="2266950"/>
+                    </a:xfrm>
+                    <a:prstGeom prst="rect">
+                      <a:avLst/>
+                    </a:prstGeom>
+                  </pic:spPr>
+                </pic:pic>
+              </a:graphicData>
+            </a:graphic>
+          </wp:anchor>
+        </w:drawing>
+      </w:r>
+      <w:r>
+        <w:rPr>
+          <w:noProof/>
+          <w:lang w:eastAsia="hu-HU"/>
+        </w:rPr>
+        <w:drawing>
+          <wp:anchor distT="0" distB="0" distL="114300" distR="114300" simplePos="0" relativeHeight="251700224" behindDoc="0" locked="0" layoutInCell="1" allowOverlap="1" wp14:anchorId="001A17C6" wp14:editId="5A1C4773">
+            <wp:simplePos x="0" y="0"/>
+            <wp:positionH relativeFrom="column">
+              <wp:posOffset>428950</wp:posOffset>
+            </wp:positionH>
+            <wp:positionV relativeFrom="paragraph">
+              <wp:posOffset>3034045</wp:posOffset>
+            </wp:positionV>
+            <wp:extent cx="4582160" cy="1562735"/>
+            <wp:effectExtent l="0" t="0" r="8890" b="0"/>
+            <wp:wrapTopAndBottom/>
+            <wp:docPr id="47" name="Kép 47"/>
+            <wp:cNvGraphicFramePr>
+              <a:graphicFrameLocks xmlns:a="http://schemas.openxmlformats.org/drawingml/2006/main" noChangeAspect="1"/>
+            </wp:cNvGraphicFramePr>
+            <a:graphic xmlns:a="http://schemas.openxmlformats.org/drawingml/2006/main">
+              <a:graphicData uri="http://schemas.openxmlformats.org/drawingml/2006/picture">
+                <pic:pic xmlns:pic="http://schemas.openxmlformats.org/drawingml/2006/picture">
+                  <pic:nvPicPr>
+                    <pic:cNvPr id="47" name="patch_orders_result2.PNG"/>
+                    <pic:cNvPicPr/>
+                  </pic:nvPicPr>
+                  <pic:blipFill rotWithShape="1">
+                    <a:blip r:embed="rId33">
+                      <a:extLst>
+                        <a:ext uri="{28A0092B-C50C-407E-A947-70E740481C1C}">
+                          <a14:useLocalDpi xmlns:a14="http://schemas.microsoft.com/office/drawing/2010/main" val="0"/>
+                        </a:ext>
+                      </a:extLst>
+                    </a:blip>
+                    <a:srcRect t="17208" b="17914"/>
+                    <a:stretch/>
+                  </pic:blipFill>
+                  <pic:spPr bwMode="auto">
+                    <a:xfrm>
+                      <a:off x="0" y="0"/>
+                      <a:ext cx="4582160" cy="1562735"/>
+                    </a:xfrm>
+                    <a:prstGeom prst="rect">
+                      <a:avLst/>
+                    </a:prstGeom>
+                    <a:ln>
+                      <a:noFill/>
+                    </a:ln>
+                    <a:extLst>
+                      <a:ext uri="{53640926-AAD7-44D8-BBD7-CCE9431645EC}">
+                        <a14:shadowObscured xmlns:a14="http://schemas.microsoft.com/office/drawing/2010/main"/>
+                      </a:ext>
+                    </a:extLst>
+                  </pic:spPr>
+                </pic:pic>
+              </a:graphicData>
+            </a:graphic>
+            <wp14:sizeRelV relativeFrom="margin">
+              <wp14:pctHeight>0</wp14:pctHeight>
+            </wp14:sizeRelV>
+          </wp:anchor>
+        </w:drawing>
+      </w:r>
+      <w:r>
+        <w:rPr>
+          <w:noProof/>
+          <w:lang w:eastAsia="hu-HU"/>
+        </w:rPr>
+        <w:drawing>
+          <wp:anchor distT="0" distB="0" distL="114300" distR="114300" simplePos="0" relativeHeight="251698176" behindDoc="0" locked="0" layoutInCell="1" allowOverlap="1" wp14:anchorId="72C2068F" wp14:editId="48708CE3">
+            <wp:simplePos x="0" y="0"/>
+            <wp:positionH relativeFrom="column">
+              <wp:posOffset>343889</wp:posOffset>
+            </wp:positionH>
+            <wp:positionV relativeFrom="paragraph">
+              <wp:posOffset>302231</wp:posOffset>
+            </wp:positionV>
+            <wp:extent cx="5760720" cy="435934"/>
+            <wp:effectExtent l="0" t="0" r="0" b="2540"/>
+            <wp:wrapTopAndBottom/>
+            <wp:docPr id="44" name="Kép 44"/>
+            <wp:cNvGraphicFramePr>
+              <a:graphicFrameLocks xmlns:a="http://schemas.openxmlformats.org/drawingml/2006/main" noChangeAspect="1"/>
+            </wp:cNvGraphicFramePr>
+            <a:graphic xmlns:a="http://schemas.openxmlformats.org/drawingml/2006/main">
+              <a:graphicData uri="http://schemas.openxmlformats.org/drawingml/2006/picture">
+                <pic:pic xmlns:pic="http://schemas.openxmlformats.org/drawingml/2006/picture">
+                  <pic:nvPicPr>
+                    <pic:cNvPr id="44" name="patch_orders.PNG"/>
+                    <pic:cNvPicPr/>
+                  </pic:nvPicPr>
+                  <pic:blipFill rotWithShape="1">
+                    <a:blip r:embed="rId34">
+                      <a:extLst>
+                        <a:ext uri="{28A0092B-C50C-407E-A947-70E740481C1C}">
+                          <a14:useLocalDpi xmlns:a14="http://schemas.microsoft.com/office/drawing/2010/main" val="0"/>
+                        </a:ext>
+                      </a:extLst>
+                    </a:blip>
+                    <a:srcRect b="83525"/>
+                    <a:stretch/>
+                  </pic:blipFill>
+                  <pic:spPr bwMode="auto">
+                    <a:xfrm>
+                      <a:off x="0" y="0"/>
+                      <a:ext cx="5760720" cy="435934"/>
+                    </a:xfrm>
+                    <a:prstGeom prst="rect">
+                      <a:avLst/>
+                    </a:prstGeom>
+                    <a:ln>
+                      <a:noFill/>
+                    </a:ln>
+                    <a:extLst>
+                      <a:ext uri="{53640926-AAD7-44D8-BBD7-CCE9431645EC}">
+                        <a14:shadowObscured xmlns:a14="http://schemas.microsoft.com/office/drawing/2010/main"/>
+                      </a:ext>
+                    </a:extLst>
+                  </pic:spPr>
+                </pic:pic>
+              </a:graphicData>
+            </a:graphic>
+          </wp:anchor>
+        </w:drawing>
+      </w:r>
+      <w:r>
+        <w:t>Rendelés módosítása</w:t>
+      </w:r>
+    </w:p>
+    <w:p>
+      <w:r>
+        <w:rPr>
+          <w:noProof/>
+          <w:lang w:eastAsia="hu-HU"/>
+        </w:rPr>
+        <w:drawing>
+          <wp:anchor distT="0" distB="0" distL="114300" distR="114300" simplePos="0" relativeHeight="251699200" behindDoc="0" locked="0" layoutInCell="1" allowOverlap="1" wp14:anchorId="3FFA87FB" wp14:editId="4FB1EBCE">
+            <wp:simplePos x="0" y="0"/>
+            <wp:positionH relativeFrom="column">
+              <wp:posOffset>450540</wp:posOffset>
+            </wp:positionH>
+            <wp:positionV relativeFrom="paragraph">
+              <wp:posOffset>518544</wp:posOffset>
+            </wp:positionV>
+            <wp:extent cx="4420217" cy="2381582"/>
+            <wp:effectExtent l="0" t="0" r="0" b="0"/>
+            <wp:wrapTopAndBottom/>
+            <wp:docPr id="46" name="Kép 46"/>
+            <wp:cNvGraphicFramePr>
+              <a:graphicFrameLocks xmlns:a="http://schemas.openxmlformats.org/drawingml/2006/main" noChangeAspect="1"/>
+            </wp:cNvGraphicFramePr>
+            <a:graphic xmlns:a="http://schemas.openxmlformats.org/drawingml/2006/main">
+              <a:graphicData uri="http://schemas.openxmlformats.org/drawingml/2006/picture">
+                <pic:pic xmlns:pic="http://schemas.openxmlformats.org/drawingml/2006/picture">
+                  <pic:nvPicPr>
+                    <pic:cNvPr id="46" name="patch_orders_result1.PNG"/>
+                    <pic:cNvPicPr/>
+                  </pic:nvPicPr>
+                  <pic:blipFill>
+                    <a:blip r:embed="rId35">
+                      <a:extLst>
+                        <a:ext uri="{28A0092B-C50C-407E-A947-70E740481C1C}">
+                          <a14:useLocalDpi xmlns:a14="http://schemas.microsoft.com/office/drawing/2010/main" val="0"/>
+                        </a:ext>
+                      </a:extLst>
+                    </a:blip>
+                    <a:stretch>
+                      <a:fillRect/>
+                    </a:stretch>
+                  </pic:blipFill>
+                  <pic:spPr>
+                    <a:xfrm>
+                      <a:off x="0" y="0"/>
+                      <a:ext cx="4420217" cy="2381582"/>
+                    </a:xfrm>
+                    <a:prstGeom prst="rect">
+                      <a:avLst/>
+                    </a:prstGeom>
+                  </pic:spPr>
+                </pic:pic>
+              </a:graphicData>
+            </a:graphic>
+          </wp:anchor>
+        </w:drawing>
+      </w:r>
+    </w:p>
+    <w:p/>
+    <w:p>
+      <w:pPr>
+        <w:spacing w:line="259" w:lineRule="auto"/>
+        <w:ind w:left="0"/>
+        <w:jc w:val="left"/>
+      </w:pPr>
+      <w:r>
+        <w:br w:type="page"/>
+      </w:r>
+    </w:p>
+    <w:p>
+      <w:pPr>
+        <w:pStyle w:val="Cmsor2"/>
+      </w:pPr>
+      <w:r>
+        <w:lastRenderedPageBreak/>
+        <w:t>Ételek</w:t>
+      </w:r>
+    </w:p>
+    <w:p>
+      <w:pPr>
+        <w:pStyle w:val="Cmsor3"/>
+      </w:pPr>
+      <w:r>
+        <w:rPr>
+          <w:noProof/>
+          <w:lang w:eastAsia="hu-HU"/>
+        </w:rPr>
+        <w:drawing>
+          <wp:anchor distT="0" distB="0" distL="114300" distR="114300" simplePos="0" relativeHeight="251702272" behindDoc="0" locked="0" layoutInCell="1" allowOverlap="1" wp14:anchorId="7495C90B" wp14:editId="45102A9C">
+            <wp:simplePos x="0" y="0"/>
+            <wp:positionH relativeFrom="margin">
+              <wp:posOffset>106325</wp:posOffset>
+            </wp:positionH>
+            <wp:positionV relativeFrom="paragraph">
+              <wp:posOffset>340360</wp:posOffset>
+            </wp:positionV>
+            <wp:extent cx="6230620" cy="443230"/>
+            <wp:effectExtent l="0" t="0" r="0" b="0"/>
+            <wp:wrapTopAndBottom/>
+            <wp:docPr id="49" name="Kép 49"/>
+            <wp:cNvGraphicFramePr>
+              <a:graphicFrameLocks xmlns:a="http://schemas.openxmlformats.org/drawingml/2006/main" noChangeAspect="1"/>
+            </wp:cNvGraphicFramePr>
+            <a:graphic xmlns:a="http://schemas.openxmlformats.org/drawingml/2006/main">
+              <a:graphicData uri="http://schemas.openxmlformats.org/drawingml/2006/picture">
+                <pic:pic xmlns:pic="http://schemas.openxmlformats.org/drawingml/2006/picture">
+                  <pic:nvPicPr>
+                    <pic:cNvPr id="49" name="meals.add.PNG"/>
+                    <pic:cNvPicPr/>
+                  </pic:nvPicPr>
+                  <pic:blipFill>
+                    <a:blip r:embed="rId36">
+                      <a:extLst>
+                        <a:ext uri="{28A0092B-C50C-407E-A947-70E740481C1C}">
+                          <a14:useLocalDpi xmlns:a14="http://schemas.microsoft.com/office/drawing/2010/main" val="0"/>
+                        </a:ext>
+                      </a:extLst>
+                    </a:blip>
+                    <a:stretch>
+                      <a:fillRect/>
+                    </a:stretch>
+                  </pic:blipFill>
+                  <pic:spPr>
+                    <a:xfrm>
+                      <a:off x="0" y="0"/>
+                      <a:ext cx="6230620" cy="443230"/>
+                    </a:xfrm>
+                    <a:prstGeom prst="rect">
+                      <a:avLst/>
+                    </a:prstGeom>
+                  </pic:spPr>
+                </pic:pic>
+              </a:graphicData>
+            </a:graphic>
+            <wp14:sizeRelH relativeFrom="margin">
+              <wp14:pctWidth>0</wp14:pctWidth>
+            </wp14:sizeRelH>
+            <wp14:sizeRelV relativeFrom="margin">
+              <wp14:pctHeight>0</wp14:pctHeight>
+            </wp14:sizeRelV>
+          </wp:anchor>
+        </w:drawing>
+      </w:r>
+      <w:r>
+        <w:t>Étel hozzáadása</w:t>
+      </w:r>
+    </w:p>
+    <w:p>
+      <w:r>
+        <w:rPr>
+          <w:noProof/>
+          <w:lang w:eastAsia="hu-HU"/>
+        </w:rPr>
+        <w:drawing>
+          <wp:anchor distT="0" distB="0" distL="114300" distR="114300" simplePos="0" relativeHeight="251703296" behindDoc="0" locked="0" layoutInCell="1" allowOverlap="1" wp14:anchorId="4CA2439A" wp14:editId="66800DC6">
+            <wp:simplePos x="0" y="0"/>
+            <wp:positionH relativeFrom="column">
+              <wp:posOffset>418317</wp:posOffset>
+            </wp:positionH>
+            <wp:positionV relativeFrom="paragraph">
+              <wp:posOffset>919199</wp:posOffset>
+            </wp:positionV>
+            <wp:extent cx="4696480" cy="3048425"/>
+            <wp:effectExtent l="0" t="0" r="8890" b="0"/>
+            <wp:wrapTopAndBottom/>
+            <wp:docPr id="50" name="Kép 50"/>
+            <wp:cNvGraphicFramePr>
+              <a:graphicFrameLocks xmlns:a="http://schemas.openxmlformats.org/drawingml/2006/main" noChangeAspect="1"/>
+            </wp:cNvGraphicFramePr>
+            <a:graphic xmlns:a="http://schemas.openxmlformats.org/drawingml/2006/main">
+              <a:graphicData uri="http://schemas.openxmlformats.org/drawingml/2006/picture">
+                <pic:pic xmlns:pic="http://schemas.openxmlformats.org/drawingml/2006/picture">
+                  <pic:nvPicPr>
+                    <pic:cNvPr id="50" name="meals.add_adat.PNG"/>
+                    <pic:cNvPicPr/>
+                  </pic:nvPicPr>
+                  <pic:blipFill>
+                    <a:blip r:embed="rId37">
+                      <a:extLst>
+                        <a:ext uri="{28A0092B-C50C-407E-A947-70E740481C1C}">
+                          <a14:useLocalDpi xmlns:a14="http://schemas.microsoft.com/office/drawing/2010/main" val="0"/>
+                        </a:ext>
+                      </a:extLst>
+                    </a:blip>
+                    <a:stretch>
+                      <a:fillRect/>
+                    </a:stretch>
+                  </pic:blipFill>
+                  <pic:spPr>
+                    <a:xfrm>
+                      <a:off x="0" y="0"/>
+                      <a:ext cx="4696480" cy="3048425"/>
+                    </a:xfrm>
+                    <a:prstGeom prst="rect">
+                      <a:avLst/>
+                    </a:prstGeom>
+                  </pic:spPr>
+                </pic:pic>
+              </a:graphicData>
+            </a:graphic>
+          </wp:anchor>
+        </w:drawing>
+      </w:r>
+      <w:r>
+        <w:t>Étel hozzáadásához készült tesztadat:</w:t>
+      </w:r>
+    </w:p>
+    <w:p/>
+    <w:p>
+      <w:r>
+        <w:rPr>
+          <w:noProof/>
+          <w:lang w:eastAsia="hu-HU"/>
+        </w:rPr>
+        <w:drawing>
+          <wp:anchor distT="0" distB="0" distL="114300" distR="114300" simplePos="0" relativeHeight="251704320" behindDoc="0" locked="0" layoutInCell="1" allowOverlap="1" wp14:anchorId="35640B0D" wp14:editId="699E3C8B">
+            <wp:simplePos x="0" y="0"/>
+            <wp:positionH relativeFrom="margin">
+              <wp:align>right</wp:align>
+            </wp:positionH>
+            <wp:positionV relativeFrom="paragraph">
+              <wp:posOffset>356427</wp:posOffset>
+            </wp:positionV>
+            <wp:extent cx="5277485" cy="2190750"/>
+            <wp:effectExtent l="0" t="0" r="0" b="0"/>
+            <wp:wrapTopAndBottom/>
+            <wp:docPr id="51" name="Kép 51"/>
+            <wp:cNvGraphicFramePr>
+              <a:graphicFrameLocks xmlns:a="http://schemas.openxmlformats.org/drawingml/2006/main" noChangeAspect="1"/>
+            </wp:cNvGraphicFramePr>
+            <a:graphic xmlns:a="http://schemas.openxmlformats.org/drawingml/2006/main">
+              <a:graphicData uri="http://schemas.openxmlformats.org/drawingml/2006/picture">
+                <pic:pic xmlns:pic="http://schemas.openxmlformats.org/drawingml/2006/picture">
+                  <pic:nvPicPr>
+                    <pic:cNvPr id="51" name="meals.add_result.PNG"/>
+                    <pic:cNvPicPr/>
+                  </pic:nvPicPr>
+                  <pic:blipFill>
+                    <a:blip r:embed="rId38">
+                      <a:extLst>
+                        <a:ext uri="{28A0092B-C50C-407E-A947-70E740481C1C}">
+                          <a14:useLocalDpi xmlns:a14="http://schemas.microsoft.com/office/drawing/2010/main" val="0"/>
+                        </a:ext>
+                      </a:extLst>
+                    </a:blip>
+                    <a:stretch>
+                      <a:fillRect/>
+                    </a:stretch>
+                  </pic:blipFill>
+                  <pic:spPr>
+                    <a:xfrm>
+                      <a:off x="0" y="0"/>
+                      <a:ext cx="5277485" cy="2190750"/>
+                    </a:xfrm>
+                    <a:prstGeom prst="rect">
+                      <a:avLst/>
+                    </a:prstGeom>
+                  </pic:spPr>
+                </pic:pic>
+              </a:graphicData>
+            </a:graphic>
+          </wp:anchor>
+        </w:drawing>
+      </w:r>
+      <w:r>
+        <w:t>Válasz:</w:t>
+      </w:r>
+    </w:p>
+    <w:p>
+      <w:pPr>
+        <w:spacing w:line="259" w:lineRule="auto"/>
+        <w:ind w:left="0"/>
+        <w:jc w:val="left"/>
+      </w:pPr>
+      <w:r>
+        <w:br w:type="page"/>
+      </w:r>
+    </w:p>
+    <w:p>
+      <w:pPr>
+        <w:pStyle w:val="Cmsor2"/>
+      </w:pPr>
+      <w:r>
+        <w:lastRenderedPageBreak/>
+        <w:t>Hozzávalók</w:t>
+      </w:r>
+    </w:p>
+    <w:p>
+      <w:pPr>
+        <w:pStyle w:val="Cmsor3"/>
+      </w:pPr>
+      <w:r>
+        <w:rPr>
+          <w:noProof/>
+          <w:lang w:eastAsia="hu-HU"/>
+        </w:rPr>
+        <w:drawing>
+          <wp:anchor distT="0" distB="0" distL="114300" distR="114300" simplePos="0" relativeHeight="251705344" behindDoc="0" locked="0" layoutInCell="1" allowOverlap="1" wp14:anchorId="28BC0819" wp14:editId="5E90BDC3">
+            <wp:simplePos x="0" y="0"/>
+            <wp:positionH relativeFrom="column">
+              <wp:posOffset>109855</wp:posOffset>
+            </wp:positionH>
+            <wp:positionV relativeFrom="paragraph">
+              <wp:posOffset>308152</wp:posOffset>
+            </wp:positionV>
+            <wp:extent cx="5866765" cy="389255"/>
+            <wp:effectExtent l="0" t="0" r="635" b="0"/>
+            <wp:wrapTopAndBottom/>
+            <wp:docPr id="52" name="Kép 52"/>
+            <wp:cNvGraphicFramePr>
+              <a:graphicFrameLocks xmlns:a="http://schemas.openxmlformats.org/drawingml/2006/main" noChangeAspect="1"/>
+            </wp:cNvGraphicFramePr>
+            <a:graphic xmlns:a="http://schemas.openxmlformats.org/drawingml/2006/main">
+              <a:graphicData uri="http://schemas.openxmlformats.org/drawingml/2006/picture">
+                <pic:pic xmlns:pic="http://schemas.openxmlformats.org/drawingml/2006/picture">
+                  <pic:nvPicPr>
+                    <pic:cNvPr id="52" name="ing_delete.PNG"/>
+                    <pic:cNvPicPr/>
+                  </pic:nvPicPr>
+                  <pic:blipFill>
+                    <a:blip r:embed="rId39">
+                      <a:extLst>
+                        <a:ext uri="{28A0092B-C50C-407E-A947-70E740481C1C}">
+                          <a14:useLocalDpi xmlns:a14="http://schemas.microsoft.com/office/drawing/2010/main" val="0"/>
+                        </a:ext>
+                      </a:extLst>
+                    </a:blip>
+                    <a:stretch>
+                      <a:fillRect/>
+                    </a:stretch>
+                  </pic:blipFill>
+                  <pic:spPr>
+                    <a:xfrm>
+                      <a:off x="0" y="0"/>
+                      <a:ext cx="5866765" cy="389255"/>
+                    </a:xfrm>
+                    <a:prstGeom prst="rect">
+                      <a:avLst/>
+                    </a:prstGeom>
+                  </pic:spPr>
+                </pic:pic>
+              </a:graphicData>
+            </a:graphic>
+            <wp14:sizeRelH relativeFrom="margin">
+              <wp14:pctWidth>0</wp14:pctWidth>
+            </wp14:sizeRelH>
+            <wp14:sizeRelV relativeFrom="margin">
+              <wp14:pctHeight>0</wp14:pctHeight>
+            </wp14:sizeRelV>
+          </wp:anchor>
+        </w:drawing>
+      </w:r>
+      <w:r>
+        <w:t>Hozzávaló törlése</w:t>
+      </w:r>
+    </w:p>
+    <w:p>
+      <w:r>
+        <w:rPr>
+          <w:noProof/>
+          <w:lang w:eastAsia="hu-HU"/>
+        </w:rPr>
+        <w:drawing>
+          <wp:anchor distT="0" distB="0" distL="114300" distR="114300" simplePos="0" relativeHeight="251706368" behindDoc="0" locked="0" layoutInCell="1" allowOverlap="1" wp14:anchorId="54E48C80" wp14:editId="7EE7A06F">
+            <wp:simplePos x="0" y="0"/>
+            <wp:positionH relativeFrom="margin">
+              <wp:posOffset>337510</wp:posOffset>
+            </wp:positionH>
+            <wp:positionV relativeFrom="paragraph">
+              <wp:posOffset>1702155</wp:posOffset>
+            </wp:positionV>
+            <wp:extent cx="5486400" cy="758234"/>
+            <wp:effectExtent l="0" t="0" r="0" b="3810"/>
+            <wp:wrapTopAndBottom/>
+            <wp:docPr id="54" name="Kép 54"/>
+            <wp:cNvGraphicFramePr>
+              <a:graphicFrameLocks xmlns:a="http://schemas.openxmlformats.org/drawingml/2006/main" noChangeAspect="1"/>
+            </wp:cNvGraphicFramePr>
+            <a:graphic xmlns:a="http://schemas.openxmlformats.org/drawingml/2006/main">
+              <a:graphicData uri="http://schemas.openxmlformats.org/drawingml/2006/picture">
+                <pic:pic xmlns:pic="http://schemas.openxmlformats.org/drawingml/2006/picture">
+                  <pic:nvPicPr>
+                    <pic:cNvPr id="54" name="ing_delete_sikertelen.PNG"/>
+                    <pic:cNvPicPr/>
+                  </pic:nvPicPr>
+                  <pic:blipFill rotWithShape="1">
+                    <a:blip r:embed="rId40">
+                      <a:extLst>
+                        <a:ext uri="{28A0092B-C50C-407E-A947-70E740481C1C}">
+                          <a14:useLocalDpi xmlns:a14="http://schemas.microsoft.com/office/drawing/2010/main" val="0"/>
+                        </a:ext>
+                      </a:extLst>
+                    </a:blip>
+                    <a:srcRect t="66412" r="3030"/>
+                    <a:stretch/>
+                  </pic:blipFill>
+                  <pic:spPr bwMode="auto">
+                    <a:xfrm>
+                      <a:off x="0" y="0"/>
+                      <a:ext cx="5486400" cy="758234"/>
+                    </a:xfrm>
+                    <a:prstGeom prst="rect">
+                      <a:avLst/>
+                    </a:prstGeom>
+                    <a:ln>
+                      <a:noFill/>
+                    </a:ln>
+                    <a:extLst>
+                      <a:ext uri="{53640926-AAD7-44D8-BBD7-CCE9431645EC}">
+                        <a14:shadowObscured xmlns:a14="http://schemas.microsoft.com/office/drawing/2010/main"/>
+                      </a:ext>
+                    </a:extLst>
+                  </pic:spPr>
+                </pic:pic>
+              </a:graphicData>
+            </a:graphic>
+          </wp:anchor>
+        </w:drawing>
+      </w:r>
+      <w:r>
+        <w:rPr>
+          <w:noProof/>
+          <w:lang w:eastAsia="hu-HU"/>
+        </w:rPr>
+        <w:drawing>
+          <wp:anchor distT="0" distB="0" distL="114300" distR="114300" simplePos="0" relativeHeight="251707392" behindDoc="0" locked="0" layoutInCell="1" allowOverlap="1" wp14:anchorId="1E06DFA9" wp14:editId="1BB598FB">
+            <wp:simplePos x="0" y="0"/>
+            <wp:positionH relativeFrom="column">
+              <wp:posOffset>545450</wp:posOffset>
+            </wp:positionH>
+            <wp:positionV relativeFrom="paragraph">
+              <wp:posOffset>982463</wp:posOffset>
+            </wp:positionV>
+            <wp:extent cx="3625215" cy="623570"/>
+            <wp:effectExtent l="0" t="0" r="0" b="5080"/>
+            <wp:wrapTopAndBottom/>
+            <wp:docPr id="53" name="Kép 53"/>
+            <wp:cNvGraphicFramePr>
+              <a:graphicFrameLocks xmlns:a="http://schemas.openxmlformats.org/drawingml/2006/main" noChangeAspect="1"/>
+            </wp:cNvGraphicFramePr>
+            <a:graphic xmlns:a="http://schemas.openxmlformats.org/drawingml/2006/main">
+              <a:graphicData uri="http://schemas.openxmlformats.org/drawingml/2006/picture">
+                <pic:pic xmlns:pic="http://schemas.openxmlformats.org/drawingml/2006/picture">
+                  <pic:nvPicPr>
+                    <pic:cNvPr id="53" name="ing_delete_sikeres.PNG"/>
+                    <pic:cNvPicPr/>
+                  </pic:nvPicPr>
+                  <pic:blipFill rotWithShape="1">
+                    <a:blip r:embed="rId41">
+                      <a:extLst>
+                        <a:ext uri="{28A0092B-C50C-407E-A947-70E740481C1C}">
+                          <a14:useLocalDpi xmlns:a14="http://schemas.microsoft.com/office/drawing/2010/main" val="0"/>
+                        </a:ext>
+                      </a:extLst>
+                    </a:blip>
+                    <a:srcRect t="73040" r="29115"/>
+                    <a:stretch/>
+                  </pic:blipFill>
+                  <pic:spPr bwMode="auto">
+                    <a:xfrm>
+                      <a:off x="0" y="0"/>
+                      <a:ext cx="3625215" cy="623570"/>
+                    </a:xfrm>
+                    <a:prstGeom prst="rect">
+                      <a:avLst/>
+                    </a:prstGeom>
+                    <a:ln>
+                      <a:noFill/>
+                    </a:ln>
+                    <a:extLst>
+                      <a:ext uri="{53640926-AAD7-44D8-BBD7-CCE9431645EC}">
+                        <a14:shadowObscured xmlns:a14="http://schemas.microsoft.com/office/drawing/2010/main"/>
+                      </a:ext>
+                    </a:extLst>
+                  </pic:spPr>
+                </pic:pic>
+              </a:graphicData>
+            </a:graphic>
+          </wp:anchor>
+        </w:drawing>
+      </w:r>
+      <w:r>
+        <w:t xml:space="preserve">Akkor lehet csak törölni hozzávalót, ha egyik ételben sem szerepel, mint összetevő. </w:t>
+      </w:r>
+    </w:p>
+    <w:p/>
+    <w:p>
+      <w:bookmarkStart w:id="1" w:name="_GoBack"/>
+      <w:bookmarkEnd w:id="1"/>
+    </w:p>
+    <w:p>
       <w:pPr>
         <w:pStyle w:val="Cmsor1"/>
       </w:pPr>
@@ -1700,9 +4426,11 @@
       <w:pPr>
         <w:pStyle w:val="Cmsor2"/>
       </w:pPr>
+      <w:proofErr w:type="gramStart"/>
       <w:r>
         <w:t>Menü szerkesztés</w:t>
       </w:r>
+      <w:proofErr w:type="gramEnd"/>
     </w:p>
     <w:p>
       <w:pPr>
@@ -1716,9 +4444,11 @@
       <w:pPr>
         <w:pStyle w:val="Cmsor2"/>
       </w:pPr>
+      <w:proofErr w:type="gramStart"/>
       <w:r>
         <w:t>Étel szerkesztés</w:t>
       </w:r>
+      <w:proofErr w:type="gramEnd"/>
     </w:p>
     <w:p>
       <w:pPr>
@@ -1726,8 +4456,8 @@
       </w:pPr>
     </w:p>
     <w:sectPr>
-      <w:headerReference w:type="default" r:id="rId9"/>
-      <w:footerReference w:type="default" r:id="rId10"/>
+      <w:headerReference w:type="default" r:id="rId42"/>
+      <w:footerReference w:type="default" r:id="rId43"/>
       <w:type w:val="continuous"/>
       <w:pgSz w:w="11906" w:h="16838"/>
       <w:pgMar w:top="1417" w:right="1417" w:bottom="1417" w:left="1417" w:header="708" w:footer="708" w:gutter="0"/>
@@ -1741,7 +4471,7 @@
 </file>
 
 <file path=word/endnotes.xml><?xml version="1.0" encoding="utf-8"?>
-<w:endnotes xmlns:wpc="http://schemas.microsoft.com/office/word/2010/wordprocessingCanvas" xmlns:cx="http://schemas.microsoft.com/office/drawing/2014/chartex" xmlns:cx1="http://schemas.microsoft.com/office/drawing/2015/9/8/chartex" xmlns:cx2="http://schemas.microsoft.com/office/drawing/2015/10/21/chartex" xmlns:cx3="http://schemas.microsoft.com/office/drawing/2016/5/9/chartex" xmlns:cx4="http://schemas.microsoft.com/office/drawing/2016/5/10/chartex" xmlns:cx5="http://schemas.microsoft.com/office/drawing/2016/5/11/chartex" xmlns:cx6="http://schemas.microsoft.com/office/drawing/2016/5/12/chartex" xmlns:cx7="http://schemas.microsoft.com/office/drawing/2016/5/13/chartex" xmlns:cx8="http://schemas.microsoft.com/office/drawing/2016/5/14/chartex" xmlns:mc="http://schemas.openxmlformats.org/markup-compatibility/2006" xmlns:aink="http://schemas.microsoft.com/office/drawing/2016/ink" xmlns:am3d="http://schemas.microsoft.com/office/drawing/2017/model3d" xmlns:o="urn:schemas-microsoft-com:office:office" xmlns:r="http://schemas.openxmlformats.org/officeDocument/2006/relationships" xmlns:m="http://schemas.openxmlformats.org/officeDocument/2006/math" xmlns:v="urn:schemas-microsoft-com:vml" xmlns:wp14="http://schemas.microsoft.com/office/word/2010/wordprocessingDrawing" xmlns:wp="http://schemas.openxmlformats.org/drawingml/2006/wordprocessingDrawing" xmlns:w10="urn:schemas-microsoft-com:office:word" xmlns:w="http://schemas.openxmlformats.org/wordprocessingml/2006/main" xmlns:w14="http://schemas.microsoft.com/office/word/2010/wordml" xmlns:w15="http://schemas.microsoft.com/office/word/2012/wordml" xmlns:w16cex="http://schemas.microsoft.com/office/word/2018/wordml/cex" xmlns:w16cid="http://schemas.microsoft.com/office/word/2016/wordml/cid" xmlns:w16="http://schemas.microsoft.com/office/word/2018/wordml" xmlns:w16sdtdh="http://schemas.microsoft.com/office/word/2020/wordml/sdtdatahash" xmlns:w16se="http://schemas.microsoft.com/office/word/2015/wordml/symex" xmlns:wpg="http://schemas.microsoft.com/office/word/2010/wordprocessingGroup" xmlns:wpi="http://schemas.microsoft.com/office/word/2010/wordprocessingInk" xmlns:wne="http://schemas.microsoft.com/office/word/2006/wordml" xmlns:wps="http://schemas.microsoft.com/office/word/2010/wordprocessingShape" mc:Ignorable="w14 w15 w16se w16cid w16 w16cex w16sdtdh wp14">
+<w:endnotes xmlns:wpc="http://schemas.microsoft.com/office/word/2010/wordprocessingCanvas" xmlns:cx="http://schemas.microsoft.com/office/drawing/2014/chartex" xmlns:mc="http://schemas.openxmlformats.org/markup-compatibility/2006" xmlns:o="urn:schemas-microsoft-com:office:office" xmlns:r="http://schemas.openxmlformats.org/officeDocument/2006/relationships" xmlns:m="http://schemas.openxmlformats.org/officeDocument/2006/math" xmlns:v="urn:schemas-microsoft-com:vml" xmlns:wp14="http://schemas.microsoft.com/office/word/2010/wordprocessingDrawing" xmlns:wp="http://schemas.openxmlformats.org/drawingml/2006/wordprocessingDrawing" xmlns:w10="urn:schemas-microsoft-com:office:word" xmlns:w="http://schemas.openxmlformats.org/wordprocessingml/2006/main" xmlns:w14="http://schemas.microsoft.com/office/word/2010/wordml" xmlns:w15="http://schemas.microsoft.com/office/word/2012/wordml" xmlns:w16se="http://schemas.microsoft.com/office/word/2015/wordml/symex" xmlns:wpg="http://schemas.microsoft.com/office/word/2010/wordprocessingGroup" xmlns:wpi="http://schemas.microsoft.com/office/word/2010/wordprocessingInk" xmlns:wne="http://schemas.microsoft.com/office/word/2006/wordml" xmlns:wps="http://schemas.microsoft.com/office/word/2010/wordprocessingShape" mc:Ignorable="w14 w15 w16se wp14">
   <w:endnote w:type="separator" w:id="-1">
     <w:p>
       <w:pPr>
@@ -1766,7 +4496,7 @@
 </file>
 
 <file path=word/footer1.xml><?xml version="1.0" encoding="utf-8"?>
-<w:ftr xmlns:wpc="http://schemas.microsoft.com/office/word/2010/wordprocessingCanvas" xmlns:cx="http://schemas.microsoft.com/office/drawing/2014/chartex" xmlns:cx1="http://schemas.microsoft.com/office/drawing/2015/9/8/chartex" xmlns:cx2="http://schemas.microsoft.com/office/drawing/2015/10/21/chartex" xmlns:cx3="http://schemas.microsoft.com/office/drawing/2016/5/9/chartex" xmlns:cx4="http://schemas.microsoft.com/office/drawing/2016/5/10/chartex" xmlns:cx5="http://schemas.microsoft.com/office/drawing/2016/5/11/chartex" xmlns:cx6="http://schemas.microsoft.com/office/drawing/2016/5/12/chartex" xmlns:cx7="http://schemas.microsoft.com/office/drawing/2016/5/13/chartex" xmlns:cx8="http://schemas.microsoft.com/office/drawing/2016/5/14/chartex" xmlns:mc="http://schemas.openxmlformats.org/markup-compatibility/2006" xmlns:aink="http://schemas.microsoft.com/office/drawing/2016/ink" xmlns:am3d="http://schemas.microsoft.com/office/drawing/2017/model3d" xmlns:o="urn:schemas-microsoft-com:office:office" xmlns:r="http://schemas.openxmlformats.org/officeDocument/2006/relationships" xmlns:m="http://schemas.openxmlformats.org/officeDocument/2006/math" xmlns:v="urn:schemas-microsoft-com:vml" xmlns:wp14="http://schemas.microsoft.com/office/word/2010/wordprocessingDrawing" xmlns:wp="http://schemas.openxmlformats.org/drawingml/2006/wordprocessingDrawing" xmlns:w10="urn:schemas-microsoft-com:office:word" xmlns:w="http://schemas.openxmlformats.org/wordprocessingml/2006/main" xmlns:w14="http://schemas.microsoft.com/office/word/2010/wordml" xmlns:w15="http://schemas.microsoft.com/office/word/2012/wordml" xmlns:w16cex="http://schemas.microsoft.com/office/word/2018/wordml/cex" xmlns:w16cid="http://schemas.microsoft.com/office/word/2016/wordml/cid" xmlns:w16="http://schemas.microsoft.com/office/word/2018/wordml" xmlns:w16sdtdh="http://schemas.microsoft.com/office/word/2020/wordml/sdtdatahash" xmlns:w16se="http://schemas.microsoft.com/office/word/2015/wordml/symex" xmlns:wpg="http://schemas.microsoft.com/office/word/2010/wordprocessingGroup" xmlns:wpi="http://schemas.microsoft.com/office/word/2010/wordprocessingInk" xmlns:wne="http://schemas.microsoft.com/office/word/2006/wordml" xmlns:wps="http://schemas.microsoft.com/office/word/2010/wordprocessingShape" mc:Ignorable="w14 w15 w16se w16cid w16 w16cex w16sdtdh wp14">
+<w:ftr xmlns:wpc="http://schemas.microsoft.com/office/word/2010/wordprocessingCanvas" xmlns:cx="http://schemas.microsoft.com/office/drawing/2014/chartex" xmlns:mc="http://schemas.openxmlformats.org/markup-compatibility/2006" xmlns:o="urn:schemas-microsoft-com:office:office" xmlns:r="http://schemas.openxmlformats.org/officeDocument/2006/relationships" xmlns:m="http://schemas.openxmlformats.org/officeDocument/2006/math" xmlns:v="urn:schemas-microsoft-com:vml" xmlns:wp14="http://schemas.microsoft.com/office/word/2010/wordprocessingDrawing" xmlns:wp="http://schemas.openxmlformats.org/drawingml/2006/wordprocessingDrawing" xmlns:w10="urn:schemas-microsoft-com:office:word" xmlns:w="http://schemas.openxmlformats.org/wordprocessingml/2006/main" xmlns:w14="http://schemas.microsoft.com/office/word/2010/wordml" xmlns:w15="http://schemas.microsoft.com/office/word/2012/wordml" xmlns:w16se="http://schemas.microsoft.com/office/word/2015/wordml/symex" xmlns:wpg="http://schemas.microsoft.com/office/word/2010/wordprocessingGroup" xmlns:wpi="http://schemas.microsoft.com/office/word/2010/wordprocessingInk" xmlns:wne="http://schemas.microsoft.com/office/word/2006/wordml" xmlns:wps="http://schemas.microsoft.com/office/word/2010/wordprocessingShape" mc:Ignorable="w14 w15 w16se wp14">
   <w:sdt>
     <w:sdtPr>
       <w:id w:val="1030842180"/>
@@ -1775,7 +4505,6 @@
         <w:docPartUnique/>
       </w:docPartObj>
     </w:sdtPr>
-    <w:sdtEndPr/>
     <w:sdtContent>
       <w:p>
         <w:pPr>
@@ -1845,7 +4574,7 @@
                 </wp:inline>
               </w:drawing>
             </mc:Choice>
-            <mc:Fallback>
+            <mc:Fallback xmlns:w16sdtdh="http://schemas.microsoft.com/office/word/2020/wordml/sdtdatahash" xmlns:w16="http://schemas.microsoft.com/office/word/2018/wordml" xmlns:w16cid="http://schemas.microsoft.com/office/word/2016/wordml/cid" xmlns:w16cex="http://schemas.microsoft.com/office/word/2018/wordml/cex" xmlns:am3d="http://schemas.microsoft.com/office/drawing/2017/model3d" xmlns:aink="http://schemas.microsoft.com/office/drawing/2016/ink" xmlns:cx8="http://schemas.microsoft.com/office/drawing/2016/5/14/chartex" xmlns:cx7="http://schemas.microsoft.com/office/drawing/2016/5/13/chartex" xmlns:cx6="http://schemas.microsoft.com/office/drawing/2016/5/12/chartex" xmlns:cx5="http://schemas.microsoft.com/office/drawing/2016/5/11/chartex" xmlns:cx4="http://schemas.microsoft.com/office/drawing/2016/5/10/chartex" xmlns:cx3="http://schemas.microsoft.com/office/drawing/2016/5/9/chartex" xmlns:cx2="http://schemas.microsoft.com/office/drawing/2015/10/21/chartex" xmlns:cx1="http://schemas.microsoft.com/office/drawing/2015/9/8/chartex">
               <w:pict>
                 <v:shapetype w14:anchorId="45C36318" id="_x0000_t110" coordsize="21600,21600" o:spt="110" path="m10800,l,10800,10800,21600,21600,10800xe">
                   <v:stroke joinstyle="miter"/>
@@ -1879,7 +4608,7 @@
           <w:rPr>
             <w:noProof/>
           </w:rPr>
-          <w:t>5</w:t>
+          <w:t>10</w:t>
         </w:r>
         <w:r>
           <w:fldChar w:fldCharType="end"/>
@@ -1891,7 +4620,7 @@
 </file>
 
 <file path=word/footnotes.xml><?xml version="1.0" encoding="utf-8"?>
-<w:footnotes xmlns:wpc="http://schemas.microsoft.com/office/word/2010/wordprocessingCanvas" xmlns:cx="http://schemas.microsoft.com/office/drawing/2014/chartex" xmlns:cx1="http://schemas.microsoft.com/office/drawing/2015/9/8/chartex" xmlns:cx2="http://schemas.microsoft.com/office/drawing/2015/10/21/chartex" xmlns:cx3="http://schemas.microsoft.com/office/drawing/2016/5/9/chartex" xmlns:cx4="http://schemas.microsoft.com/office/drawing/2016/5/10/chartex" xmlns:cx5="http://schemas.microsoft.com/office/drawing/2016/5/11/chartex" xmlns:cx6="http://schemas.microsoft.com/office/drawing/2016/5/12/chartex" xmlns:cx7="http://schemas.microsoft.com/office/drawing/2016/5/13/chartex" xmlns:cx8="http://schemas.microsoft.com/office/drawing/2016/5/14/chartex" xmlns:mc="http://schemas.openxmlformats.org/markup-compatibility/2006" xmlns:aink="http://schemas.microsoft.com/office/drawing/2016/ink" xmlns:am3d="http://schemas.microsoft.com/office/drawing/2017/model3d" xmlns:o="urn:schemas-microsoft-com:office:office" xmlns:r="http://schemas.openxmlformats.org/officeDocument/2006/relationships" xmlns:m="http://schemas.openxmlformats.org/officeDocument/2006/math" xmlns:v="urn:schemas-microsoft-com:vml" xmlns:wp14="http://schemas.microsoft.com/office/word/2010/wordprocessingDrawing" xmlns:wp="http://schemas.openxmlformats.org/drawingml/2006/wordprocessingDrawing" xmlns:w10="urn:schemas-microsoft-com:office:word" xmlns:w="http://schemas.openxmlformats.org/wordprocessingml/2006/main" xmlns:w14="http://schemas.microsoft.com/office/word/2010/wordml" xmlns:w15="http://schemas.microsoft.com/office/word/2012/wordml" xmlns:w16cex="http://schemas.microsoft.com/office/word/2018/wordml/cex" xmlns:w16cid="http://schemas.microsoft.com/office/word/2016/wordml/cid" xmlns:w16="http://schemas.microsoft.com/office/word/2018/wordml" xmlns:w16sdtdh="http://schemas.microsoft.com/office/word/2020/wordml/sdtdatahash" xmlns:w16se="http://schemas.microsoft.com/office/word/2015/wordml/symex" xmlns:wpg="http://schemas.microsoft.com/office/word/2010/wordprocessingGroup" xmlns:wpi="http://schemas.microsoft.com/office/word/2010/wordprocessingInk" xmlns:wne="http://schemas.microsoft.com/office/word/2006/wordml" xmlns:wps="http://schemas.microsoft.com/office/word/2010/wordprocessingShape" mc:Ignorable="w14 w15 w16se w16cid w16 w16cex w16sdtdh wp14">
+<w:footnotes xmlns:wpc="http://schemas.microsoft.com/office/word/2010/wordprocessingCanvas" xmlns:cx="http://schemas.microsoft.com/office/drawing/2014/chartex" xmlns:mc="http://schemas.openxmlformats.org/markup-compatibility/2006" xmlns:o="urn:schemas-microsoft-com:office:office" xmlns:r="http://schemas.openxmlformats.org/officeDocument/2006/relationships" xmlns:m="http://schemas.openxmlformats.org/officeDocument/2006/math" xmlns:v="urn:schemas-microsoft-com:vml" xmlns:wp14="http://schemas.microsoft.com/office/word/2010/wordprocessingDrawing" xmlns:wp="http://schemas.openxmlformats.org/drawingml/2006/wordprocessingDrawing" xmlns:w10="urn:schemas-microsoft-com:office:word" xmlns:w="http://schemas.openxmlformats.org/wordprocessingml/2006/main" xmlns:w14="http://schemas.microsoft.com/office/word/2010/wordml" xmlns:w15="http://schemas.microsoft.com/office/word/2012/wordml" xmlns:w16se="http://schemas.microsoft.com/office/word/2015/wordml/symex" xmlns:wpg="http://schemas.microsoft.com/office/word/2010/wordprocessingGroup" xmlns:wpi="http://schemas.microsoft.com/office/word/2010/wordprocessingInk" xmlns:wne="http://schemas.microsoft.com/office/word/2006/wordml" xmlns:wps="http://schemas.microsoft.com/office/word/2010/wordprocessingShape" mc:Ignorable="w14 w15 w16se wp14">
   <w:footnote w:type="separator" w:id="-1">
     <w:p>
       <w:pPr>
@@ -1916,7 +4645,7 @@
 </file>
 
 <file path=word/header1.xml><?xml version="1.0" encoding="utf-8"?>
-<w:hdr xmlns:wpc="http://schemas.microsoft.com/office/word/2010/wordprocessingCanvas" xmlns:cx="http://schemas.microsoft.com/office/drawing/2014/chartex" xmlns:cx1="http://schemas.microsoft.com/office/drawing/2015/9/8/chartex" xmlns:cx2="http://schemas.microsoft.com/office/drawing/2015/10/21/chartex" xmlns:cx3="http://schemas.microsoft.com/office/drawing/2016/5/9/chartex" xmlns:cx4="http://schemas.microsoft.com/office/drawing/2016/5/10/chartex" xmlns:cx5="http://schemas.microsoft.com/office/drawing/2016/5/11/chartex" xmlns:cx6="http://schemas.microsoft.com/office/drawing/2016/5/12/chartex" xmlns:cx7="http://schemas.microsoft.com/office/drawing/2016/5/13/chartex" xmlns:cx8="http://schemas.microsoft.com/office/drawing/2016/5/14/chartex" xmlns:mc="http://schemas.openxmlformats.org/markup-compatibility/2006" xmlns:aink="http://schemas.microsoft.com/office/drawing/2016/ink" xmlns:am3d="http://schemas.microsoft.com/office/drawing/2017/model3d" xmlns:o="urn:schemas-microsoft-com:office:office" xmlns:r="http://schemas.openxmlformats.org/officeDocument/2006/relationships" xmlns:m="http://schemas.openxmlformats.org/officeDocument/2006/math" xmlns:v="urn:schemas-microsoft-com:vml" xmlns:wp14="http://schemas.microsoft.com/office/word/2010/wordprocessingDrawing" xmlns:wp="http://schemas.openxmlformats.org/drawingml/2006/wordprocessingDrawing" xmlns:w10="urn:schemas-microsoft-com:office:word" xmlns:w="http://schemas.openxmlformats.org/wordprocessingml/2006/main" xmlns:w14="http://schemas.microsoft.com/office/word/2010/wordml" xmlns:w15="http://schemas.microsoft.com/office/word/2012/wordml" xmlns:w16cex="http://schemas.microsoft.com/office/word/2018/wordml/cex" xmlns:w16cid="http://schemas.microsoft.com/office/word/2016/wordml/cid" xmlns:w16="http://schemas.microsoft.com/office/word/2018/wordml" xmlns:w16sdtdh="http://schemas.microsoft.com/office/word/2020/wordml/sdtdatahash" xmlns:w16se="http://schemas.microsoft.com/office/word/2015/wordml/symex" xmlns:wpg="http://schemas.microsoft.com/office/word/2010/wordprocessingGroup" xmlns:wpi="http://schemas.microsoft.com/office/word/2010/wordprocessingInk" xmlns:wne="http://schemas.microsoft.com/office/word/2006/wordml" xmlns:wps="http://schemas.microsoft.com/office/word/2010/wordprocessingShape" mc:Ignorable="w14 w15 w16se w16cid w16 w16cex w16sdtdh wp14">
+<w:hdr xmlns:wpc="http://schemas.microsoft.com/office/word/2010/wordprocessingCanvas" xmlns:cx="http://schemas.microsoft.com/office/drawing/2014/chartex" xmlns:mc="http://schemas.openxmlformats.org/markup-compatibility/2006" xmlns:o="urn:schemas-microsoft-com:office:office" xmlns:r="http://schemas.openxmlformats.org/officeDocument/2006/relationships" xmlns:m="http://schemas.openxmlformats.org/officeDocument/2006/math" xmlns:v="urn:schemas-microsoft-com:vml" xmlns:wp14="http://schemas.microsoft.com/office/word/2010/wordprocessingDrawing" xmlns:wp="http://schemas.openxmlformats.org/drawingml/2006/wordprocessingDrawing" xmlns:w10="urn:schemas-microsoft-com:office:word" xmlns:w="http://schemas.openxmlformats.org/wordprocessingml/2006/main" xmlns:w14="http://schemas.microsoft.com/office/word/2010/wordml" xmlns:w15="http://schemas.microsoft.com/office/word/2012/wordml" xmlns:w16se="http://schemas.microsoft.com/office/word/2015/wordml/symex" xmlns:wpg="http://schemas.microsoft.com/office/word/2010/wordprocessingGroup" xmlns:wpi="http://schemas.microsoft.com/office/word/2010/wordprocessingInk" xmlns:wne="http://schemas.microsoft.com/office/word/2006/wordml" xmlns:wps="http://schemas.microsoft.com/office/word/2010/wordprocessingShape" mc:Ignorable="w14 w15 w16se wp14">
   <w:p>
     <w:pPr>
       <w:pStyle w:val="lfej"/>
@@ -2031,7 +4760,7 @@
 </file>
 
 <file path=word/numbering.xml><?xml version="1.0" encoding="utf-8"?>
-<w:numbering xmlns:wpc="http://schemas.microsoft.com/office/word/2010/wordprocessingCanvas" xmlns:cx="http://schemas.microsoft.com/office/drawing/2014/chartex" xmlns:cx1="http://schemas.microsoft.com/office/drawing/2015/9/8/chartex" xmlns:cx2="http://schemas.microsoft.com/office/drawing/2015/10/21/chartex" xmlns:cx3="http://schemas.microsoft.com/office/drawing/2016/5/9/chartex" xmlns:cx4="http://schemas.microsoft.com/office/drawing/2016/5/10/chartex" xmlns:cx5="http://schemas.microsoft.com/office/drawing/2016/5/11/chartex" xmlns:cx6="http://schemas.microsoft.com/office/drawing/2016/5/12/chartex" xmlns:cx7="http://schemas.microsoft.com/office/drawing/2016/5/13/chartex" xmlns:cx8="http://schemas.microsoft.com/office/drawing/2016/5/14/chartex" xmlns:mc="http://schemas.openxmlformats.org/markup-compatibility/2006" xmlns:aink="http://schemas.microsoft.com/office/drawing/2016/ink" xmlns:am3d="http://schemas.microsoft.com/office/drawing/2017/model3d" xmlns:o="urn:schemas-microsoft-com:office:office" xmlns:r="http://schemas.openxmlformats.org/officeDocument/2006/relationships" xmlns:m="http://schemas.openxmlformats.org/officeDocument/2006/math" xmlns:v="urn:schemas-microsoft-com:vml" xmlns:wp14="http://schemas.microsoft.com/office/word/2010/wordprocessingDrawing" xmlns:wp="http://schemas.openxmlformats.org/drawingml/2006/wordprocessingDrawing" xmlns:w10="urn:schemas-microsoft-com:office:word" xmlns:w="http://schemas.openxmlformats.org/wordprocessingml/2006/main" xmlns:w14="http://schemas.microsoft.com/office/word/2010/wordml" xmlns:w15="http://schemas.microsoft.com/office/word/2012/wordml" xmlns:w16cex="http://schemas.microsoft.com/office/word/2018/wordml/cex" xmlns:w16cid="http://schemas.microsoft.com/office/word/2016/wordml/cid" xmlns:w16="http://schemas.microsoft.com/office/word/2018/wordml" xmlns:w16sdtdh="http://schemas.microsoft.com/office/word/2020/wordml/sdtdatahash" xmlns:w16se="http://schemas.microsoft.com/office/word/2015/wordml/symex" xmlns:wpg="http://schemas.microsoft.com/office/word/2010/wordprocessingGroup" xmlns:wpi="http://schemas.microsoft.com/office/word/2010/wordprocessingInk" xmlns:wne="http://schemas.microsoft.com/office/word/2006/wordml" xmlns:wps="http://schemas.microsoft.com/office/word/2010/wordprocessingShape" mc:Ignorable="w14 w15 w16se w16cid w16 w16cex w16sdtdh wp14">
+<w:numbering xmlns:wpc="http://schemas.microsoft.com/office/word/2010/wordprocessingCanvas" xmlns:cx="http://schemas.microsoft.com/office/drawing/2014/chartex" xmlns:mc="http://schemas.openxmlformats.org/markup-compatibility/2006" xmlns:o="urn:schemas-microsoft-com:office:office" xmlns:r="http://schemas.openxmlformats.org/officeDocument/2006/relationships" xmlns:m="http://schemas.openxmlformats.org/officeDocument/2006/math" xmlns:v="urn:schemas-microsoft-com:vml" xmlns:wp14="http://schemas.microsoft.com/office/word/2010/wordprocessingDrawing" xmlns:wp="http://schemas.openxmlformats.org/drawingml/2006/wordprocessingDrawing" xmlns:w10="urn:schemas-microsoft-com:office:word" xmlns:w="http://schemas.openxmlformats.org/wordprocessingml/2006/main" xmlns:w14="http://schemas.microsoft.com/office/word/2010/wordml" xmlns:w15="http://schemas.microsoft.com/office/word/2012/wordml" xmlns:w16se="http://schemas.microsoft.com/office/word/2015/wordml/symex" xmlns:wpg="http://schemas.microsoft.com/office/word/2010/wordprocessingGroup" xmlns:wpi="http://schemas.microsoft.com/office/word/2010/wordprocessingInk" xmlns:wne="http://schemas.microsoft.com/office/word/2006/wordml" xmlns:wps="http://schemas.microsoft.com/office/word/2010/wordprocessingShape" mc:Ignorable="w14 w15 w16se wp14">
   <w:abstractNum w:abstractNumId="0" w15:restartNumberingAfterBreak="0">
     <w:nsid w:val="0F770A47"/>
     <w:multiLevelType w:val="hybridMultilevel"/>
@@ -2974,7 +5703,7 @@
 </file>
 
 <file path=word/styles.xml><?xml version="1.0" encoding="utf-8"?>
-<w:styles xmlns:mc="http://schemas.openxmlformats.org/markup-compatibility/2006" xmlns:r="http://schemas.openxmlformats.org/officeDocument/2006/relationships" xmlns:w="http://schemas.openxmlformats.org/wordprocessingml/2006/main" xmlns:w14="http://schemas.microsoft.com/office/word/2010/wordml" xmlns:w15="http://schemas.microsoft.com/office/word/2012/wordml" xmlns:w16cex="http://schemas.microsoft.com/office/word/2018/wordml/cex" xmlns:w16cid="http://schemas.microsoft.com/office/word/2016/wordml/cid" xmlns:w16="http://schemas.microsoft.com/office/word/2018/wordml" xmlns:w16sdtdh="http://schemas.microsoft.com/office/word/2020/wordml/sdtdatahash" xmlns:w16se="http://schemas.microsoft.com/office/word/2015/wordml/symex" mc:Ignorable="w14 w15 w16se w16cid w16 w16cex w16sdtdh">
+<w:styles xmlns:mc="http://schemas.openxmlformats.org/markup-compatibility/2006" xmlns:r="http://schemas.openxmlformats.org/officeDocument/2006/relationships" xmlns:w="http://schemas.openxmlformats.org/wordprocessingml/2006/main" xmlns:w14="http://schemas.microsoft.com/office/word/2010/wordml" xmlns:w15="http://schemas.microsoft.com/office/word/2012/wordml" xmlns:w16se="http://schemas.microsoft.com/office/word/2015/wordml/symex" mc:Ignorable="w14 w15 w16se">
   <w:docDefaults>
     <w:rPrDefault>
       <w:rPr>
@@ -2990,7 +5719,7 @@
       </w:pPr>
     </w:pPrDefault>
   </w:docDefaults>
-  <w:latentStyles w:defLockedState="0" w:defUIPriority="99" w:defSemiHidden="0" w:defUnhideWhenUsed="0" w:defQFormat="0" w:count="376">
+  <w:latentStyles w:defLockedState="0" w:defUIPriority="99" w:defSemiHidden="0" w:defUnhideWhenUsed="0" w:defQFormat="0" w:count="371">
     <w:lsdException w:name="Normal" w:uiPriority="0" w:qFormat="1"/>
     <w:lsdException w:name="heading 1" w:uiPriority="9" w:qFormat="1"/>
     <w:lsdException w:name="heading 2" w:semiHidden="1" w:uiPriority="9" w:unhideWhenUsed="1" w:qFormat="1"/>
@@ -3096,6 +5825,7 @@
     <w:lsdException w:name="HTML Sample" w:semiHidden="1" w:unhideWhenUsed="1"/>
     <w:lsdException w:name="HTML Typewriter" w:semiHidden="1" w:unhideWhenUsed="1"/>
     <w:lsdException w:name="HTML Variable" w:semiHidden="1" w:unhideWhenUsed="1"/>
+    <w:lsdException w:name="Normal Table" w:semiHidden="1" w:unhideWhenUsed="1"/>
     <w:lsdException w:name="annotation subject" w:semiHidden="1" w:unhideWhenUsed="1"/>
     <w:lsdException w:name="No List" w:semiHidden="1" w:unhideWhenUsed="1"/>
     <w:lsdException w:name="Outline List 1" w:semiHidden="1" w:unhideWhenUsed="1"/>
@@ -3142,8 +5872,10 @@
     <w:lsdException w:name="Table Subtle 2" w:semiHidden="1" w:unhideWhenUsed="1"/>
     <w:lsdException w:name="Table Web 1" w:semiHidden="1" w:unhideWhenUsed="1"/>
     <w:lsdException w:name="Table Web 2" w:semiHidden="1" w:unhideWhenUsed="1"/>
+    <w:lsdException w:name="Table Web 3" w:semiHidden="1" w:unhideWhenUsed="1"/>
     <w:lsdException w:name="Balloon Text" w:semiHidden="1" w:unhideWhenUsed="1"/>
     <w:lsdException w:name="Table Grid" w:uiPriority="39"/>
+    <w:lsdException w:name="Table Theme" w:semiHidden="1" w:unhideWhenUsed="1"/>
     <w:lsdException w:name="Placeholder Text" w:semiHidden="1"/>
     <w:lsdException w:name="No Spacing" w:uiPriority="1" w:qFormat="1"/>
     <w:lsdException w:name="Light Shading" w:uiPriority="60"/>
@@ -3359,11 +6091,6 @@
     <w:lsdException w:name="List Table 5 Dark Accent 6" w:uiPriority="50"/>
     <w:lsdException w:name="List Table 6 Colorful Accent 6" w:uiPriority="51"/>
     <w:lsdException w:name="List Table 7 Colorful Accent 6" w:uiPriority="52"/>
-    <w:lsdException w:name="Mention" w:semiHidden="1" w:unhideWhenUsed="1"/>
-    <w:lsdException w:name="Smart Hyperlink" w:semiHidden="1" w:unhideWhenUsed="1"/>
-    <w:lsdException w:name="Hashtag" w:semiHidden="1" w:unhideWhenUsed="1"/>
-    <w:lsdException w:name="Unresolved Mention" w:semiHidden="1" w:unhideWhenUsed="1"/>
-    <w:lsdException w:name="Smart Link" w:semiHidden="1" w:unhideWhenUsed="1"/>
   </w:latentStyles>
   <w:style w:type="paragraph" w:default="1" w:styleId="Norml">
     <w:name w:val="Normal"/>
@@ -4342,7 +7069,7 @@
 </file>
 
 <file path=customXml/itemProps1.xml><?xml version="1.0" encoding="utf-8"?>
-<ds:datastoreItem xmlns:ds="http://schemas.openxmlformats.org/officeDocument/2006/customXml" ds:itemID="{CF092DF0-0DD9-42FE-9498-58CB877E64A1}">
+<ds:datastoreItem xmlns:ds="http://schemas.openxmlformats.org/officeDocument/2006/customXml" ds:itemID="{C6E1FADD-FD4F-4B4C-A351-D7FFDC6375DE}">
   <ds:schemaRefs>
     <ds:schemaRef ds:uri="http://schemas.openxmlformats.org/officeDocument/2006/bibliography"/>
   </ds:schemaRefs>

--- a/Dokumentációhoz/Tesztelés.docx
+++ b/Dokumentációhoz/Tesztelés.docx
@@ -1,6 +1,6 @@
 
 <file path=word/document.xml><?xml version="1.0" encoding="utf-8"?>
-<w:document xmlns:wpc="http://schemas.microsoft.com/office/word/2010/wordprocessingCanvas" xmlns:cx="http://schemas.microsoft.com/office/drawing/2014/chartex" xmlns:mc="http://schemas.openxmlformats.org/markup-compatibility/2006" xmlns:o="urn:schemas-microsoft-com:office:office" xmlns:r="http://schemas.openxmlformats.org/officeDocument/2006/relationships" xmlns:m="http://schemas.openxmlformats.org/officeDocument/2006/math" xmlns:v="urn:schemas-microsoft-com:vml" xmlns:wp14="http://schemas.microsoft.com/office/word/2010/wordprocessingDrawing" xmlns:wp="http://schemas.openxmlformats.org/drawingml/2006/wordprocessingDrawing" xmlns:w10="urn:schemas-microsoft-com:office:word" xmlns:w="http://schemas.openxmlformats.org/wordprocessingml/2006/main" xmlns:w14="http://schemas.microsoft.com/office/word/2010/wordml" xmlns:w15="http://schemas.microsoft.com/office/word/2012/wordml" xmlns:w16se="http://schemas.microsoft.com/office/word/2015/wordml/symex" xmlns:wpg="http://schemas.microsoft.com/office/word/2010/wordprocessingGroup" xmlns:wpi="http://schemas.microsoft.com/office/word/2010/wordprocessingInk" xmlns:wne="http://schemas.microsoft.com/office/word/2006/wordml" xmlns:wps="http://schemas.microsoft.com/office/word/2010/wordprocessingShape" mc:Ignorable="w14 w15 w16se wp14">
+<w:document xmlns:wpc="http://schemas.microsoft.com/office/word/2010/wordprocessingCanvas" xmlns:cx="http://schemas.microsoft.com/office/drawing/2014/chartex" xmlns:cx1="http://schemas.microsoft.com/office/drawing/2015/9/8/chartex" xmlns:cx2="http://schemas.microsoft.com/office/drawing/2015/10/21/chartex" xmlns:cx3="http://schemas.microsoft.com/office/drawing/2016/5/9/chartex" xmlns:cx4="http://schemas.microsoft.com/office/drawing/2016/5/10/chartex" xmlns:cx5="http://schemas.microsoft.com/office/drawing/2016/5/11/chartex" xmlns:cx6="http://schemas.microsoft.com/office/drawing/2016/5/12/chartex" xmlns:cx7="http://schemas.microsoft.com/office/drawing/2016/5/13/chartex" xmlns:cx8="http://schemas.microsoft.com/office/drawing/2016/5/14/chartex" xmlns:mc="http://schemas.openxmlformats.org/markup-compatibility/2006" xmlns:aink="http://schemas.microsoft.com/office/drawing/2016/ink" xmlns:am3d="http://schemas.microsoft.com/office/drawing/2017/model3d" xmlns:o="urn:schemas-microsoft-com:office:office" xmlns:r="http://schemas.openxmlformats.org/officeDocument/2006/relationships" xmlns:m="http://schemas.openxmlformats.org/officeDocument/2006/math" xmlns:v="urn:schemas-microsoft-com:vml" xmlns:wp14="http://schemas.microsoft.com/office/word/2010/wordprocessingDrawing" xmlns:wp="http://schemas.openxmlformats.org/drawingml/2006/wordprocessingDrawing" xmlns:w10="urn:schemas-microsoft-com:office:word" xmlns:w="http://schemas.openxmlformats.org/wordprocessingml/2006/main" xmlns:w14="http://schemas.microsoft.com/office/word/2010/wordml" xmlns:w15="http://schemas.microsoft.com/office/word/2012/wordml" xmlns:w16cex="http://schemas.microsoft.com/office/word/2018/wordml/cex" xmlns:w16cid="http://schemas.microsoft.com/office/word/2016/wordml/cid" xmlns:w16="http://schemas.microsoft.com/office/word/2018/wordml" xmlns:w16sdtdh="http://schemas.microsoft.com/office/word/2020/wordml/sdtdatahash" xmlns:w16se="http://schemas.microsoft.com/office/word/2015/wordml/symex" xmlns:wpg="http://schemas.microsoft.com/office/word/2010/wordprocessingGroup" xmlns:wpi="http://schemas.microsoft.com/office/word/2010/wordprocessingInk" xmlns:wne="http://schemas.microsoft.com/office/word/2006/wordml" xmlns:wps="http://schemas.microsoft.com/office/word/2010/wordprocessingShape" mc:Ignorable="w14 w15 w16se w16cid w16 w16cex w16sdtdh wp14">
   <w:body>
     <w:p>
       <w:pPr>
@@ -210,7 +210,7 @@
           <w:r>
             <w:fldChar w:fldCharType="separate"/>
           </w:r>
-          <w:hyperlink w:anchor="_Toc210651552" w:history="1">
+          <w:hyperlink w:anchor="_Toc223073267" w:history="1">
             <w:r>
               <w:rPr>
                 <w:rStyle w:val="Hiperhivatkozs"/>
@@ -232,7 +232,7 @@
                 <w:rStyle w:val="Hiperhivatkozs"/>
                 <w:noProof/>
               </w:rPr>
-              <w:t>Bevezetés</w:t>
+              <w:t>Backend tesztelés</w:t>
             </w:r>
             <w:r>
               <w:rPr>
@@ -253,7 +253,7 @@
                 <w:noProof/>
                 <w:webHidden/>
               </w:rPr>
-              <w:instrText xml:space="preserve"> PAGEREF _Toc210651552 \h </w:instrText>
+              <w:instrText xml:space="preserve"> PAGEREF _Toc223073267 \h </w:instrText>
             </w:r>
             <w:r>
               <w:rPr>
@@ -298,7 +298,7 @@
               <w:lang w:eastAsia="hu-HU"/>
             </w:rPr>
           </w:pPr>
-          <w:hyperlink w:anchor="_Toc210651553" w:history="1">
+          <w:hyperlink w:anchor="_Toc223073268" w:history="1">
             <w:r>
               <w:rPr>
                 <w:rStyle w:val="Hiperhivatkozs"/>
@@ -320,7 +320,7 @@
                 <w:rStyle w:val="Hiperhivatkozs"/>
                 <w:noProof/>
               </w:rPr>
-              <w:t>Cím</w:t>
+              <w:t>Tesztelő eszköz</w:t>
             </w:r>
             <w:r>
               <w:rPr>
@@ -341,7 +341,7 @@
                 <w:noProof/>
                 <w:webHidden/>
               </w:rPr>
-              <w:instrText xml:space="preserve"> PAGEREF _Toc210651553 \h </w:instrText>
+              <w:instrText xml:space="preserve"> PAGEREF _Toc223073268 \h </w:instrText>
             </w:r>
             <w:r>
               <w:rPr>
@@ -386,7 +386,7 @@
               <w:lang w:eastAsia="hu-HU"/>
             </w:rPr>
           </w:pPr>
-          <w:hyperlink w:anchor="_Toc210651554" w:history="1">
+          <w:hyperlink w:anchor="_Toc223073269" w:history="1">
             <w:r>
               <w:rPr>
                 <w:rStyle w:val="Hiperhivatkozs"/>
@@ -408,7 +408,7 @@
                 <w:rStyle w:val="Hiperhivatkozs"/>
                 <w:noProof/>
               </w:rPr>
-              <w:t>Rövid ismertető</w:t>
+              <w:t>Környezeti változók</w:t>
             </w:r>
             <w:r>
               <w:rPr>
@@ -429,7 +429,7 @@
                 <w:noProof/>
                 <w:webHidden/>
               </w:rPr>
-              <w:instrText xml:space="preserve"> PAGEREF _Toc210651554 \h </w:instrText>
+              <w:instrText xml:space="preserve"> PAGEREF _Toc223073269 \h </w:instrText>
             </w:r>
             <w:r>
               <w:rPr>
@@ -450,6 +450,1150 @@
                 <w:webHidden/>
               </w:rPr>
               <w:t>2</w:t>
+            </w:r>
+            <w:r>
+              <w:rPr>
+                <w:noProof/>
+                <w:webHidden/>
+              </w:rPr>
+              <w:fldChar w:fldCharType="end"/>
+            </w:r>
+          </w:hyperlink>
+        </w:p>
+        <w:p>
+          <w:pPr>
+            <w:pStyle w:val="TJ2"/>
+            <w:tabs>
+              <w:tab w:val="left" w:pos="880"/>
+              <w:tab w:val="right" w:leader="dot" w:pos="9062"/>
+            </w:tabs>
+            <w:rPr>
+              <w:rFonts w:asciiTheme="minorHAnsi" w:eastAsiaTheme="minorEastAsia" w:hAnsiTheme="minorHAnsi"/>
+              <w:noProof/>
+              <w:sz w:val="22"/>
+              <w:lang w:eastAsia="hu-HU"/>
+            </w:rPr>
+          </w:pPr>
+          <w:hyperlink w:anchor="_Toc223073270" w:history="1">
+            <w:r>
+              <w:rPr>
+                <w:rStyle w:val="Hiperhivatkozs"/>
+                <w:noProof/>
+              </w:rPr>
+              <w:t>1.3</w:t>
+            </w:r>
+            <w:r>
+              <w:rPr>
+                <w:rFonts w:asciiTheme="minorHAnsi" w:eastAsiaTheme="minorEastAsia" w:hAnsiTheme="minorHAnsi"/>
+                <w:noProof/>
+                <w:sz w:val="22"/>
+                <w:lang w:eastAsia="hu-HU"/>
+              </w:rPr>
+              <w:tab/>
+            </w:r>
+            <w:r>
+              <w:rPr>
+                <w:rStyle w:val="Hiperhivatkozs"/>
+                <w:noProof/>
+              </w:rPr>
+              <w:t>Autentikációs végpontok</w:t>
+            </w:r>
+            <w:r>
+              <w:rPr>
+                <w:noProof/>
+                <w:webHidden/>
+              </w:rPr>
+              <w:tab/>
+            </w:r>
+            <w:r>
+              <w:rPr>
+                <w:noProof/>
+                <w:webHidden/>
+              </w:rPr>
+              <w:fldChar w:fldCharType="begin"/>
+            </w:r>
+            <w:r>
+              <w:rPr>
+                <w:noProof/>
+                <w:webHidden/>
+              </w:rPr>
+              <w:instrText xml:space="preserve"> PAGEREF _Toc223073270 \h </w:instrText>
+            </w:r>
+            <w:r>
+              <w:rPr>
+                <w:noProof/>
+                <w:webHidden/>
+              </w:rPr>
+            </w:r>
+            <w:r>
+              <w:rPr>
+                <w:noProof/>
+                <w:webHidden/>
+              </w:rPr>
+              <w:fldChar w:fldCharType="separate"/>
+            </w:r>
+            <w:r>
+              <w:rPr>
+                <w:noProof/>
+                <w:webHidden/>
+              </w:rPr>
+              <w:t>2</w:t>
+            </w:r>
+            <w:r>
+              <w:rPr>
+                <w:noProof/>
+                <w:webHidden/>
+              </w:rPr>
+              <w:fldChar w:fldCharType="end"/>
+            </w:r>
+          </w:hyperlink>
+        </w:p>
+        <w:p>
+          <w:pPr>
+            <w:pStyle w:val="TJ3"/>
+            <w:tabs>
+              <w:tab w:val="left" w:pos="1540"/>
+              <w:tab w:val="right" w:leader="dot" w:pos="9062"/>
+            </w:tabs>
+            <w:rPr>
+              <w:rFonts w:asciiTheme="minorHAnsi" w:eastAsiaTheme="minorEastAsia" w:hAnsiTheme="minorHAnsi"/>
+              <w:noProof/>
+              <w:sz w:val="22"/>
+              <w:lang w:eastAsia="hu-HU"/>
+            </w:rPr>
+          </w:pPr>
+          <w:hyperlink w:anchor="_Toc223073271" w:history="1">
+            <w:r>
+              <w:rPr>
+                <w:rStyle w:val="Hiperhivatkozs"/>
+                <w:noProof/>
+              </w:rPr>
+              <w:t>1.3.1</w:t>
+            </w:r>
+            <w:r>
+              <w:rPr>
+                <w:rFonts w:asciiTheme="minorHAnsi" w:eastAsiaTheme="minorEastAsia" w:hAnsiTheme="minorHAnsi"/>
+                <w:noProof/>
+                <w:sz w:val="22"/>
+                <w:lang w:eastAsia="hu-HU"/>
+              </w:rPr>
+              <w:tab/>
+            </w:r>
+            <w:r>
+              <w:rPr>
+                <w:rStyle w:val="Hiperhivatkozs"/>
+                <w:noProof/>
+              </w:rPr>
+              <w:t>Regisztráció</w:t>
+            </w:r>
+            <w:r>
+              <w:rPr>
+                <w:noProof/>
+                <w:webHidden/>
+              </w:rPr>
+              <w:tab/>
+            </w:r>
+            <w:r>
+              <w:rPr>
+                <w:noProof/>
+                <w:webHidden/>
+              </w:rPr>
+              <w:fldChar w:fldCharType="begin"/>
+            </w:r>
+            <w:r>
+              <w:rPr>
+                <w:noProof/>
+                <w:webHidden/>
+              </w:rPr>
+              <w:instrText xml:space="preserve"> PAGEREF _Toc223073271 \h </w:instrText>
+            </w:r>
+            <w:r>
+              <w:rPr>
+                <w:noProof/>
+                <w:webHidden/>
+              </w:rPr>
+            </w:r>
+            <w:r>
+              <w:rPr>
+                <w:noProof/>
+                <w:webHidden/>
+              </w:rPr>
+              <w:fldChar w:fldCharType="separate"/>
+            </w:r>
+            <w:r>
+              <w:rPr>
+                <w:noProof/>
+                <w:webHidden/>
+              </w:rPr>
+              <w:t>2</w:t>
+            </w:r>
+            <w:r>
+              <w:rPr>
+                <w:noProof/>
+                <w:webHidden/>
+              </w:rPr>
+              <w:fldChar w:fldCharType="end"/>
+            </w:r>
+          </w:hyperlink>
+        </w:p>
+        <w:p>
+          <w:pPr>
+            <w:pStyle w:val="TJ3"/>
+            <w:tabs>
+              <w:tab w:val="left" w:pos="1540"/>
+              <w:tab w:val="right" w:leader="dot" w:pos="9062"/>
+            </w:tabs>
+            <w:rPr>
+              <w:rFonts w:asciiTheme="minorHAnsi" w:eastAsiaTheme="minorEastAsia" w:hAnsiTheme="minorHAnsi"/>
+              <w:noProof/>
+              <w:sz w:val="22"/>
+              <w:lang w:eastAsia="hu-HU"/>
+            </w:rPr>
+          </w:pPr>
+          <w:hyperlink w:anchor="_Toc223073272" w:history="1">
+            <w:r>
+              <w:rPr>
+                <w:rStyle w:val="Hiperhivatkozs"/>
+                <w:noProof/>
+              </w:rPr>
+              <w:t>1.3.2</w:t>
+            </w:r>
+            <w:r>
+              <w:rPr>
+                <w:rFonts w:asciiTheme="minorHAnsi" w:eastAsiaTheme="minorEastAsia" w:hAnsiTheme="minorHAnsi"/>
+                <w:noProof/>
+                <w:sz w:val="22"/>
+                <w:lang w:eastAsia="hu-HU"/>
+              </w:rPr>
+              <w:tab/>
+            </w:r>
+            <w:r>
+              <w:rPr>
+                <w:rStyle w:val="Hiperhivatkozs"/>
+                <w:noProof/>
+              </w:rPr>
+              <w:t>Bejelentkezés</w:t>
+            </w:r>
+            <w:r>
+              <w:rPr>
+                <w:noProof/>
+                <w:webHidden/>
+              </w:rPr>
+              <w:tab/>
+            </w:r>
+            <w:r>
+              <w:rPr>
+                <w:noProof/>
+                <w:webHidden/>
+              </w:rPr>
+              <w:fldChar w:fldCharType="begin"/>
+            </w:r>
+            <w:r>
+              <w:rPr>
+                <w:noProof/>
+                <w:webHidden/>
+              </w:rPr>
+              <w:instrText xml:space="preserve"> PAGEREF _Toc223073272 \h </w:instrText>
+            </w:r>
+            <w:r>
+              <w:rPr>
+                <w:noProof/>
+                <w:webHidden/>
+              </w:rPr>
+            </w:r>
+            <w:r>
+              <w:rPr>
+                <w:noProof/>
+                <w:webHidden/>
+              </w:rPr>
+              <w:fldChar w:fldCharType="separate"/>
+            </w:r>
+            <w:r>
+              <w:rPr>
+                <w:noProof/>
+                <w:webHidden/>
+              </w:rPr>
+              <w:t>4</w:t>
+            </w:r>
+            <w:r>
+              <w:rPr>
+                <w:noProof/>
+                <w:webHidden/>
+              </w:rPr>
+              <w:fldChar w:fldCharType="end"/>
+            </w:r>
+          </w:hyperlink>
+        </w:p>
+        <w:p>
+          <w:pPr>
+            <w:pStyle w:val="TJ2"/>
+            <w:tabs>
+              <w:tab w:val="left" w:pos="880"/>
+              <w:tab w:val="right" w:leader="dot" w:pos="9062"/>
+            </w:tabs>
+            <w:rPr>
+              <w:rFonts w:asciiTheme="minorHAnsi" w:eastAsiaTheme="minorEastAsia" w:hAnsiTheme="minorHAnsi"/>
+              <w:noProof/>
+              <w:sz w:val="22"/>
+              <w:lang w:eastAsia="hu-HU"/>
+            </w:rPr>
+          </w:pPr>
+          <w:hyperlink w:anchor="_Toc223073273" w:history="1">
+            <w:r>
+              <w:rPr>
+                <w:rStyle w:val="Hiperhivatkozs"/>
+                <w:noProof/>
+              </w:rPr>
+              <w:t>1.4</w:t>
+            </w:r>
+            <w:r>
+              <w:rPr>
+                <w:rFonts w:asciiTheme="minorHAnsi" w:eastAsiaTheme="minorEastAsia" w:hAnsiTheme="minorHAnsi"/>
+                <w:noProof/>
+                <w:sz w:val="22"/>
+                <w:lang w:eastAsia="hu-HU"/>
+              </w:rPr>
+              <w:tab/>
+            </w:r>
+            <w:r>
+              <w:rPr>
+                <w:rStyle w:val="Hiperhivatkozs"/>
+                <w:noProof/>
+              </w:rPr>
+              <w:t>Allergénkezelés felhasználóknál</w:t>
+            </w:r>
+            <w:r>
+              <w:rPr>
+                <w:noProof/>
+                <w:webHidden/>
+              </w:rPr>
+              <w:tab/>
+            </w:r>
+            <w:r>
+              <w:rPr>
+                <w:noProof/>
+                <w:webHidden/>
+              </w:rPr>
+              <w:fldChar w:fldCharType="begin"/>
+            </w:r>
+            <w:r>
+              <w:rPr>
+                <w:noProof/>
+                <w:webHidden/>
+              </w:rPr>
+              <w:instrText xml:space="preserve"> PAGEREF _Toc223073273 \h </w:instrText>
+            </w:r>
+            <w:r>
+              <w:rPr>
+                <w:noProof/>
+                <w:webHidden/>
+              </w:rPr>
+            </w:r>
+            <w:r>
+              <w:rPr>
+                <w:noProof/>
+                <w:webHidden/>
+              </w:rPr>
+              <w:fldChar w:fldCharType="separate"/>
+            </w:r>
+            <w:r>
+              <w:rPr>
+                <w:noProof/>
+                <w:webHidden/>
+              </w:rPr>
+              <w:t>5</w:t>
+            </w:r>
+            <w:r>
+              <w:rPr>
+                <w:noProof/>
+                <w:webHidden/>
+              </w:rPr>
+              <w:fldChar w:fldCharType="end"/>
+            </w:r>
+          </w:hyperlink>
+        </w:p>
+        <w:p>
+          <w:pPr>
+            <w:pStyle w:val="TJ3"/>
+            <w:tabs>
+              <w:tab w:val="left" w:pos="1540"/>
+              <w:tab w:val="right" w:leader="dot" w:pos="9062"/>
+            </w:tabs>
+            <w:rPr>
+              <w:rFonts w:asciiTheme="minorHAnsi" w:eastAsiaTheme="minorEastAsia" w:hAnsiTheme="minorHAnsi"/>
+              <w:noProof/>
+              <w:sz w:val="22"/>
+              <w:lang w:eastAsia="hu-HU"/>
+            </w:rPr>
+          </w:pPr>
+          <w:hyperlink w:anchor="_Toc223073274" w:history="1">
+            <w:r>
+              <w:rPr>
+                <w:rStyle w:val="Hiperhivatkozs"/>
+                <w:noProof/>
+              </w:rPr>
+              <w:t>1.4.1</w:t>
+            </w:r>
+            <w:r>
+              <w:rPr>
+                <w:rFonts w:asciiTheme="minorHAnsi" w:eastAsiaTheme="minorEastAsia" w:hAnsiTheme="minorHAnsi"/>
+                <w:noProof/>
+                <w:sz w:val="22"/>
+                <w:lang w:eastAsia="hu-HU"/>
+              </w:rPr>
+              <w:tab/>
+            </w:r>
+            <w:r>
+              <w:rPr>
+                <w:rStyle w:val="Hiperhivatkozs"/>
+                <w:noProof/>
+              </w:rPr>
+              <w:t>Allergén hozzáadása</w:t>
+            </w:r>
+            <w:r>
+              <w:rPr>
+                <w:noProof/>
+                <w:webHidden/>
+              </w:rPr>
+              <w:tab/>
+            </w:r>
+            <w:r>
+              <w:rPr>
+                <w:noProof/>
+                <w:webHidden/>
+              </w:rPr>
+              <w:fldChar w:fldCharType="begin"/>
+            </w:r>
+            <w:r>
+              <w:rPr>
+                <w:noProof/>
+                <w:webHidden/>
+              </w:rPr>
+              <w:instrText xml:space="preserve"> PAGEREF _Toc223073274 \h </w:instrText>
+            </w:r>
+            <w:r>
+              <w:rPr>
+                <w:noProof/>
+                <w:webHidden/>
+              </w:rPr>
+            </w:r>
+            <w:r>
+              <w:rPr>
+                <w:noProof/>
+                <w:webHidden/>
+              </w:rPr>
+              <w:fldChar w:fldCharType="separate"/>
+            </w:r>
+            <w:r>
+              <w:rPr>
+                <w:noProof/>
+                <w:webHidden/>
+              </w:rPr>
+              <w:t>5</w:t>
+            </w:r>
+            <w:r>
+              <w:rPr>
+                <w:noProof/>
+                <w:webHidden/>
+              </w:rPr>
+              <w:fldChar w:fldCharType="end"/>
+            </w:r>
+          </w:hyperlink>
+        </w:p>
+        <w:p>
+          <w:pPr>
+            <w:pStyle w:val="TJ3"/>
+            <w:tabs>
+              <w:tab w:val="left" w:pos="1540"/>
+              <w:tab w:val="right" w:leader="dot" w:pos="9062"/>
+            </w:tabs>
+            <w:rPr>
+              <w:rFonts w:asciiTheme="minorHAnsi" w:eastAsiaTheme="minorEastAsia" w:hAnsiTheme="minorHAnsi"/>
+              <w:noProof/>
+              <w:sz w:val="22"/>
+              <w:lang w:eastAsia="hu-HU"/>
+            </w:rPr>
+          </w:pPr>
+          <w:hyperlink w:anchor="_Toc223073275" w:history="1">
+            <w:r>
+              <w:rPr>
+                <w:rStyle w:val="Hiperhivatkozs"/>
+                <w:noProof/>
+              </w:rPr>
+              <w:t>1.4.2</w:t>
+            </w:r>
+            <w:r>
+              <w:rPr>
+                <w:rFonts w:asciiTheme="minorHAnsi" w:eastAsiaTheme="minorEastAsia" w:hAnsiTheme="minorHAnsi"/>
+                <w:noProof/>
+                <w:sz w:val="22"/>
+                <w:lang w:eastAsia="hu-HU"/>
+              </w:rPr>
+              <w:tab/>
+            </w:r>
+            <w:r>
+              <w:rPr>
+                <w:rStyle w:val="Hiperhivatkozs"/>
+                <w:noProof/>
+              </w:rPr>
+              <w:t>Allergén eltávolítása</w:t>
+            </w:r>
+            <w:r>
+              <w:rPr>
+                <w:noProof/>
+                <w:webHidden/>
+              </w:rPr>
+              <w:tab/>
+            </w:r>
+            <w:r>
+              <w:rPr>
+                <w:noProof/>
+                <w:webHidden/>
+              </w:rPr>
+              <w:fldChar w:fldCharType="begin"/>
+            </w:r>
+            <w:r>
+              <w:rPr>
+                <w:noProof/>
+                <w:webHidden/>
+              </w:rPr>
+              <w:instrText xml:space="preserve"> PAGEREF _Toc223073275 \h </w:instrText>
+            </w:r>
+            <w:r>
+              <w:rPr>
+                <w:noProof/>
+                <w:webHidden/>
+              </w:rPr>
+            </w:r>
+            <w:r>
+              <w:rPr>
+                <w:noProof/>
+                <w:webHidden/>
+              </w:rPr>
+              <w:fldChar w:fldCharType="separate"/>
+            </w:r>
+            <w:r>
+              <w:rPr>
+                <w:noProof/>
+                <w:webHidden/>
+              </w:rPr>
+              <w:t>5</w:t>
+            </w:r>
+            <w:r>
+              <w:rPr>
+                <w:noProof/>
+                <w:webHidden/>
+              </w:rPr>
+              <w:fldChar w:fldCharType="end"/>
+            </w:r>
+          </w:hyperlink>
+        </w:p>
+        <w:p>
+          <w:pPr>
+            <w:pStyle w:val="TJ2"/>
+            <w:tabs>
+              <w:tab w:val="left" w:pos="880"/>
+              <w:tab w:val="right" w:leader="dot" w:pos="9062"/>
+            </w:tabs>
+            <w:rPr>
+              <w:rFonts w:asciiTheme="minorHAnsi" w:eastAsiaTheme="minorEastAsia" w:hAnsiTheme="minorHAnsi"/>
+              <w:noProof/>
+              <w:sz w:val="22"/>
+              <w:lang w:eastAsia="hu-HU"/>
+            </w:rPr>
+          </w:pPr>
+          <w:hyperlink w:anchor="_Toc223073276" w:history="1">
+            <w:r>
+              <w:rPr>
+                <w:rStyle w:val="Hiperhivatkozs"/>
+                <w:noProof/>
+              </w:rPr>
+              <w:t>1.5</w:t>
+            </w:r>
+            <w:r>
+              <w:rPr>
+                <w:rFonts w:asciiTheme="minorHAnsi" w:eastAsiaTheme="minorEastAsia" w:hAnsiTheme="minorHAnsi"/>
+                <w:noProof/>
+                <w:sz w:val="22"/>
+                <w:lang w:eastAsia="hu-HU"/>
+              </w:rPr>
+              <w:tab/>
+            </w:r>
+            <w:r>
+              <w:rPr>
+                <w:rStyle w:val="Hiperhivatkozs"/>
+                <w:noProof/>
+              </w:rPr>
+              <w:t>Rendelések</w:t>
+            </w:r>
+            <w:r>
+              <w:rPr>
+                <w:noProof/>
+                <w:webHidden/>
+              </w:rPr>
+              <w:tab/>
+            </w:r>
+            <w:r>
+              <w:rPr>
+                <w:noProof/>
+                <w:webHidden/>
+              </w:rPr>
+              <w:fldChar w:fldCharType="begin"/>
+            </w:r>
+            <w:r>
+              <w:rPr>
+                <w:noProof/>
+                <w:webHidden/>
+              </w:rPr>
+              <w:instrText xml:space="preserve"> PAGEREF _Toc223073276 \h </w:instrText>
+            </w:r>
+            <w:r>
+              <w:rPr>
+                <w:noProof/>
+                <w:webHidden/>
+              </w:rPr>
+            </w:r>
+            <w:r>
+              <w:rPr>
+                <w:noProof/>
+                <w:webHidden/>
+              </w:rPr>
+              <w:fldChar w:fldCharType="separate"/>
+            </w:r>
+            <w:r>
+              <w:rPr>
+                <w:noProof/>
+                <w:webHidden/>
+              </w:rPr>
+              <w:t>6</w:t>
+            </w:r>
+            <w:r>
+              <w:rPr>
+                <w:noProof/>
+                <w:webHidden/>
+              </w:rPr>
+              <w:fldChar w:fldCharType="end"/>
+            </w:r>
+          </w:hyperlink>
+        </w:p>
+        <w:p>
+          <w:pPr>
+            <w:pStyle w:val="TJ3"/>
+            <w:tabs>
+              <w:tab w:val="left" w:pos="1540"/>
+              <w:tab w:val="right" w:leader="dot" w:pos="9062"/>
+            </w:tabs>
+            <w:rPr>
+              <w:rFonts w:asciiTheme="minorHAnsi" w:eastAsiaTheme="minorEastAsia" w:hAnsiTheme="minorHAnsi"/>
+              <w:noProof/>
+              <w:sz w:val="22"/>
+              <w:lang w:eastAsia="hu-HU"/>
+            </w:rPr>
+          </w:pPr>
+          <w:hyperlink w:anchor="_Toc223073277" w:history="1">
+            <w:r>
+              <w:rPr>
+                <w:rStyle w:val="Hiperhivatkozs"/>
+                <w:noProof/>
+              </w:rPr>
+              <w:t>1.5.1</w:t>
+            </w:r>
+            <w:r>
+              <w:rPr>
+                <w:rFonts w:asciiTheme="minorHAnsi" w:eastAsiaTheme="minorEastAsia" w:hAnsiTheme="minorHAnsi"/>
+                <w:noProof/>
+                <w:sz w:val="22"/>
+                <w:lang w:eastAsia="hu-HU"/>
+              </w:rPr>
+              <w:tab/>
+            </w:r>
+            <w:r>
+              <w:rPr>
+                <w:rStyle w:val="Hiperhivatkozs"/>
+                <w:noProof/>
+              </w:rPr>
+              <w:t>Új rendelés</w:t>
+            </w:r>
+            <w:r>
+              <w:rPr>
+                <w:noProof/>
+                <w:webHidden/>
+              </w:rPr>
+              <w:tab/>
+            </w:r>
+            <w:r>
+              <w:rPr>
+                <w:noProof/>
+                <w:webHidden/>
+              </w:rPr>
+              <w:fldChar w:fldCharType="begin"/>
+            </w:r>
+            <w:r>
+              <w:rPr>
+                <w:noProof/>
+                <w:webHidden/>
+              </w:rPr>
+              <w:instrText xml:space="preserve"> PAGEREF _Toc223073277 \h </w:instrText>
+            </w:r>
+            <w:r>
+              <w:rPr>
+                <w:noProof/>
+                <w:webHidden/>
+              </w:rPr>
+            </w:r>
+            <w:r>
+              <w:rPr>
+                <w:noProof/>
+                <w:webHidden/>
+              </w:rPr>
+              <w:fldChar w:fldCharType="separate"/>
+            </w:r>
+            <w:r>
+              <w:rPr>
+                <w:noProof/>
+                <w:webHidden/>
+              </w:rPr>
+              <w:t>6</w:t>
+            </w:r>
+            <w:r>
+              <w:rPr>
+                <w:noProof/>
+                <w:webHidden/>
+              </w:rPr>
+              <w:fldChar w:fldCharType="end"/>
+            </w:r>
+          </w:hyperlink>
+        </w:p>
+        <w:p>
+          <w:pPr>
+            <w:pStyle w:val="TJ3"/>
+            <w:tabs>
+              <w:tab w:val="left" w:pos="1540"/>
+              <w:tab w:val="right" w:leader="dot" w:pos="9062"/>
+            </w:tabs>
+            <w:rPr>
+              <w:rFonts w:asciiTheme="minorHAnsi" w:eastAsiaTheme="minorEastAsia" w:hAnsiTheme="minorHAnsi"/>
+              <w:noProof/>
+              <w:sz w:val="22"/>
+              <w:lang w:eastAsia="hu-HU"/>
+            </w:rPr>
+          </w:pPr>
+          <w:hyperlink w:anchor="_Toc223073278" w:history="1">
+            <w:r>
+              <w:rPr>
+                <w:rStyle w:val="Hiperhivatkozs"/>
+                <w:noProof/>
+              </w:rPr>
+              <w:t>1.5.2</w:t>
+            </w:r>
+            <w:r>
+              <w:rPr>
+                <w:rFonts w:asciiTheme="minorHAnsi" w:eastAsiaTheme="minorEastAsia" w:hAnsiTheme="minorHAnsi"/>
+                <w:noProof/>
+                <w:sz w:val="22"/>
+                <w:lang w:eastAsia="hu-HU"/>
+              </w:rPr>
+              <w:tab/>
+            </w:r>
+            <w:r>
+              <w:rPr>
+                <w:rStyle w:val="Hiperhivatkozs"/>
+                <w:noProof/>
+              </w:rPr>
+              <w:t>Rendelés módosítása</w:t>
+            </w:r>
+            <w:r>
+              <w:rPr>
+                <w:noProof/>
+                <w:webHidden/>
+              </w:rPr>
+              <w:tab/>
+            </w:r>
+            <w:r>
+              <w:rPr>
+                <w:noProof/>
+                <w:webHidden/>
+              </w:rPr>
+              <w:fldChar w:fldCharType="begin"/>
+            </w:r>
+            <w:r>
+              <w:rPr>
+                <w:noProof/>
+                <w:webHidden/>
+              </w:rPr>
+              <w:instrText xml:space="preserve"> PAGEREF _Toc223073278 \h </w:instrText>
+            </w:r>
+            <w:r>
+              <w:rPr>
+                <w:noProof/>
+                <w:webHidden/>
+              </w:rPr>
+            </w:r>
+            <w:r>
+              <w:rPr>
+                <w:noProof/>
+                <w:webHidden/>
+              </w:rPr>
+              <w:fldChar w:fldCharType="separate"/>
+            </w:r>
+            <w:r>
+              <w:rPr>
+                <w:noProof/>
+                <w:webHidden/>
+              </w:rPr>
+              <w:t>8</w:t>
+            </w:r>
+            <w:r>
+              <w:rPr>
+                <w:noProof/>
+                <w:webHidden/>
+              </w:rPr>
+              <w:fldChar w:fldCharType="end"/>
+            </w:r>
+          </w:hyperlink>
+        </w:p>
+        <w:p>
+          <w:pPr>
+            <w:pStyle w:val="TJ2"/>
+            <w:tabs>
+              <w:tab w:val="left" w:pos="880"/>
+              <w:tab w:val="right" w:leader="dot" w:pos="9062"/>
+            </w:tabs>
+            <w:rPr>
+              <w:rFonts w:asciiTheme="minorHAnsi" w:eastAsiaTheme="minorEastAsia" w:hAnsiTheme="minorHAnsi"/>
+              <w:noProof/>
+              <w:sz w:val="22"/>
+              <w:lang w:eastAsia="hu-HU"/>
+            </w:rPr>
+          </w:pPr>
+          <w:hyperlink w:anchor="_Toc223073279" w:history="1">
+            <w:r>
+              <w:rPr>
+                <w:rStyle w:val="Hiperhivatkozs"/>
+                <w:noProof/>
+              </w:rPr>
+              <w:t>1.6</w:t>
+            </w:r>
+            <w:r>
+              <w:rPr>
+                <w:rFonts w:asciiTheme="minorHAnsi" w:eastAsiaTheme="minorEastAsia" w:hAnsiTheme="minorHAnsi"/>
+                <w:noProof/>
+                <w:sz w:val="22"/>
+                <w:lang w:eastAsia="hu-HU"/>
+              </w:rPr>
+              <w:tab/>
+            </w:r>
+            <w:r>
+              <w:rPr>
+                <w:rStyle w:val="Hiperhivatkozs"/>
+                <w:noProof/>
+              </w:rPr>
+              <w:t>Ételek</w:t>
+            </w:r>
+            <w:r>
+              <w:rPr>
+                <w:noProof/>
+                <w:webHidden/>
+              </w:rPr>
+              <w:tab/>
+            </w:r>
+            <w:r>
+              <w:rPr>
+                <w:noProof/>
+                <w:webHidden/>
+              </w:rPr>
+              <w:fldChar w:fldCharType="begin"/>
+            </w:r>
+            <w:r>
+              <w:rPr>
+                <w:noProof/>
+                <w:webHidden/>
+              </w:rPr>
+              <w:instrText xml:space="preserve"> PAGEREF _Toc223073279 \h </w:instrText>
+            </w:r>
+            <w:r>
+              <w:rPr>
+                <w:noProof/>
+                <w:webHidden/>
+              </w:rPr>
+            </w:r>
+            <w:r>
+              <w:rPr>
+                <w:noProof/>
+                <w:webHidden/>
+              </w:rPr>
+              <w:fldChar w:fldCharType="separate"/>
+            </w:r>
+            <w:r>
+              <w:rPr>
+                <w:noProof/>
+                <w:webHidden/>
+              </w:rPr>
+              <w:t>9</w:t>
+            </w:r>
+            <w:r>
+              <w:rPr>
+                <w:noProof/>
+                <w:webHidden/>
+              </w:rPr>
+              <w:fldChar w:fldCharType="end"/>
+            </w:r>
+          </w:hyperlink>
+        </w:p>
+        <w:p>
+          <w:pPr>
+            <w:pStyle w:val="TJ3"/>
+            <w:tabs>
+              <w:tab w:val="left" w:pos="1540"/>
+              <w:tab w:val="right" w:leader="dot" w:pos="9062"/>
+            </w:tabs>
+            <w:rPr>
+              <w:rFonts w:asciiTheme="minorHAnsi" w:eastAsiaTheme="minorEastAsia" w:hAnsiTheme="minorHAnsi"/>
+              <w:noProof/>
+              <w:sz w:val="22"/>
+              <w:lang w:eastAsia="hu-HU"/>
+            </w:rPr>
+          </w:pPr>
+          <w:hyperlink w:anchor="_Toc223073280" w:history="1">
+            <w:r>
+              <w:rPr>
+                <w:rStyle w:val="Hiperhivatkozs"/>
+                <w:noProof/>
+              </w:rPr>
+              <w:t>1.6.1</w:t>
+            </w:r>
+            <w:r>
+              <w:rPr>
+                <w:rFonts w:asciiTheme="minorHAnsi" w:eastAsiaTheme="minorEastAsia" w:hAnsiTheme="minorHAnsi"/>
+                <w:noProof/>
+                <w:sz w:val="22"/>
+                <w:lang w:eastAsia="hu-HU"/>
+              </w:rPr>
+              <w:tab/>
+            </w:r>
+            <w:r>
+              <w:rPr>
+                <w:rStyle w:val="Hiperhivatkozs"/>
+                <w:noProof/>
+              </w:rPr>
+              <w:t>Étel hozzáadása</w:t>
+            </w:r>
+            <w:r>
+              <w:rPr>
+                <w:noProof/>
+                <w:webHidden/>
+              </w:rPr>
+              <w:tab/>
+            </w:r>
+            <w:r>
+              <w:rPr>
+                <w:noProof/>
+                <w:webHidden/>
+              </w:rPr>
+              <w:fldChar w:fldCharType="begin"/>
+            </w:r>
+            <w:r>
+              <w:rPr>
+                <w:noProof/>
+                <w:webHidden/>
+              </w:rPr>
+              <w:instrText xml:space="preserve"> PAGEREF _Toc223073280 \h </w:instrText>
+            </w:r>
+            <w:r>
+              <w:rPr>
+                <w:noProof/>
+                <w:webHidden/>
+              </w:rPr>
+            </w:r>
+            <w:r>
+              <w:rPr>
+                <w:noProof/>
+                <w:webHidden/>
+              </w:rPr>
+              <w:fldChar w:fldCharType="separate"/>
+            </w:r>
+            <w:r>
+              <w:rPr>
+                <w:noProof/>
+                <w:webHidden/>
+              </w:rPr>
+              <w:t>9</w:t>
+            </w:r>
+            <w:r>
+              <w:rPr>
+                <w:noProof/>
+                <w:webHidden/>
+              </w:rPr>
+              <w:fldChar w:fldCharType="end"/>
+            </w:r>
+          </w:hyperlink>
+        </w:p>
+        <w:p>
+          <w:pPr>
+            <w:pStyle w:val="TJ2"/>
+            <w:tabs>
+              <w:tab w:val="left" w:pos="880"/>
+              <w:tab w:val="right" w:leader="dot" w:pos="9062"/>
+            </w:tabs>
+            <w:rPr>
+              <w:rFonts w:asciiTheme="minorHAnsi" w:eastAsiaTheme="minorEastAsia" w:hAnsiTheme="minorHAnsi"/>
+              <w:noProof/>
+              <w:sz w:val="22"/>
+              <w:lang w:eastAsia="hu-HU"/>
+            </w:rPr>
+          </w:pPr>
+          <w:hyperlink w:anchor="_Toc223073281" w:history="1">
+            <w:r>
+              <w:rPr>
+                <w:rStyle w:val="Hiperhivatkozs"/>
+                <w:noProof/>
+              </w:rPr>
+              <w:t>1.7</w:t>
+            </w:r>
+            <w:r>
+              <w:rPr>
+                <w:rFonts w:asciiTheme="minorHAnsi" w:eastAsiaTheme="minorEastAsia" w:hAnsiTheme="minorHAnsi"/>
+                <w:noProof/>
+                <w:sz w:val="22"/>
+                <w:lang w:eastAsia="hu-HU"/>
+              </w:rPr>
+              <w:tab/>
+            </w:r>
+            <w:r>
+              <w:rPr>
+                <w:rStyle w:val="Hiperhivatkozs"/>
+                <w:noProof/>
+              </w:rPr>
+              <w:t>Hozzávalók</w:t>
+            </w:r>
+            <w:r>
+              <w:rPr>
+                <w:noProof/>
+                <w:webHidden/>
+              </w:rPr>
+              <w:tab/>
+            </w:r>
+            <w:r>
+              <w:rPr>
+                <w:noProof/>
+                <w:webHidden/>
+              </w:rPr>
+              <w:fldChar w:fldCharType="begin"/>
+            </w:r>
+            <w:r>
+              <w:rPr>
+                <w:noProof/>
+                <w:webHidden/>
+              </w:rPr>
+              <w:instrText xml:space="preserve"> PAGEREF _Toc223073281 \h </w:instrText>
+            </w:r>
+            <w:r>
+              <w:rPr>
+                <w:noProof/>
+                <w:webHidden/>
+              </w:rPr>
+            </w:r>
+            <w:r>
+              <w:rPr>
+                <w:noProof/>
+                <w:webHidden/>
+              </w:rPr>
+              <w:fldChar w:fldCharType="separate"/>
+            </w:r>
+            <w:r>
+              <w:rPr>
+                <w:noProof/>
+                <w:webHidden/>
+              </w:rPr>
+              <w:t>10</w:t>
+            </w:r>
+            <w:r>
+              <w:rPr>
+                <w:noProof/>
+                <w:webHidden/>
+              </w:rPr>
+              <w:fldChar w:fldCharType="end"/>
+            </w:r>
+          </w:hyperlink>
+        </w:p>
+        <w:p>
+          <w:pPr>
+            <w:pStyle w:val="TJ3"/>
+            <w:tabs>
+              <w:tab w:val="left" w:pos="1540"/>
+              <w:tab w:val="right" w:leader="dot" w:pos="9062"/>
+            </w:tabs>
+            <w:rPr>
+              <w:rFonts w:asciiTheme="minorHAnsi" w:eastAsiaTheme="minorEastAsia" w:hAnsiTheme="minorHAnsi"/>
+              <w:noProof/>
+              <w:sz w:val="22"/>
+              <w:lang w:eastAsia="hu-HU"/>
+            </w:rPr>
+          </w:pPr>
+          <w:hyperlink w:anchor="_Toc223073282" w:history="1">
+            <w:r>
+              <w:rPr>
+                <w:rStyle w:val="Hiperhivatkozs"/>
+                <w:noProof/>
+              </w:rPr>
+              <w:t>1.7.1</w:t>
+            </w:r>
+            <w:r>
+              <w:rPr>
+                <w:rFonts w:asciiTheme="minorHAnsi" w:eastAsiaTheme="minorEastAsia" w:hAnsiTheme="minorHAnsi"/>
+                <w:noProof/>
+                <w:sz w:val="22"/>
+                <w:lang w:eastAsia="hu-HU"/>
+              </w:rPr>
+              <w:tab/>
+            </w:r>
+            <w:r>
+              <w:rPr>
+                <w:rStyle w:val="Hiperhivatkozs"/>
+                <w:noProof/>
+              </w:rPr>
+              <w:t>Hozzávaló törlése</w:t>
+            </w:r>
+            <w:r>
+              <w:rPr>
+                <w:noProof/>
+                <w:webHidden/>
+              </w:rPr>
+              <w:tab/>
+            </w:r>
+            <w:r>
+              <w:rPr>
+                <w:noProof/>
+                <w:webHidden/>
+              </w:rPr>
+              <w:fldChar w:fldCharType="begin"/>
+            </w:r>
+            <w:r>
+              <w:rPr>
+                <w:noProof/>
+                <w:webHidden/>
+              </w:rPr>
+              <w:instrText xml:space="preserve"> PAGEREF _Toc223073282 \h </w:instrText>
+            </w:r>
+            <w:r>
+              <w:rPr>
+                <w:noProof/>
+                <w:webHidden/>
+              </w:rPr>
+            </w:r>
+            <w:r>
+              <w:rPr>
+                <w:noProof/>
+                <w:webHidden/>
+              </w:rPr>
+              <w:fldChar w:fldCharType="separate"/>
+            </w:r>
+            <w:r>
+              <w:rPr>
+                <w:noProof/>
+                <w:webHidden/>
+              </w:rPr>
+              <w:t>10</w:t>
             </w:r>
             <w:r>
               <w:rPr>
@@ -474,7 +1618,7 @@
               <w:lang w:eastAsia="hu-HU"/>
             </w:rPr>
           </w:pPr>
-          <w:hyperlink w:anchor="_Toc210651555" w:history="1">
+          <w:hyperlink w:anchor="_Toc223073283" w:history="1">
             <w:r>
               <w:rPr>
                 <w:rStyle w:val="Hiperhivatkozs"/>
@@ -496,7 +1640,7 @@
                 <w:rStyle w:val="Hiperhivatkozs"/>
                 <w:noProof/>
               </w:rPr>
-              <w:t>Elvárások a megoldással kapcsolatban</w:t>
+              <w:t>Frontend tesztelés</w:t>
             </w:r>
             <w:r>
               <w:rPr>
@@ -517,7 +1661,7 @@
                 <w:noProof/>
                 <w:webHidden/>
               </w:rPr>
-              <w:instrText xml:space="preserve"> PAGEREF _Toc210651555 \h </w:instrText>
+              <w:instrText xml:space="preserve"> PAGEREF _Toc223073283 \h </w:instrText>
             </w:r>
             <w:r>
               <w:rPr>
@@ -537,7 +1681,7 @@
                 <w:noProof/>
                 <w:webHidden/>
               </w:rPr>
-              <w:t>3</w:t>
+              <w:t>11</w:t>
             </w:r>
             <w:r>
               <w:rPr>
@@ -562,7 +1706,7 @@
               <w:lang w:eastAsia="hu-HU"/>
             </w:rPr>
           </w:pPr>
-          <w:hyperlink w:anchor="_Toc210651556" w:history="1">
+          <w:hyperlink w:anchor="_Toc223073284" w:history="1">
             <w:r>
               <w:rPr>
                 <w:rStyle w:val="Hiperhivatkozs"/>
@@ -584,7 +1728,7 @@
                 <w:rStyle w:val="Hiperhivatkozs"/>
                 <w:noProof/>
               </w:rPr>
-              <w:t>Operációs rendszer</w:t>
+              <w:t>Regisztráció</w:t>
             </w:r>
             <w:r>
               <w:rPr>
@@ -605,7 +1749,7 @@
                 <w:noProof/>
                 <w:webHidden/>
               </w:rPr>
-              <w:instrText xml:space="preserve"> PAGEREF _Toc210651556 \h </w:instrText>
+              <w:instrText xml:space="preserve"> PAGEREF _Toc223073284 \h </w:instrText>
             </w:r>
             <w:r>
               <w:rPr>
@@ -625,7 +1769,7 @@
                 <w:noProof/>
                 <w:webHidden/>
               </w:rPr>
-              <w:t>3</w:t>
+              <w:t>11</w:t>
             </w:r>
             <w:r>
               <w:rPr>
@@ -650,7 +1794,7 @@
               <w:lang w:eastAsia="hu-HU"/>
             </w:rPr>
           </w:pPr>
-          <w:hyperlink w:anchor="_Toc210651557" w:history="1">
+          <w:hyperlink w:anchor="_Toc223073285" w:history="1">
             <w:r>
               <w:rPr>
                 <w:rStyle w:val="Hiperhivatkozs"/>
@@ -672,7 +1816,7 @@
                 <w:rStyle w:val="Hiperhivatkozs"/>
                 <w:noProof/>
               </w:rPr>
-              <w:t>Fejlesztői környezet</w:t>
+              <w:t>Bejelentkezés</w:t>
             </w:r>
             <w:r>
               <w:rPr>
@@ -693,7 +1837,7 @@
                 <w:noProof/>
                 <w:webHidden/>
               </w:rPr>
-              <w:instrText xml:space="preserve"> PAGEREF _Toc210651557 \h </w:instrText>
+              <w:instrText xml:space="preserve"> PAGEREF _Toc223073285 \h </w:instrText>
             </w:r>
             <w:r>
               <w:rPr>
@@ -713,7 +1857,7 @@
                 <w:noProof/>
                 <w:webHidden/>
               </w:rPr>
-              <w:t>3</w:t>
+              <w:t>12</w:t>
             </w:r>
             <w:r>
               <w:rPr>
@@ -738,7 +1882,7 @@
               <w:lang w:eastAsia="hu-HU"/>
             </w:rPr>
           </w:pPr>
-          <w:hyperlink w:anchor="_Toc210651558" w:history="1">
+          <w:hyperlink w:anchor="_Toc223073286" w:history="1">
             <w:r>
               <w:rPr>
                 <w:rStyle w:val="Hiperhivatkozs"/>
@@ -760,7 +1904,7 @@
                 <w:rStyle w:val="Hiperhivatkozs"/>
                 <w:noProof/>
               </w:rPr>
-              <w:t>Szoftverfejlesztés</w:t>
+              <w:t>Menükészítés</w:t>
             </w:r>
             <w:r>
               <w:rPr>
@@ -781,7 +1925,7 @@
                 <w:noProof/>
                 <w:webHidden/>
               </w:rPr>
-              <w:instrText xml:space="preserve"> PAGEREF _Toc210651558 \h </w:instrText>
+              <w:instrText xml:space="preserve"> PAGEREF _Toc223073286 \h </w:instrText>
             </w:r>
             <w:r>
               <w:rPr>
@@ -801,95 +1945,7 @@
                 <w:noProof/>
                 <w:webHidden/>
               </w:rPr>
-              <w:t>3</w:t>
-            </w:r>
-            <w:r>
-              <w:rPr>
-                <w:noProof/>
-                <w:webHidden/>
-              </w:rPr>
-              <w:fldChar w:fldCharType="end"/>
-            </w:r>
-          </w:hyperlink>
-        </w:p>
-        <w:p>
-          <w:pPr>
-            <w:pStyle w:val="TJ1"/>
-            <w:tabs>
-              <w:tab w:val="left" w:pos="560"/>
-              <w:tab w:val="right" w:leader="dot" w:pos="9062"/>
-            </w:tabs>
-            <w:rPr>
-              <w:rFonts w:asciiTheme="minorHAnsi" w:eastAsiaTheme="minorEastAsia" w:hAnsiTheme="minorHAnsi"/>
-              <w:noProof/>
-              <w:sz w:val="22"/>
-              <w:lang w:eastAsia="hu-HU"/>
-            </w:rPr>
-          </w:pPr>
-          <w:hyperlink w:anchor="_Toc210651559" w:history="1">
-            <w:r>
-              <w:rPr>
-                <w:rStyle w:val="Hiperhivatkozs"/>
-                <w:noProof/>
-              </w:rPr>
-              <w:t>3.</w:t>
-            </w:r>
-            <w:r>
-              <w:rPr>
-                <w:rFonts w:asciiTheme="minorHAnsi" w:eastAsiaTheme="minorEastAsia" w:hAnsiTheme="minorHAnsi"/>
-                <w:noProof/>
-                <w:sz w:val="22"/>
-                <w:lang w:eastAsia="hu-HU"/>
-              </w:rPr>
-              <w:tab/>
-            </w:r>
-            <w:r>
-              <w:rPr>
-                <w:rStyle w:val="Hiperhivatkozs"/>
-                <w:noProof/>
-              </w:rPr>
-              <w:t>Szoftverspecifikáció</w:t>
-            </w:r>
-            <w:r>
-              <w:rPr>
-                <w:noProof/>
-                <w:webHidden/>
-              </w:rPr>
-              <w:tab/>
-            </w:r>
-            <w:r>
-              <w:rPr>
-                <w:noProof/>
-                <w:webHidden/>
-              </w:rPr>
-              <w:fldChar w:fldCharType="begin"/>
-            </w:r>
-            <w:r>
-              <w:rPr>
-                <w:noProof/>
-                <w:webHidden/>
-              </w:rPr>
-              <w:instrText xml:space="preserve"> PAGEREF _Toc210651559 \h </w:instrText>
-            </w:r>
-            <w:r>
-              <w:rPr>
-                <w:noProof/>
-                <w:webHidden/>
-              </w:rPr>
-            </w:r>
-            <w:r>
-              <w:rPr>
-                <w:noProof/>
-                <w:webHidden/>
-              </w:rPr>
-              <w:fldChar w:fldCharType="separate"/>
-            </w:r>
-            <w:r>
-              <w:rPr>
-                <w:noProof/>
-                <w:webHidden/>
-              </w:rPr>
-              <w:t>4</w:t>
+              <w:t>15</w:t>
             </w:r>
             <w:r>
               <w:rPr>
@@ -914,13 +1970,13 @@
               <w:lang w:eastAsia="hu-HU"/>
             </w:rPr>
           </w:pPr>
-          <w:hyperlink w:anchor="_Toc210651560" w:history="1">
+          <w:hyperlink w:anchor="_Toc223073287" w:history="1">
             <w:r>
               <w:rPr>
                 <w:rStyle w:val="Hiperhivatkozs"/>
                 <w:noProof/>
               </w:rPr>
-              <w:t>3.1</w:t>
+              <w:t>2.4</w:t>
             </w:r>
             <w:r>
               <w:rPr>
@@ -936,7 +1992,7 @@
                 <w:rStyle w:val="Hiperhivatkozs"/>
                 <w:noProof/>
               </w:rPr>
-              <w:t>Modulok</w:t>
+              <w:t>Menü szerkesztés</w:t>
             </w:r>
             <w:r>
               <w:rPr>
@@ -957,7 +2013,7 @@
                 <w:noProof/>
                 <w:webHidden/>
               </w:rPr>
-              <w:instrText xml:space="preserve"> PAGEREF _Toc210651560 \h </w:instrText>
+              <w:instrText xml:space="preserve"> PAGEREF _Toc223073287 \h </w:instrText>
             </w:r>
             <w:r>
               <w:rPr>
@@ -977,7 +2033,7 @@
                 <w:noProof/>
                 <w:webHidden/>
               </w:rPr>
-              <w:t>4</w:t>
+              <w:t>16</w:t>
             </w:r>
             <w:r>
               <w:rPr>
@@ -1002,13 +2058,13 @@
               <w:lang w:eastAsia="hu-HU"/>
             </w:rPr>
           </w:pPr>
-          <w:hyperlink w:anchor="_Toc210651561" w:history="1">
+          <w:hyperlink w:anchor="_Toc223073288" w:history="1">
             <w:r>
               <w:rPr>
                 <w:rStyle w:val="Hiperhivatkozs"/>
                 <w:noProof/>
               </w:rPr>
-              <w:t>3.2</w:t>
+              <w:t>2.5</w:t>
             </w:r>
             <w:r>
               <w:rPr>
@@ -1024,7 +2080,7 @@
                 <w:rStyle w:val="Hiperhivatkozs"/>
                 <w:noProof/>
               </w:rPr>
-              <w:t>Felhasználói felület</w:t>
+              <w:t>Új étel hozzáadása</w:t>
             </w:r>
             <w:r>
               <w:rPr>
@@ -1045,7 +2101,7 @@
                 <w:noProof/>
                 <w:webHidden/>
               </w:rPr>
-              <w:instrText xml:space="preserve"> PAGEREF _Toc210651561 \h </w:instrText>
+              <w:instrText xml:space="preserve"> PAGEREF _Toc223073288 \h </w:instrText>
             </w:r>
             <w:r>
               <w:rPr>
@@ -1065,535 +2121,7 @@
                 <w:noProof/>
                 <w:webHidden/>
               </w:rPr>
-              <w:t>4</w:t>
-            </w:r>
-            <w:r>
-              <w:rPr>
-                <w:noProof/>
-                <w:webHidden/>
-              </w:rPr>
-              <w:fldChar w:fldCharType="end"/>
-            </w:r>
-          </w:hyperlink>
-        </w:p>
-        <w:p>
-          <w:pPr>
-            <w:pStyle w:val="TJ2"/>
-            <w:tabs>
-              <w:tab w:val="left" w:pos="880"/>
-              <w:tab w:val="right" w:leader="dot" w:pos="9062"/>
-            </w:tabs>
-            <w:rPr>
-              <w:rFonts w:asciiTheme="minorHAnsi" w:eastAsiaTheme="minorEastAsia" w:hAnsiTheme="minorHAnsi"/>
-              <w:noProof/>
-              <w:sz w:val="22"/>
-              <w:lang w:eastAsia="hu-HU"/>
-            </w:rPr>
-          </w:pPr>
-          <w:hyperlink w:anchor="_Toc210651562" w:history="1">
-            <w:r>
-              <w:rPr>
-                <w:rStyle w:val="Hiperhivatkozs"/>
-                <w:noProof/>
-              </w:rPr>
-              <w:t>3.3</w:t>
-            </w:r>
-            <w:r>
-              <w:rPr>
-                <w:rFonts w:asciiTheme="minorHAnsi" w:eastAsiaTheme="minorEastAsia" w:hAnsiTheme="minorHAnsi"/>
-                <w:noProof/>
-                <w:sz w:val="22"/>
-                <w:lang w:eastAsia="hu-HU"/>
-              </w:rPr>
-              <w:tab/>
-            </w:r>
-            <w:r>
-              <w:rPr>
-                <w:rStyle w:val="Hiperhivatkozs"/>
-                <w:noProof/>
-              </w:rPr>
-              <w:t>Adminisztrációs felület</w:t>
-            </w:r>
-            <w:r>
-              <w:rPr>
-                <w:noProof/>
-                <w:webHidden/>
-              </w:rPr>
-              <w:tab/>
-            </w:r>
-            <w:r>
-              <w:rPr>
-                <w:noProof/>
-                <w:webHidden/>
-              </w:rPr>
-              <w:fldChar w:fldCharType="begin"/>
-            </w:r>
-            <w:r>
-              <w:rPr>
-                <w:noProof/>
-                <w:webHidden/>
-              </w:rPr>
-              <w:instrText xml:space="preserve"> PAGEREF _Toc210651562 \h </w:instrText>
-            </w:r>
-            <w:r>
-              <w:rPr>
-                <w:noProof/>
-                <w:webHidden/>
-              </w:rPr>
-            </w:r>
-            <w:r>
-              <w:rPr>
-                <w:noProof/>
-                <w:webHidden/>
-              </w:rPr>
-              <w:fldChar w:fldCharType="separate"/>
-            </w:r>
-            <w:r>
-              <w:rPr>
-                <w:noProof/>
-                <w:webHidden/>
-              </w:rPr>
-              <w:t>4</w:t>
-            </w:r>
-            <w:r>
-              <w:rPr>
-                <w:noProof/>
-                <w:webHidden/>
-              </w:rPr>
-              <w:fldChar w:fldCharType="end"/>
-            </w:r>
-          </w:hyperlink>
-        </w:p>
-        <w:p>
-          <w:pPr>
-            <w:pStyle w:val="TJ2"/>
-            <w:tabs>
-              <w:tab w:val="left" w:pos="880"/>
-              <w:tab w:val="right" w:leader="dot" w:pos="9062"/>
-            </w:tabs>
-            <w:rPr>
-              <w:rFonts w:asciiTheme="minorHAnsi" w:eastAsiaTheme="minorEastAsia" w:hAnsiTheme="minorHAnsi"/>
-              <w:noProof/>
-              <w:sz w:val="22"/>
-              <w:lang w:eastAsia="hu-HU"/>
-            </w:rPr>
-          </w:pPr>
-          <w:hyperlink w:anchor="_Toc210651563" w:history="1">
-            <w:r>
-              <w:rPr>
-                <w:rStyle w:val="Hiperhivatkozs"/>
-                <w:noProof/>
-              </w:rPr>
-              <w:t>3.4</w:t>
-            </w:r>
-            <w:r>
-              <w:rPr>
-                <w:rFonts w:asciiTheme="minorHAnsi" w:eastAsiaTheme="minorEastAsia" w:hAnsiTheme="minorHAnsi"/>
-                <w:noProof/>
-                <w:sz w:val="22"/>
-                <w:lang w:eastAsia="hu-HU"/>
-              </w:rPr>
-              <w:tab/>
-            </w:r>
-            <w:r>
-              <w:rPr>
-                <w:rStyle w:val="Hiperhivatkozs"/>
-                <w:noProof/>
-              </w:rPr>
-              <w:t>Étkeztetői felület</w:t>
-            </w:r>
-            <w:r>
-              <w:rPr>
-                <w:noProof/>
-                <w:webHidden/>
-              </w:rPr>
-              <w:tab/>
-            </w:r>
-            <w:r>
-              <w:rPr>
-                <w:noProof/>
-                <w:webHidden/>
-              </w:rPr>
-              <w:fldChar w:fldCharType="begin"/>
-            </w:r>
-            <w:r>
-              <w:rPr>
-                <w:noProof/>
-                <w:webHidden/>
-              </w:rPr>
-              <w:instrText xml:space="preserve"> PAGEREF _Toc210651563 \h </w:instrText>
-            </w:r>
-            <w:r>
-              <w:rPr>
-                <w:noProof/>
-                <w:webHidden/>
-              </w:rPr>
-            </w:r>
-            <w:r>
-              <w:rPr>
-                <w:noProof/>
-                <w:webHidden/>
-              </w:rPr>
-              <w:fldChar w:fldCharType="separate"/>
-            </w:r>
-            <w:r>
-              <w:rPr>
-                <w:noProof/>
-                <w:webHidden/>
-              </w:rPr>
-              <w:t>5</w:t>
-            </w:r>
-            <w:r>
-              <w:rPr>
-                <w:noProof/>
-                <w:webHidden/>
-              </w:rPr>
-              <w:fldChar w:fldCharType="end"/>
-            </w:r>
-          </w:hyperlink>
-        </w:p>
-        <w:p>
-          <w:pPr>
-            <w:pStyle w:val="TJ2"/>
-            <w:tabs>
-              <w:tab w:val="left" w:pos="880"/>
-              <w:tab w:val="right" w:leader="dot" w:pos="9062"/>
-            </w:tabs>
-            <w:rPr>
-              <w:rFonts w:asciiTheme="minorHAnsi" w:eastAsiaTheme="minorEastAsia" w:hAnsiTheme="minorHAnsi"/>
-              <w:noProof/>
-              <w:sz w:val="22"/>
-              <w:lang w:eastAsia="hu-HU"/>
-            </w:rPr>
-          </w:pPr>
-          <w:hyperlink w:anchor="_Toc210651564" w:history="1">
-            <w:r>
-              <w:rPr>
-                <w:rStyle w:val="Hiperhivatkozs"/>
-                <w:noProof/>
-              </w:rPr>
-              <w:t>3.5</w:t>
-            </w:r>
-            <w:r>
-              <w:rPr>
-                <w:rFonts w:asciiTheme="minorHAnsi" w:eastAsiaTheme="minorEastAsia" w:hAnsiTheme="minorHAnsi"/>
-                <w:noProof/>
-                <w:sz w:val="22"/>
-                <w:lang w:eastAsia="hu-HU"/>
-              </w:rPr>
-              <w:tab/>
-            </w:r>
-            <w:r>
-              <w:rPr>
-                <w:rStyle w:val="Hiperhivatkozs"/>
-                <w:noProof/>
-              </w:rPr>
-              <w:t>Megjelenés</w:t>
-            </w:r>
-            <w:r>
-              <w:rPr>
-                <w:noProof/>
-                <w:webHidden/>
-              </w:rPr>
-              <w:tab/>
-            </w:r>
-            <w:r>
-              <w:rPr>
-                <w:noProof/>
-                <w:webHidden/>
-              </w:rPr>
-              <w:fldChar w:fldCharType="begin"/>
-            </w:r>
-            <w:r>
-              <w:rPr>
-                <w:noProof/>
-                <w:webHidden/>
-              </w:rPr>
-              <w:instrText xml:space="preserve"> PAGEREF _Toc210651564 \h </w:instrText>
-            </w:r>
-            <w:r>
-              <w:rPr>
-                <w:noProof/>
-                <w:webHidden/>
-              </w:rPr>
-            </w:r>
-            <w:r>
-              <w:rPr>
-                <w:noProof/>
-                <w:webHidden/>
-              </w:rPr>
-              <w:fldChar w:fldCharType="separate"/>
-            </w:r>
-            <w:r>
-              <w:rPr>
-                <w:noProof/>
-                <w:webHidden/>
-              </w:rPr>
-              <w:t>5</w:t>
-            </w:r>
-            <w:r>
-              <w:rPr>
-                <w:noProof/>
-                <w:webHidden/>
-              </w:rPr>
-              <w:fldChar w:fldCharType="end"/>
-            </w:r>
-          </w:hyperlink>
-        </w:p>
-        <w:p>
-          <w:pPr>
-            <w:pStyle w:val="TJ2"/>
-            <w:tabs>
-              <w:tab w:val="left" w:pos="880"/>
-              <w:tab w:val="right" w:leader="dot" w:pos="9062"/>
-            </w:tabs>
-            <w:rPr>
-              <w:rFonts w:asciiTheme="minorHAnsi" w:eastAsiaTheme="minorEastAsia" w:hAnsiTheme="minorHAnsi"/>
-              <w:noProof/>
-              <w:sz w:val="22"/>
-              <w:lang w:eastAsia="hu-HU"/>
-            </w:rPr>
-          </w:pPr>
-          <w:hyperlink w:anchor="_Toc210651565" w:history="1">
-            <w:r>
-              <w:rPr>
-                <w:rStyle w:val="Hiperhivatkozs"/>
-                <w:noProof/>
-              </w:rPr>
-              <w:t>3.6</w:t>
-            </w:r>
-            <w:r>
-              <w:rPr>
-                <w:rFonts w:asciiTheme="minorHAnsi" w:eastAsiaTheme="minorEastAsia" w:hAnsiTheme="minorHAnsi"/>
-                <w:noProof/>
-                <w:sz w:val="22"/>
-                <w:lang w:eastAsia="hu-HU"/>
-              </w:rPr>
-              <w:tab/>
-            </w:r>
-            <w:r>
-              <w:rPr>
-                <w:rStyle w:val="Hiperhivatkozs"/>
-                <w:noProof/>
-              </w:rPr>
-              <w:t>Funkciók</w:t>
-            </w:r>
-            <w:r>
-              <w:rPr>
-                <w:noProof/>
-                <w:webHidden/>
-              </w:rPr>
-              <w:tab/>
-            </w:r>
-            <w:r>
-              <w:rPr>
-                <w:noProof/>
-                <w:webHidden/>
-              </w:rPr>
-              <w:fldChar w:fldCharType="begin"/>
-            </w:r>
-            <w:r>
-              <w:rPr>
-                <w:noProof/>
-                <w:webHidden/>
-              </w:rPr>
-              <w:instrText xml:space="preserve"> PAGEREF _Toc210651565 \h </w:instrText>
-            </w:r>
-            <w:r>
-              <w:rPr>
-                <w:noProof/>
-                <w:webHidden/>
-              </w:rPr>
-            </w:r>
-            <w:r>
-              <w:rPr>
-                <w:noProof/>
-                <w:webHidden/>
-              </w:rPr>
-              <w:fldChar w:fldCharType="separate"/>
-            </w:r>
-            <w:r>
-              <w:rPr>
-                <w:noProof/>
-                <w:webHidden/>
-              </w:rPr>
-              <w:t>5</w:t>
-            </w:r>
-            <w:r>
-              <w:rPr>
-                <w:noProof/>
-                <w:webHidden/>
-              </w:rPr>
-              <w:fldChar w:fldCharType="end"/>
-            </w:r>
-          </w:hyperlink>
-        </w:p>
-        <w:p>
-          <w:pPr>
-            <w:pStyle w:val="TJ2"/>
-            <w:tabs>
-              <w:tab w:val="left" w:pos="880"/>
-              <w:tab w:val="right" w:leader="dot" w:pos="9062"/>
-            </w:tabs>
-            <w:rPr>
-              <w:rFonts w:asciiTheme="minorHAnsi" w:eastAsiaTheme="minorEastAsia" w:hAnsiTheme="minorHAnsi"/>
-              <w:noProof/>
-              <w:sz w:val="22"/>
-              <w:lang w:eastAsia="hu-HU"/>
-            </w:rPr>
-          </w:pPr>
-          <w:hyperlink w:anchor="_Toc210651566" w:history="1">
-            <w:r>
-              <w:rPr>
-                <w:rStyle w:val="Hiperhivatkozs"/>
-                <w:noProof/>
-              </w:rPr>
-              <w:t>3.7</w:t>
-            </w:r>
-            <w:r>
-              <w:rPr>
-                <w:rFonts w:asciiTheme="minorHAnsi" w:eastAsiaTheme="minorEastAsia" w:hAnsiTheme="minorHAnsi"/>
-                <w:noProof/>
-                <w:sz w:val="22"/>
-                <w:lang w:eastAsia="hu-HU"/>
-              </w:rPr>
-              <w:tab/>
-            </w:r>
-            <w:r>
-              <w:rPr>
-                <w:rStyle w:val="Hiperhivatkozs"/>
-                <w:noProof/>
-              </w:rPr>
-              <w:t>Jövőbeli fejlesztési lehetőségek</w:t>
-            </w:r>
-            <w:r>
-              <w:rPr>
-                <w:noProof/>
-                <w:webHidden/>
-              </w:rPr>
-              <w:tab/>
-            </w:r>
-            <w:r>
-              <w:rPr>
-                <w:noProof/>
-                <w:webHidden/>
-              </w:rPr>
-              <w:fldChar w:fldCharType="begin"/>
-            </w:r>
-            <w:r>
-              <w:rPr>
-                <w:noProof/>
-                <w:webHidden/>
-              </w:rPr>
-              <w:instrText xml:space="preserve"> PAGEREF _Toc210651566 \h </w:instrText>
-            </w:r>
-            <w:r>
-              <w:rPr>
-                <w:noProof/>
-                <w:webHidden/>
-              </w:rPr>
-            </w:r>
-            <w:r>
-              <w:rPr>
-                <w:noProof/>
-                <w:webHidden/>
-              </w:rPr>
-              <w:fldChar w:fldCharType="separate"/>
-            </w:r>
-            <w:r>
-              <w:rPr>
-                <w:noProof/>
-                <w:webHidden/>
-              </w:rPr>
-              <w:t>6</w:t>
-            </w:r>
-            <w:r>
-              <w:rPr>
-                <w:noProof/>
-                <w:webHidden/>
-              </w:rPr>
-              <w:fldChar w:fldCharType="end"/>
-            </w:r>
-          </w:hyperlink>
-        </w:p>
-        <w:p>
-          <w:pPr>
-            <w:pStyle w:val="TJ1"/>
-            <w:tabs>
-              <w:tab w:val="left" w:pos="560"/>
-              <w:tab w:val="right" w:leader="dot" w:pos="9062"/>
-            </w:tabs>
-            <w:rPr>
-              <w:rFonts w:asciiTheme="minorHAnsi" w:eastAsiaTheme="minorEastAsia" w:hAnsiTheme="minorHAnsi"/>
-              <w:noProof/>
-              <w:sz w:val="22"/>
-              <w:lang w:eastAsia="hu-HU"/>
-            </w:rPr>
-          </w:pPr>
-          <w:hyperlink w:anchor="_Toc210651567" w:history="1">
-            <w:r>
-              <w:rPr>
-                <w:rStyle w:val="Hiperhivatkozs"/>
-                <w:noProof/>
-              </w:rPr>
-              <w:t>4.</w:t>
-            </w:r>
-            <w:r>
-              <w:rPr>
-                <w:rFonts w:asciiTheme="minorHAnsi" w:eastAsiaTheme="minorEastAsia" w:hAnsiTheme="minorHAnsi"/>
-                <w:noProof/>
-                <w:sz w:val="22"/>
-                <w:lang w:eastAsia="hu-HU"/>
-              </w:rPr>
-              <w:tab/>
-            </w:r>
-            <w:r>
-              <w:rPr>
-                <w:rStyle w:val="Hiperhivatkozs"/>
-                <w:noProof/>
-              </w:rPr>
-              <w:t>Projekt adatlap</w:t>
-            </w:r>
-            <w:r>
-              <w:rPr>
-                <w:noProof/>
-                <w:webHidden/>
-              </w:rPr>
-              <w:tab/>
-            </w:r>
-            <w:r>
-              <w:rPr>
-                <w:noProof/>
-                <w:webHidden/>
-              </w:rPr>
-              <w:fldChar w:fldCharType="begin"/>
-            </w:r>
-            <w:r>
-              <w:rPr>
-                <w:noProof/>
-                <w:webHidden/>
-              </w:rPr>
-              <w:instrText xml:space="preserve"> PAGEREF _Toc210651567 \h </w:instrText>
-            </w:r>
-            <w:r>
-              <w:rPr>
-                <w:noProof/>
-                <w:webHidden/>
-              </w:rPr>
-            </w:r>
-            <w:r>
-              <w:rPr>
-                <w:noProof/>
-                <w:webHidden/>
-              </w:rPr>
-              <w:fldChar w:fldCharType="separate"/>
-            </w:r>
-            <w:r>
-              <w:rPr>
-                <w:noProof/>
-                <w:webHidden/>
-              </w:rPr>
-              <w:t>7</w:t>
+              <w:t>17</w:t>
             </w:r>
             <w:r>
               <w:rPr>
@@ -1628,32 +2156,44 @@
         <w:pStyle w:val="Cmsor1"/>
       </w:pPr>
       <w:bookmarkStart w:id="0" w:name="_Toc208994418"/>
+      <w:bookmarkStart w:id="1" w:name="_Toc223073267"/>
       <w:bookmarkEnd w:id="0"/>
       <w:r>
         <w:lastRenderedPageBreak/>
         <w:t>Backend tesztelés</w:t>
       </w:r>
+      <w:bookmarkEnd w:id="1"/>
     </w:p>
     <w:p>
       <w:pPr>
         <w:pStyle w:val="Cmsor2"/>
       </w:pPr>
+      <w:bookmarkStart w:id="2" w:name="_Toc223073268"/>
       <w:r>
         <w:t>Tesztelő eszköz</w:t>
       </w:r>
+      <w:bookmarkEnd w:id="2"/>
     </w:p>
     <w:p>
       <w:r>
-        <w:t>Postman v10+</w:t>
+        <w:t>Postman v1</w:t>
+      </w:r>
+      <w:r>
+        <w:t>1</w:t>
+      </w:r>
+      <w:r>
+        <w:t>+</w:t>
       </w:r>
     </w:p>
     <w:p>
       <w:pPr>
         <w:pStyle w:val="Cmsor2"/>
       </w:pPr>
+      <w:bookmarkStart w:id="3" w:name="_Toc223073269"/>
       <w:r>
         <w:t>Környezeti változók</w:t>
       </w:r>
+      <w:bookmarkEnd w:id="3"/>
     </w:p>
     <w:p>
       <w:r>
@@ -1741,15 +2281,7 @@
       </w:r>
       <w:proofErr w:type="spellEnd"/>
       <w:r>
-        <w:t xml:space="preserve"> és </w:t>
-      </w:r>
-      <w:proofErr w:type="gramStart"/>
-      <w:r>
-        <w:t>a</w:t>
-      </w:r>
-      <w:proofErr w:type="gramEnd"/>
-      <w:r>
-        <w:t xml:space="preserve"> </w:t>
+        <w:t xml:space="preserve"> és a </w:t>
       </w:r>
       <w:proofErr w:type="spellStart"/>
       <w:r>
@@ -1764,6 +2296,7 @@
       <w:pPr>
         <w:pStyle w:val="Cmsor2"/>
       </w:pPr>
+      <w:bookmarkStart w:id="4" w:name="_Toc223073270"/>
       <w:proofErr w:type="spellStart"/>
       <w:r>
         <w:t>Autentikációs</w:t>
@@ -1775,11 +2308,13 @@
       <w:r>
         <w:t>égpontok</w:t>
       </w:r>
+      <w:bookmarkEnd w:id="4"/>
     </w:p>
     <w:p>
       <w:pPr>
         <w:pStyle w:val="Cmsor3"/>
       </w:pPr>
+      <w:bookmarkStart w:id="5" w:name="_Toc223073271"/>
       <w:r>
         <w:rPr>
           <w:noProof/>
@@ -1844,6 +2379,7 @@
       <w:r>
         <w:t>Regisztráció</w:t>
       </w:r>
+      <w:bookmarkEnd w:id="5"/>
     </w:p>
     <w:p>
       <w:r>
@@ -2125,15 +2661,7 @@
         <w:t>Sikertelen regisztráció</w:t>
       </w:r>
       <w:r>
-        <w:t xml:space="preserve">s kísérlet adatai. A hiba a jelszó hosszánál merül fel, mert nem éri el a 8 </w:t>
-      </w:r>
-      <w:proofErr w:type="gramStart"/>
-      <w:r>
-        <w:t>karaktert</w:t>
-      </w:r>
-      <w:proofErr w:type="gramEnd"/>
-      <w:r>
-        <w:t>.</w:t>
+        <w:t>s kísérlet adatai. A hiba a jelszó hosszánál merül fel, mert nem éri el a 8 karaktert.</w:t>
       </w:r>
     </w:p>
     <w:p>
@@ -2156,6 +2684,7 @@
       <w:pPr>
         <w:pStyle w:val="Cmsor3"/>
       </w:pPr>
+      <w:bookmarkStart w:id="6" w:name="_Toc223073272"/>
       <w:r>
         <w:rPr>
           <w:noProof/>
@@ -2228,6 +2757,7 @@
       <w:r>
         <w:t>Bejelentkezés</w:t>
       </w:r>
+      <w:bookmarkEnd w:id="6"/>
     </w:p>
     <w:p>
       <w:r>
@@ -2674,15 +3204,7 @@
         </w:drawing>
       </w:r>
       <w:r>
-        <w:t xml:space="preserve">Abban az esetben, ha a felhasználó </w:t>
-      </w:r>
-      <w:proofErr w:type="gramStart"/>
-      <w:r>
-        <w:t>profilját</w:t>
-      </w:r>
-      <w:proofErr w:type="gramEnd"/>
-      <w:r>
-        <w:t xml:space="preserve"> még az </w:t>
+        <w:t xml:space="preserve">Abban az esetben, ha a felhasználó profilját még az </w:t>
       </w:r>
       <w:proofErr w:type="spellStart"/>
       <w:r>
@@ -2698,14 +3220,17 @@
       <w:pPr>
         <w:pStyle w:val="Cmsor2"/>
       </w:pPr>
+      <w:bookmarkStart w:id="7" w:name="_Toc223073273"/>
       <w:r>
         <w:t>Allergénkezelés felhasználóknál</w:t>
       </w:r>
+      <w:bookmarkEnd w:id="7"/>
     </w:p>
     <w:p>
       <w:pPr>
         <w:pStyle w:val="Cmsor3"/>
       </w:pPr>
+      <w:bookmarkStart w:id="8" w:name="_Toc223073274"/>
       <w:r>
         <w:rPr>
           <w:noProof/>
@@ -2770,6 +3295,7 @@
       <w:r>
         <w:t>Allergén hozzáadása</w:t>
       </w:r>
+      <w:bookmarkEnd w:id="8"/>
     </w:p>
     <w:p>
       <w:r>
@@ -2909,15 +3435,7 @@
         </w:drawing>
       </w:r>
       <w:r>
-        <w:t xml:space="preserve">A felhasználó a </w:t>
-      </w:r>
-      <w:proofErr w:type="gramStart"/>
-      <w:r>
-        <w:t>profiljához</w:t>
-      </w:r>
-      <w:proofErr w:type="gramEnd"/>
-      <w:r>
-        <w:t xml:space="preserve"> tudja rendelni a feltüntetett allergéneket. Ezáltal figyelmeztetést kap, ha a menü ételei között jelen van olyan allergén, amit megjelölt. </w:t>
+        <w:t xml:space="preserve">A felhasználó a profiljához tudja rendelni a feltüntetett allergéneket. Ezáltal figyelmeztetést kap, ha a menü ételei között jelen van olyan allergén, amit megjelölt. </w:t>
       </w:r>
     </w:p>
     <w:p>
@@ -2934,6 +3452,7 @@
       <w:pPr>
         <w:pStyle w:val="Cmsor3"/>
       </w:pPr>
+      <w:bookmarkStart w:id="9" w:name="_Toc223073275"/>
       <w:r>
         <w:rPr>
           <w:noProof/>
@@ -2998,6 +3517,7 @@
       <w:r>
         <w:t>Allergén eltávolítása</w:t>
       </w:r>
+      <w:bookmarkEnd w:id="9"/>
     </w:p>
     <w:p>
       <w:r>
@@ -3137,30 +3657,25 @@
         </w:drawing>
       </w:r>
       <w:r>
-        <w:t xml:space="preserve">A felhasználó bármikor változtathat a kiválasztott és a </w:t>
-      </w:r>
-      <w:proofErr w:type="gramStart"/>
-      <w:r>
-        <w:t>profiljához</w:t>
-      </w:r>
-      <w:proofErr w:type="gramEnd"/>
-      <w:r>
-        <w:t xml:space="preserve"> rendelt allergéneken. Szóval bármikor törölhet közülük, ha esetleg véletlen jelölt be allergéneket.</w:t>
+        <w:t>A felhasználó bármikor változtathat a kiválasztott és a profiljához rendelt allergéneken. Szóval bármikor törölhet közülük, ha esetleg véletlen jelölt be allergéneket.</w:t>
       </w:r>
     </w:p>
     <w:p>
       <w:pPr>
         <w:pStyle w:val="Cmsor2"/>
       </w:pPr>
+      <w:bookmarkStart w:id="10" w:name="_Toc223073276"/>
       <w:r>
         <w:lastRenderedPageBreak/>
         <w:t>Rendelések</w:t>
       </w:r>
+      <w:bookmarkEnd w:id="10"/>
     </w:p>
     <w:p>
       <w:pPr>
         <w:pStyle w:val="Cmsor3"/>
       </w:pPr>
+      <w:bookmarkStart w:id="11" w:name="_Toc223073277"/>
       <w:r>
         <w:rPr>
           <w:noProof/>
@@ -3226,6 +3741,7 @@
       <w:r>
         <w:t>Új rendelés</w:t>
       </w:r>
+      <w:bookmarkEnd w:id="11"/>
     </w:p>
     <w:p>
       <w:r>
@@ -3705,6 +4221,7 @@
       <w:pPr>
         <w:pStyle w:val="Cmsor3"/>
       </w:pPr>
+      <w:bookmarkStart w:id="12" w:name="_Toc223073278"/>
       <w:r>
         <w:rPr>
           <w:noProof/>
@@ -3891,6 +4408,7 @@
       <w:r>
         <w:t>Rendelés módosítása</w:t>
       </w:r>
+      <w:bookmarkEnd w:id="12"/>
     </w:p>
     <w:p>
       <w:r>
@@ -3964,15 +4482,18 @@
       <w:pPr>
         <w:pStyle w:val="Cmsor2"/>
       </w:pPr>
+      <w:bookmarkStart w:id="13" w:name="_Toc223073279"/>
       <w:r>
         <w:lastRenderedPageBreak/>
         <w:t>Ételek</w:t>
       </w:r>
+      <w:bookmarkEnd w:id="13"/>
     </w:p>
     <w:p>
       <w:pPr>
         <w:pStyle w:val="Cmsor3"/>
       </w:pPr>
+      <w:bookmarkStart w:id="14" w:name="_Toc223073280"/>
       <w:r>
         <w:rPr>
           <w:noProof/>
@@ -4037,6 +4558,7 @@
       <w:r>
         <w:t>Étel hozzáadása</w:t>
       </w:r>
+      <w:bookmarkEnd w:id="14"/>
     </w:p>
     <w:p>
       <w:r>
@@ -4173,15 +4695,18 @@
       <w:pPr>
         <w:pStyle w:val="Cmsor2"/>
       </w:pPr>
+      <w:bookmarkStart w:id="15" w:name="_Toc223073281"/>
       <w:r>
         <w:lastRenderedPageBreak/>
         <w:t>Hozzávalók</w:t>
       </w:r>
+      <w:bookmarkEnd w:id="15"/>
     </w:p>
     <w:p>
       <w:pPr>
         <w:pStyle w:val="Cmsor3"/>
       </w:pPr>
+      <w:bookmarkStart w:id="16" w:name="_Toc223073282"/>
       <w:r>
         <w:rPr>
           <w:noProof/>
@@ -4246,6 +4771,7 @@
       <w:r>
         <w:t>Hozzávaló törlése</w:t>
       </w:r>
+      <w:bookmarkEnd w:id="16"/>
     </w:p>
     <w:p>
       <w:r>
@@ -4377,87 +4903,1091 @@
       </w:r>
     </w:p>
     <w:p/>
+    <w:p/>
     <w:p>
-      <w:bookmarkStart w:id="1" w:name="_GoBack"/>
-      <w:bookmarkEnd w:id="1"/>
+      <w:pPr>
+        <w:pStyle w:val="Cmsor1"/>
+      </w:pPr>
+      <w:bookmarkStart w:id="17" w:name="_Toc223073283"/>
+      <w:r>
+        <w:lastRenderedPageBreak/>
+        <w:t>Frontend tesztelés</w:t>
+      </w:r>
+      <w:bookmarkEnd w:id="17"/>
     </w:p>
     <w:p>
       <w:pPr>
-        <w:pStyle w:val="Cmsor1"/>
-      </w:pPr>
-      <w:r>
-        <w:lastRenderedPageBreak/>
-        <w:t>Frontend tesztelés</w:t>
-      </w:r>
+        <w:pStyle w:val="Cmsor2"/>
+      </w:pPr>
+      <w:bookmarkStart w:id="18" w:name="_Toc223073284"/>
+      <w:r>
+        <w:t>Regisztráció</w:t>
+      </w:r>
+      <w:bookmarkEnd w:id="18"/>
     </w:p>
     <w:p>
-      <w:pPr>
-        <w:pStyle w:val="Cmsor2"/>
-      </w:pPr>
-      <w:r>
-        <w:t>Célja</w:t>
+      <w:r>
+        <w:t>Sikeres regisztráció</w:t>
+      </w:r>
+      <w:r>
+        <w:t xml:space="preserve"> </w:t>
+      </w:r>
+      <w:r>
+        <w:t xml:space="preserve">(ebben az esteben automatikusan </w:t>
+      </w:r>
+      <w:r>
+        <w:t>a bejelentkezés</w:t>
+      </w:r>
+      <w:r>
+        <w:t xml:space="preserve"> oldalra dob vissza)</w:t>
+      </w:r>
+      <w:r>
+        <w:t>:</w:t>
       </w:r>
     </w:p>
     <w:p>
       <w:pPr>
-        <w:pStyle w:val="Cmsor2"/>
-      </w:pPr>
-      <w:r>
-        <w:t>Regisztráció</w:t>
+        <w:pStyle w:val="Nincstrkz"/>
+      </w:pPr>
+      <w:r>
+        <w:t>Vezetéknév: Szabó</w:t>
       </w:r>
     </w:p>
     <w:p>
       <w:pPr>
-        <w:pStyle w:val="Cmsor2"/>
-      </w:pPr>
-      <w:r>
-        <w:t>Bejelentkezés</w:t>
+        <w:pStyle w:val="Nincstrkz"/>
+      </w:pPr>
+      <w:r>
+        <w:t>Keresztnév: Imre</w:t>
       </w:r>
     </w:p>
     <w:p>
       <w:pPr>
-        <w:pStyle w:val="Cmsor2"/>
-      </w:pPr>
-      <w:r>
-        <w:t>Menükészítés</w:t>
+        <w:pStyle w:val="Nincstrkz"/>
+      </w:pPr>
+      <w:r>
+        <w:t>Harmadik név: Dávid</w:t>
       </w:r>
     </w:p>
     <w:p>
       <w:pPr>
-        <w:pStyle w:val="Cmsor2"/>
-      </w:pPr>
-      <w:proofErr w:type="gramStart"/>
-      <w:r>
-        <w:t>Menü szerkesztés</w:t>
-      </w:r>
-      <w:proofErr w:type="gramEnd"/>
+        <w:pStyle w:val="Nincstrkz"/>
+      </w:pPr>
+      <w:r>
+        <w:t xml:space="preserve">email: </w:t>
+      </w:r>
+      <w:hyperlink r:id="rId42" w:history="1">
+        <w:r>
+          <w:rPr>
+            <w:rStyle w:val="Hiperhivatkozs"/>
+          </w:rPr>
+          <w:t>szabo.imre@iskola.hu</w:t>
+        </w:r>
+      </w:hyperlink>
     </w:p>
     <w:p>
       <w:pPr>
-        <w:pStyle w:val="Cmsor2"/>
-      </w:pPr>
-      <w:r>
-        <w:t>Új étel hozzáadása</w:t>
+        <w:pStyle w:val="Nincstrkz"/>
+      </w:pPr>
+      <w:r>
+        <w:t>Jelszó: szabo123</w:t>
       </w:r>
     </w:p>
     <w:p>
       <w:pPr>
-        <w:pStyle w:val="Cmsor2"/>
-      </w:pPr>
-      <w:proofErr w:type="gramStart"/>
-      <w:r>
-        <w:t>Étel szerkesztés</w:t>
-      </w:r>
-      <w:proofErr w:type="gramEnd"/>
+        <w:pStyle w:val="Nincstrkz"/>
+      </w:pPr>
+      <w:r>
+        <w:rPr>
+          <w:noProof/>
+        </w:rPr>
+        <w:drawing>
+          <wp:anchor distT="0" distB="0" distL="114300" distR="114300" simplePos="0" relativeHeight="251708416" behindDoc="0" locked="0" layoutInCell="1" allowOverlap="1" wp14:anchorId="6168A246" wp14:editId="35755F88">
+            <wp:simplePos x="0" y="0"/>
+            <wp:positionH relativeFrom="margin">
+              <wp:posOffset>152400</wp:posOffset>
+            </wp:positionH>
+            <wp:positionV relativeFrom="paragraph">
+              <wp:posOffset>433070</wp:posOffset>
+            </wp:positionV>
+            <wp:extent cx="5760720" cy="2679065"/>
+            <wp:effectExtent l="0" t="0" r="0" b="6985"/>
+            <wp:wrapSquare wrapText="bothSides"/>
+            <wp:docPr id="12" name="Kép 12"/>
+            <wp:cNvGraphicFramePr>
+              <a:graphicFrameLocks xmlns:a="http://schemas.openxmlformats.org/drawingml/2006/main" noChangeAspect="1"/>
+            </wp:cNvGraphicFramePr>
+            <a:graphic xmlns:a="http://schemas.openxmlformats.org/drawingml/2006/main">
+              <a:graphicData uri="http://schemas.openxmlformats.org/drawingml/2006/picture">
+                <pic:pic xmlns:pic="http://schemas.openxmlformats.org/drawingml/2006/picture">
+                  <pic:nvPicPr>
+                    <pic:cNvPr id="12" name="Kép 12"/>
+                    <pic:cNvPicPr/>
+                  </pic:nvPicPr>
+                  <pic:blipFill>
+                    <a:blip r:embed="rId43" cstate="print">
+                      <a:extLst>
+                        <a:ext uri="{28A0092B-C50C-407E-A947-70E740481C1C}">
+                          <a14:useLocalDpi xmlns:a14="http://schemas.microsoft.com/office/drawing/2010/main" val="0"/>
+                        </a:ext>
+                      </a:extLst>
+                    </a:blip>
+                    <a:stretch>
+                      <a:fillRect/>
+                    </a:stretch>
+                  </pic:blipFill>
+                  <pic:spPr>
+                    <a:xfrm>
+                      <a:off x="0" y="0"/>
+                      <a:ext cx="5760720" cy="2679065"/>
+                    </a:xfrm>
+                    <a:prstGeom prst="rect">
+                      <a:avLst/>
+                    </a:prstGeom>
+                  </pic:spPr>
+                </pic:pic>
+              </a:graphicData>
+            </a:graphic>
+          </wp:anchor>
+        </w:drawing>
+      </w:r>
+      <w:r>
+        <w:t>Lakcím: Szabadság utca 10</w:t>
+      </w:r>
     </w:p>
     <w:p>
-      <w:pPr>
-        <w:spacing w:before="120"/>
-      </w:pPr>
+      <w:r>
+        <w:br w:type="page"/>
+      </w:r>
+    </w:p>
+    <w:p>
+      <w:r>
+        <w:lastRenderedPageBreak/>
+        <w:t xml:space="preserve">Sikertelen </w:t>
+      </w:r>
+      <w:r>
+        <w:t xml:space="preserve">az alábbi </w:t>
+      </w:r>
+      <w:r>
+        <w:t>regisztráció</w:t>
+      </w:r>
+      <w:r>
+        <w:t>, mert a jelszavak nem érik el a minimum 8 karakter hosszúságot</w:t>
+      </w:r>
+      <w:r>
+        <w:t>. Emellett nem megfelelő az email cím formátuma, mert csak az iskolai email címmel lehet regisztrálni.</w:t>
+      </w:r>
+    </w:p>
+    <w:p>
+      <w:pPr>
+        <w:pStyle w:val="Nincstrkz"/>
+      </w:pPr>
+      <w:r>
+        <w:t>Vezetéknév: Szabó</w:t>
+      </w:r>
+    </w:p>
+    <w:p>
+      <w:pPr>
+        <w:pStyle w:val="Nincstrkz"/>
+      </w:pPr>
+      <w:r>
+        <w:t>Keresztnév: Imre</w:t>
+      </w:r>
+    </w:p>
+    <w:p>
+      <w:pPr>
+        <w:pStyle w:val="Nincstrkz"/>
+      </w:pPr>
+      <w:r>
+        <w:t xml:space="preserve">email: </w:t>
+      </w:r>
+      <w:r>
+        <w:t>szabo.imre@gmail.com</w:t>
+      </w:r>
+      <w:r>
+        <w:t xml:space="preserve"> </w:t>
+      </w:r>
+    </w:p>
+    <w:p>
+      <w:pPr>
+        <w:pStyle w:val="Nincstrkz"/>
+      </w:pPr>
+      <w:r>
+        <w:rPr>
+          <w:noProof/>
+        </w:rPr>
+        <w:drawing>
+          <wp:anchor distT="0" distB="0" distL="114300" distR="114300" simplePos="0" relativeHeight="251709440" behindDoc="0" locked="0" layoutInCell="1" allowOverlap="1" wp14:anchorId="47B98AC4" wp14:editId="17FA0049">
+            <wp:simplePos x="0" y="0"/>
+            <wp:positionH relativeFrom="margin">
+              <wp:posOffset>190500</wp:posOffset>
+            </wp:positionH>
+            <wp:positionV relativeFrom="paragraph">
+              <wp:posOffset>499745</wp:posOffset>
+            </wp:positionV>
+            <wp:extent cx="5760720" cy="2679065"/>
+            <wp:effectExtent l="0" t="0" r="0" b="6985"/>
+            <wp:wrapSquare wrapText="bothSides"/>
+            <wp:docPr id="13" name="Kép 13"/>
+            <wp:cNvGraphicFramePr>
+              <a:graphicFrameLocks xmlns:a="http://schemas.openxmlformats.org/drawingml/2006/main" noChangeAspect="1"/>
+            </wp:cNvGraphicFramePr>
+            <a:graphic xmlns:a="http://schemas.openxmlformats.org/drawingml/2006/main">
+              <a:graphicData uri="http://schemas.openxmlformats.org/drawingml/2006/picture">
+                <pic:pic xmlns:pic="http://schemas.openxmlformats.org/drawingml/2006/picture">
+                  <pic:nvPicPr>
+                    <pic:cNvPr id="13" name="Kép 13"/>
+                    <pic:cNvPicPr/>
+                  </pic:nvPicPr>
+                  <pic:blipFill>
+                    <a:blip r:embed="rId44" cstate="print">
+                      <a:extLst>
+                        <a:ext uri="{28A0092B-C50C-407E-A947-70E740481C1C}">
+                          <a14:useLocalDpi xmlns:a14="http://schemas.microsoft.com/office/drawing/2010/main" val="0"/>
+                        </a:ext>
+                      </a:extLst>
+                    </a:blip>
+                    <a:stretch>
+                      <a:fillRect/>
+                    </a:stretch>
+                  </pic:blipFill>
+                  <pic:spPr>
+                    <a:xfrm>
+                      <a:off x="0" y="0"/>
+                      <a:ext cx="5760720" cy="2679065"/>
+                    </a:xfrm>
+                    <a:prstGeom prst="rect">
+                      <a:avLst/>
+                    </a:prstGeom>
+                  </pic:spPr>
+                </pic:pic>
+              </a:graphicData>
+            </a:graphic>
+          </wp:anchor>
+        </w:drawing>
+      </w:r>
+      <w:r>
+        <w:t xml:space="preserve">Jelszó: </w:t>
+      </w:r>
+      <w:proofErr w:type="spellStart"/>
+      <w:r>
+        <w:t>szabo</w:t>
+      </w:r>
+      <w:proofErr w:type="spellEnd"/>
+    </w:p>
+    <w:p>
+      <w:pPr>
+        <w:pStyle w:val="Cmsor2"/>
+        <w:numPr>
+          <w:ilvl w:val="0"/>
+          <w:numId w:val="0"/>
+        </w:numPr>
+      </w:pPr>
+      <w:bookmarkStart w:id="19" w:name="_Toc223073285"/>
+      <w:r>
+        <w:rPr>
+          <w:noProof/>
+        </w:rPr>
+        <w:drawing>
+          <wp:anchor distT="0" distB="0" distL="114300" distR="114300" simplePos="0" relativeHeight="251722752" behindDoc="0" locked="0" layoutInCell="1" allowOverlap="1" wp14:anchorId="5ADA3AB1" wp14:editId="78EB0CD8">
+            <wp:simplePos x="0" y="0"/>
+            <wp:positionH relativeFrom="margin">
+              <wp:posOffset>95250</wp:posOffset>
+            </wp:positionH>
+            <wp:positionV relativeFrom="paragraph">
+              <wp:posOffset>3362325</wp:posOffset>
+            </wp:positionV>
+            <wp:extent cx="5760720" cy="1841500"/>
+            <wp:effectExtent l="0" t="0" r="0" b="6350"/>
+            <wp:wrapSquare wrapText="bothSides"/>
+            <wp:docPr id="60" name="Kép 60"/>
+            <wp:cNvGraphicFramePr>
+              <a:graphicFrameLocks xmlns:a="http://schemas.openxmlformats.org/drawingml/2006/main" noChangeAspect="1"/>
+            </wp:cNvGraphicFramePr>
+            <a:graphic xmlns:a="http://schemas.openxmlformats.org/drawingml/2006/main">
+              <a:graphicData uri="http://schemas.openxmlformats.org/drawingml/2006/picture">
+                <pic:pic xmlns:pic="http://schemas.openxmlformats.org/drawingml/2006/picture">
+                  <pic:nvPicPr>
+                    <pic:cNvPr id="1" name=""/>
+                    <pic:cNvPicPr/>
+                  </pic:nvPicPr>
+                  <pic:blipFill>
+                    <a:blip r:embed="rId45">
+                      <a:extLst>
+                        <a:ext uri="{28A0092B-C50C-407E-A947-70E740481C1C}">
+                          <a14:useLocalDpi xmlns:a14="http://schemas.microsoft.com/office/drawing/2010/main" val="0"/>
+                        </a:ext>
+                      </a:extLst>
+                    </a:blip>
+                    <a:stretch>
+                      <a:fillRect/>
+                    </a:stretch>
+                  </pic:blipFill>
+                  <pic:spPr>
+                    <a:xfrm>
+                      <a:off x="0" y="0"/>
+                      <a:ext cx="5760720" cy="1841500"/>
+                    </a:xfrm>
+                    <a:prstGeom prst="rect">
+                      <a:avLst/>
+                    </a:prstGeom>
+                  </pic:spPr>
+                </pic:pic>
+              </a:graphicData>
+            </a:graphic>
+          </wp:anchor>
+        </w:drawing>
+      </w:r>
+      <w:r>
+        <w:br w:type="page"/>
+      </w:r>
+    </w:p>
+    <w:p>
+      <w:pPr>
+        <w:pStyle w:val="Cmsor2"/>
+      </w:pPr>
+      <w:r>
+        <w:lastRenderedPageBreak/>
+        <w:t>Bejelentkezés</w:t>
+      </w:r>
+      <w:bookmarkEnd w:id="19"/>
+    </w:p>
+    <w:p>
+      <w:r>
+        <w:t>Sikeres bejelentkezés</w:t>
+      </w:r>
+      <w:r>
+        <w:t>:</w:t>
+      </w:r>
+    </w:p>
+    <w:p>
+      <w:pPr>
+        <w:pStyle w:val="Nincstrkz"/>
+      </w:pPr>
+      <w:r>
+        <w:t>email: admin@iskola.hu</w:t>
+      </w:r>
+    </w:p>
+    <w:p>
+      <w:pPr>
+        <w:pStyle w:val="Nincstrkz"/>
+      </w:pPr>
+      <w:r>
+        <w:rPr>
+          <w:noProof/>
+        </w:rPr>
+        <w:drawing>
+          <wp:anchor distT="0" distB="0" distL="114300" distR="114300" simplePos="0" relativeHeight="251710464" behindDoc="0" locked="0" layoutInCell="1" allowOverlap="1" wp14:anchorId="0D986643" wp14:editId="62EC7F52">
+            <wp:simplePos x="0" y="0"/>
+            <wp:positionH relativeFrom="margin">
+              <wp:align>right</wp:align>
+            </wp:positionH>
+            <wp:positionV relativeFrom="paragraph">
+              <wp:posOffset>320675</wp:posOffset>
+            </wp:positionV>
+            <wp:extent cx="5760720" cy="2679065"/>
+            <wp:effectExtent l="0" t="0" r="0" b="6985"/>
+            <wp:wrapSquare wrapText="bothSides"/>
+            <wp:docPr id="15" name="Kép 15"/>
+            <wp:cNvGraphicFramePr>
+              <a:graphicFrameLocks xmlns:a="http://schemas.openxmlformats.org/drawingml/2006/main" noChangeAspect="1"/>
+            </wp:cNvGraphicFramePr>
+            <a:graphic xmlns:a="http://schemas.openxmlformats.org/drawingml/2006/main">
+              <a:graphicData uri="http://schemas.openxmlformats.org/drawingml/2006/picture">
+                <pic:pic xmlns:pic="http://schemas.openxmlformats.org/drawingml/2006/picture">
+                  <pic:nvPicPr>
+                    <pic:cNvPr id="15" name="Kép 15"/>
+                    <pic:cNvPicPr/>
+                  </pic:nvPicPr>
+                  <pic:blipFill>
+                    <a:blip r:embed="rId46" cstate="print">
+                      <a:extLst>
+                        <a:ext uri="{28A0092B-C50C-407E-A947-70E740481C1C}">
+                          <a14:useLocalDpi xmlns:a14="http://schemas.microsoft.com/office/drawing/2010/main" val="0"/>
+                        </a:ext>
+                      </a:extLst>
+                    </a:blip>
+                    <a:stretch>
+                      <a:fillRect/>
+                    </a:stretch>
+                  </pic:blipFill>
+                  <pic:spPr>
+                    <a:xfrm>
+                      <a:off x="0" y="0"/>
+                      <a:ext cx="5760720" cy="2679065"/>
+                    </a:xfrm>
+                    <a:prstGeom prst="rect">
+                      <a:avLst/>
+                    </a:prstGeom>
+                  </pic:spPr>
+                </pic:pic>
+              </a:graphicData>
+            </a:graphic>
+          </wp:anchor>
+        </w:drawing>
+      </w:r>
+      <w:r>
+        <w:t>Jelszó: admin123</w:t>
+      </w:r>
+    </w:p>
+    <w:p>
+      <w:pPr>
+        <w:spacing w:line="259" w:lineRule="auto"/>
+        <w:ind w:left="0"/>
+        <w:jc w:val="left"/>
+      </w:pPr>
+      <w:r>
+        <w:br w:type="page"/>
+      </w:r>
+    </w:p>
+    <w:p>
+      <w:r>
+        <w:lastRenderedPageBreak/>
+        <w:t>Sikertelen bejelentkezés</w:t>
+      </w:r>
+      <w:r>
+        <w:t xml:space="preserve"> hibás adatok miatt</w:t>
+      </w:r>
+      <w:r>
+        <w:t>:</w:t>
+      </w:r>
+    </w:p>
+    <w:p>
+      <w:pPr>
+        <w:pStyle w:val="Nincstrkz"/>
+      </w:pPr>
+      <w:r>
+        <w:t xml:space="preserve">email: </w:t>
+      </w:r>
+      <w:hyperlink r:id="rId47" w:history="1">
+        <w:r>
+          <w:rPr>
+            <w:rStyle w:val="Hiperhivatkozs"/>
+          </w:rPr>
+          <w:t>szabo.david@iskola.hu</w:t>
+        </w:r>
+      </w:hyperlink>
+    </w:p>
+    <w:p>
+      <w:pPr>
+        <w:pStyle w:val="Nincstrkz"/>
+      </w:pPr>
+      <w:r>
+        <w:rPr>
+          <w:noProof/>
+        </w:rPr>
+        <w:drawing>
+          <wp:anchor distT="0" distB="0" distL="114300" distR="114300" simplePos="0" relativeHeight="251717632" behindDoc="0" locked="0" layoutInCell="1" allowOverlap="1" wp14:anchorId="1074149A" wp14:editId="0A1C15B8">
+            <wp:simplePos x="0" y="0"/>
+            <wp:positionH relativeFrom="margin">
+              <wp:align>right</wp:align>
+            </wp:positionH>
+            <wp:positionV relativeFrom="paragraph">
+              <wp:posOffset>3218815</wp:posOffset>
+            </wp:positionV>
+            <wp:extent cx="5760720" cy="1784350"/>
+            <wp:effectExtent l="0" t="0" r="0" b="6350"/>
+            <wp:wrapSquare wrapText="bothSides"/>
+            <wp:docPr id="59" name="Kép 59"/>
+            <wp:cNvGraphicFramePr>
+              <a:graphicFrameLocks xmlns:a="http://schemas.openxmlformats.org/drawingml/2006/main" noChangeAspect="1"/>
+            </wp:cNvGraphicFramePr>
+            <a:graphic xmlns:a="http://schemas.openxmlformats.org/drawingml/2006/main">
+              <a:graphicData uri="http://schemas.openxmlformats.org/drawingml/2006/picture">
+                <pic:pic xmlns:pic="http://schemas.openxmlformats.org/drawingml/2006/picture">
+                  <pic:nvPicPr>
+                    <pic:cNvPr id="1" name=""/>
+                    <pic:cNvPicPr/>
+                  </pic:nvPicPr>
+                  <pic:blipFill>
+                    <a:blip r:embed="rId48">
+                      <a:extLst>
+                        <a:ext uri="{28A0092B-C50C-407E-A947-70E740481C1C}">
+                          <a14:useLocalDpi xmlns:a14="http://schemas.microsoft.com/office/drawing/2010/main" val="0"/>
+                        </a:ext>
+                      </a:extLst>
+                    </a:blip>
+                    <a:stretch>
+                      <a:fillRect/>
+                    </a:stretch>
+                  </pic:blipFill>
+                  <pic:spPr>
+                    <a:xfrm>
+                      <a:off x="0" y="0"/>
+                      <a:ext cx="5760720" cy="1784350"/>
+                    </a:xfrm>
+                    <a:prstGeom prst="rect">
+                      <a:avLst/>
+                    </a:prstGeom>
+                  </pic:spPr>
+                </pic:pic>
+              </a:graphicData>
+            </a:graphic>
+          </wp:anchor>
+        </w:drawing>
+      </w:r>
+      <w:r>
+        <w:rPr>
+          <w:noProof/>
+        </w:rPr>
+        <w:drawing>
+          <wp:anchor distT="0" distB="0" distL="114300" distR="114300" simplePos="0" relativeHeight="251711488" behindDoc="0" locked="0" layoutInCell="1" allowOverlap="1" wp14:anchorId="08D66458" wp14:editId="7653A07A">
+            <wp:simplePos x="0" y="0"/>
+            <wp:positionH relativeFrom="margin">
+              <wp:posOffset>66675</wp:posOffset>
+            </wp:positionH>
+            <wp:positionV relativeFrom="paragraph">
+              <wp:posOffset>259080</wp:posOffset>
+            </wp:positionV>
+            <wp:extent cx="5760720" cy="2679065"/>
+            <wp:effectExtent l="0" t="0" r="0" b="6985"/>
+            <wp:wrapSquare wrapText="bothSides"/>
+            <wp:docPr id="19" name="Kép 19"/>
+            <wp:cNvGraphicFramePr>
+              <a:graphicFrameLocks xmlns:a="http://schemas.openxmlformats.org/drawingml/2006/main" noChangeAspect="1"/>
+            </wp:cNvGraphicFramePr>
+            <a:graphic xmlns:a="http://schemas.openxmlformats.org/drawingml/2006/main">
+              <a:graphicData uri="http://schemas.openxmlformats.org/drawingml/2006/picture">
+                <pic:pic xmlns:pic="http://schemas.openxmlformats.org/drawingml/2006/picture">
+                  <pic:nvPicPr>
+                    <pic:cNvPr id="19" name="Kép 19"/>
+                    <pic:cNvPicPr/>
+                  </pic:nvPicPr>
+                  <pic:blipFill>
+                    <a:blip r:embed="rId49" cstate="print">
+                      <a:extLst>
+                        <a:ext uri="{28A0092B-C50C-407E-A947-70E740481C1C}">
+                          <a14:useLocalDpi xmlns:a14="http://schemas.microsoft.com/office/drawing/2010/main" val="0"/>
+                        </a:ext>
+                      </a:extLst>
+                    </a:blip>
+                    <a:stretch>
+                      <a:fillRect/>
+                    </a:stretch>
+                  </pic:blipFill>
+                  <pic:spPr>
+                    <a:xfrm>
+                      <a:off x="0" y="0"/>
+                      <a:ext cx="5760720" cy="2679065"/>
+                    </a:xfrm>
+                    <a:prstGeom prst="rect">
+                      <a:avLst/>
+                    </a:prstGeom>
+                  </pic:spPr>
+                </pic:pic>
+              </a:graphicData>
+            </a:graphic>
+          </wp:anchor>
+        </w:drawing>
+      </w:r>
+      <w:r>
+        <w:t xml:space="preserve">Jelszó: </w:t>
+      </w:r>
+      <w:proofErr w:type="spellStart"/>
+      <w:r>
+        <w:t>tegla</w:t>
+      </w:r>
+      <w:proofErr w:type="spellEnd"/>
+    </w:p>
+    <w:p>
+      <w:pPr>
+        <w:pStyle w:val="Cmsor2"/>
+      </w:pPr>
+      <w:bookmarkStart w:id="20" w:name="_Toc223073286"/>
+      <w:r>
+        <w:lastRenderedPageBreak/>
+        <w:t>Menükészítés</w:t>
+      </w:r>
+      <w:bookmarkEnd w:id="20"/>
+    </w:p>
+    <w:p>
+      <w:r>
+        <w:rPr>
+          <w:noProof/>
+        </w:rPr>
+        <w:drawing>
+          <wp:anchor distT="0" distB="0" distL="114300" distR="114300" simplePos="0" relativeHeight="251712512" behindDoc="0" locked="0" layoutInCell="1" allowOverlap="1" wp14:anchorId="2C377210" wp14:editId="7F4DAD25">
+            <wp:simplePos x="0" y="0"/>
+            <wp:positionH relativeFrom="margin">
+              <wp:align>right</wp:align>
+            </wp:positionH>
+            <wp:positionV relativeFrom="paragraph">
+              <wp:posOffset>363855</wp:posOffset>
+            </wp:positionV>
+            <wp:extent cx="5760720" cy="2679065"/>
+            <wp:effectExtent l="0" t="0" r="0" b="6985"/>
+            <wp:wrapSquare wrapText="bothSides"/>
+            <wp:docPr id="21" name="Kép 21"/>
+            <wp:cNvGraphicFramePr>
+              <a:graphicFrameLocks xmlns:a="http://schemas.openxmlformats.org/drawingml/2006/main" noChangeAspect="1"/>
+            </wp:cNvGraphicFramePr>
+            <a:graphic xmlns:a="http://schemas.openxmlformats.org/drawingml/2006/main">
+              <a:graphicData uri="http://schemas.openxmlformats.org/drawingml/2006/picture">
+                <pic:pic xmlns:pic="http://schemas.openxmlformats.org/drawingml/2006/picture">
+                  <pic:nvPicPr>
+                    <pic:cNvPr id="21" name="Kép 21"/>
+                    <pic:cNvPicPr/>
+                  </pic:nvPicPr>
+                  <pic:blipFill>
+                    <a:blip r:embed="rId50" cstate="print">
+                      <a:extLst>
+                        <a:ext uri="{28A0092B-C50C-407E-A947-70E740481C1C}">
+                          <a14:useLocalDpi xmlns:a14="http://schemas.microsoft.com/office/drawing/2010/main" val="0"/>
+                        </a:ext>
+                      </a:extLst>
+                    </a:blip>
+                    <a:stretch>
+                      <a:fillRect/>
+                    </a:stretch>
+                  </pic:blipFill>
+                  <pic:spPr>
+                    <a:xfrm>
+                      <a:off x="0" y="0"/>
+                      <a:ext cx="5760720" cy="2679065"/>
+                    </a:xfrm>
+                    <a:prstGeom prst="rect">
+                      <a:avLst/>
+                    </a:prstGeom>
+                  </pic:spPr>
+                </pic:pic>
+              </a:graphicData>
+            </a:graphic>
+          </wp:anchor>
+        </w:drawing>
+      </w:r>
+      <w:r>
+        <w:t>Sikeres menükészítés</w:t>
+      </w:r>
+      <w:r>
+        <w:rPr>
+          <w:noProof/>
+        </w:rPr>
+        <w:t>:</w:t>
+      </w:r>
+    </w:p>
+    <w:p>
+      <w:pPr>
+        <w:spacing w:line="259" w:lineRule="auto"/>
+        <w:ind w:left="0"/>
+        <w:jc w:val="left"/>
+        <w:rPr>
+          <w:rFonts w:eastAsiaTheme="majorEastAsia" w:cstheme="majorBidi"/>
+          <w:b/>
+          <w:color w:val="ED7D31" w:themeColor="accent2"/>
+          <w:sz w:val="32"/>
+          <w:szCs w:val="26"/>
+        </w:rPr>
+      </w:pPr>
+      <w:r>
+        <w:rPr>
+          <w:noProof/>
+        </w:rPr>
+        <w:drawing>
+          <wp:anchor distT="0" distB="0" distL="114300" distR="114300" simplePos="0" relativeHeight="251719680" behindDoc="0" locked="0" layoutInCell="1" allowOverlap="1" wp14:anchorId="685788A9" wp14:editId="6A8DB785">
+            <wp:simplePos x="0" y="0"/>
+            <wp:positionH relativeFrom="margin">
+              <wp:align>right</wp:align>
+            </wp:positionH>
+            <wp:positionV relativeFrom="paragraph">
+              <wp:posOffset>3094355</wp:posOffset>
+            </wp:positionV>
+            <wp:extent cx="5760720" cy="1615440"/>
+            <wp:effectExtent l="0" t="0" r="0" b="3810"/>
+            <wp:wrapSquare wrapText="bothSides"/>
+            <wp:docPr id="61" name="Kép 61"/>
+            <wp:cNvGraphicFramePr>
+              <a:graphicFrameLocks xmlns:a="http://schemas.openxmlformats.org/drawingml/2006/main" noChangeAspect="1"/>
+            </wp:cNvGraphicFramePr>
+            <a:graphic xmlns:a="http://schemas.openxmlformats.org/drawingml/2006/main">
+              <a:graphicData uri="http://schemas.openxmlformats.org/drawingml/2006/picture">
+                <pic:pic xmlns:pic="http://schemas.openxmlformats.org/drawingml/2006/picture">
+                  <pic:nvPicPr>
+                    <pic:cNvPr id="1" name=""/>
+                    <pic:cNvPicPr/>
+                  </pic:nvPicPr>
+                  <pic:blipFill>
+                    <a:blip r:embed="rId51">
+                      <a:extLst>
+                        <a:ext uri="{28A0092B-C50C-407E-A947-70E740481C1C}">
+                          <a14:useLocalDpi xmlns:a14="http://schemas.microsoft.com/office/drawing/2010/main" val="0"/>
+                        </a:ext>
+                      </a:extLst>
+                    </a:blip>
+                    <a:stretch>
+                      <a:fillRect/>
+                    </a:stretch>
+                  </pic:blipFill>
+                  <pic:spPr>
+                    <a:xfrm>
+                      <a:off x="0" y="0"/>
+                      <a:ext cx="5760720" cy="1615440"/>
+                    </a:xfrm>
+                    <a:prstGeom prst="rect">
+                      <a:avLst/>
+                    </a:prstGeom>
+                  </pic:spPr>
+                </pic:pic>
+              </a:graphicData>
+            </a:graphic>
+          </wp:anchor>
+        </w:drawing>
+      </w:r>
+      <w:r>
+        <w:br w:type="page"/>
+      </w:r>
+    </w:p>
+    <w:p>
+      <w:pPr>
+        <w:pStyle w:val="Cmsor2"/>
+      </w:pPr>
+      <w:bookmarkStart w:id="21" w:name="_Toc223073287"/>
+      <w:r>
+        <w:lastRenderedPageBreak/>
+        <w:t>Menü szerkesztés</w:t>
+      </w:r>
+      <w:bookmarkEnd w:id="21"/>
+    </w:p>
+    <w:p>
+      <w:r>
+        <w:rPr>
+          <w:noProof/>
+        </w:rPr>
+        <w:drawing>
+          <wp:anchor distT="0" distB="0" distL="114300" distR="114300" simplePos="0" relativeHeight="251720704" behindDoc="0" locked="0" layoutInCell="1" allowOverlap="1" wp14:anchorId="57CF5CC9" wp14:editId="51B2E302">
+            <wp:simplePos x="0" y="0"/>
+            <wp:positionH relativeFrom="margin">
+              <wp:align>right</wp:align>
+            </wp:positionH>
+            <wp:positionV relativeFrom="paragraph">
+              <wp:posOffset>3249295</wp:posOffset>
+            </wp:positionV>
+            <wp:extent cx="5760720" cy="1610995"/>
+            <wp:effectExtent l="0" t="0" r="0" b="8255"/>
+            <wp:wrapSquare wrapText="bothSides"/>
+            <wp:docPr id="62" name="Kép 62"/>
+            <wp:cNvGraphicFramePr>
+              <a:graphicFrameLocks xmlns:a="http://schemas.openxmlformats.org/drawingml/2006/main" noChangeAspect="1"/>
+            </wp:cNvGraphicFramePr>
+            <a:graphic xmlns:a="http://schemas.openxmlformats.org/drawingml/2006/main">
+              <a:graphicData uri="http://schemas.openxmlformats.org/drawingml/2006/picture">
+                <pic:pic xmlns:pic="http://schemas.openxmlformats.org/drawingml/2006/picture">
+                  <pic:nvPicPr>
+                    <pic:cNvPr id="1" name=""/>
+                    <pic:cNvPicPr/>
+                  </pic:nvPicPr>
+                  <pic:blipFill>
+                    <a:blip r:embed="rId52">
+                      <a:extLst>
+                        <a:ext uri="{28A0092B-C50C-407E-A947-70E740481C1C}">
+                          <a14:useLocalDpi xmlns:a14="http://schemas.microsoft.com/office/drawing/2010/main" val="0"/>
+                        </a:ext>
+                      </a:extLst>
+                    </a:blip>
+                    <a:stretch>
+                      <a:fillRect/>
+                    </a:stretch>
+                  </pic:blipFill>
+                  <pic:spPr>
+                    <a:xfrm>
+                      <a:off x="0" y="0"/>
+                      <a:ext cx="5760720" cy="1610995"/>
+                    </a:xfrm>
+                    <a:prstGeom prst="rect">
+                      <a:avLst/>
+                    </a:prstGeom>
+                  </pic:spPr>
+                </pic:pic>
+              </a:graphicData>
+            </a:graphic>
+          </wp:anchor>
+        </w:drawing>
+      </w:r>
+      <w:r>
+        <w:rPr>
+          <w:noProof/>
+        </w:rPr>
+        <w:drawing>
+          <wp:anchor distT="0" distB="0" distL="114300" distR="114300" simplePos="0" relativeHeight="251713536" behindDoc="0" locked="0" layoutInCell="1" allowOverlap="1" wp14:anchorId="6640AC58" wp14:editId="115CE427">
+            <wp:simplePos x="0" y="0"/>
+            <wp:positionH relativeFrom="margin">
+              <wp:align>right</wp:align>
+            </wp:positionH>
+            <wp:positionV relativeFrom="paragraph">
+              <wp:posOffset>318135</wp:posOffset>
+            </wp:positionV>
+            <wp:extent cx="5760720" cy="2679065"/>
+            <wp:effectExtent l="0" t="0" r="0" b="6985"/>
+            <wp:wrapSquare wrapText="bothSides"/>
+            <wp:docPr id="45" name="Kép 45"/>
+            <wp:cNvGraphicFramePr>
+              <a:graphicFrameLocks xmlns:a="http://schemas.openxmlformats.org/drawingml/2006/main" noChangeAspect="1"/>
+            </wp:cNvGraphicFramePr>
+            <a:graphic xmlns:a="http://schemas.openxmlformats.org/drawingml/2006/main">
+              <a:graphicData uri="http://schemas.openxmlformats.org/drawingml/2006/picture">
+                <pic:pic xmlns:pic="http://schemas.openxmlformats.org/drawingml/2006/picture">
+                  <pic:nvPicPr>
+                    <pic:cNvPr id="45" name="Kép 45"/>
+                    <pic:cNvPicPr/>
+                  </pic:nvPicPr>
+                  <pic:blipFill>
+                    <a:blip r:embed="rId53" cstate="print">
+                      <a:extLst>
+                        <a:ext uri="{28A0092B-C50C-407E-A947-70E740481C1C}">
+                          <a14:useLocalDpi xmlns:a14="http://schemas.microsoft.com/office/drawing/2010/main" val="0"/>
+                        </a:ext>
+                      </a:extLst>
+                    </a:blip>
+                    <a:stretch>
+                      <a:fillRect/>
+                    </a:stretch>
+                  </pic:blipFill>
+                  <pic:spPr>
+                    <a:xfrm>
+                      <a:off x="0" y="0"/>
+                      <a:ext cx="5760720" cy="2679065"/>
+                    </a:xfrm>
+                    <a:prstGeom prst="rect">
+                      <a:avLst/>
+                    </a:prstGeom>
+                  </pic:spPr>
+                </pic:pic>
+              </a:graphicData>
+            </a:graphic>
+          </wp:anchor>
+        </w:drawing>
+      </w:r>
+      <w:r>
+        <w:t>Sikeres menüszerkesztés</w:t>
+      </w:r>
+      <w:r>
+        <w:rPr>
+          <w:noProof/>
+        </w:rPr>
+        <w:t>:</w:t>
+      </w:r>
+    </w:p>
+    <w:p>
+      <w:pPr>
+        <w:spacing w:line="259" w:lineRule="auto"/>
+        <w:ind w:left="0"/>
+        <w:jc w:val="left"/>
+        <w:rPr>
+          <w:rFonts w:eastAsiaTheme="majorEastAsia" w:cstheme="majorBidi"/>
+          <w:b/>
+          <w:color w:val="ED7D31" w:themeColor="accent2"/>
+          <w:sz w:val="32"/>
+          <w:szCs w:val="26"/>
+        </w:rPr>
+      </w:pPr>
+      <w:bookmarkStart w:id="22" w:name="_Toc223073288"/>
+      <w:r>
+        <w:br w:type="page"/>
+      </w:r>
+    </w:p>
+    <w:p>
+      <w:pPr>
+        <w:pStyle w:val="Cmsor2"/>
+      </w:pPr>
+      <w:r>
+        <w:lastRenderedPageBreak/>
+        <w:t>Új étel hozzáadása</w:t>
+      </w:r>
+      <w:bookmarkEnd w:id="22"/>
+    </w:p>
+    <w:p>
+      <w:pPr>
+        <w:rPr>
+          <w:noProof/>
+        </w:rPr>
+      </w:pPr>
+      <w:r>
+        <w:t>Sikeres új étel hozzáadása</w:t>
+      </w:r>
+      <w:r>
+        <w:rPr>
+          <w:noProof/>
+        </w:rPr>
+        <w:t>:</w:t>
+      </w:r>
+    </w:p>
+    <w:p>
+      <w:pPr>
+        <w:pStyle w:val="Nincstrkz"/>
+      </w:pPr>
+      <w:r>
+        <w:t>Étel neve: A teszt étel</w:t>
+      </w:r>
+    </w:p>
+    <w:p>
+      <w:pPr>
+        <w:pStyle w:val="Nincstrkz"/>
+      </w:pPr>
+      <w:r>
+        <w:t>Étel leírása: Ez egy teszt étel leírása</w:t>
+      </w:r>
+    </w:p>
+    <w:p>
+      <w:pPr>
+        <w:pStyle w:val="Nincstrkz"/>
+      </w:pPr>
+      <w:r>
+        <w:t>1. hozzávaló: Búzaliszt</w:t>
+      </w:r>
+      <w:r>
+        <w:t>,</w:t>
+      </w:r>
+      <w:r>
+        <w:t xml:space="preserve"> 100</w:t>
+      </w:r>
+      <w:r>
+        <w:t xml:space="preserve"> g</w:t>
+      </w:r>
+    </w:p>
+    <w:p>
+      <w:pPr>
+        <w:pStyle w:val="Nincstrkz"/>
+      </w:pPr>
+      <w:r>
+        <w:t>2. hozzávaló: Tojás</w:t>
+      </w:r>
+      <w:r>
+        <w:t>,</w:t>
+      </w:r>
+      <w:r>
+        <w:t xml:space="preserve"> 2</w:t>
+      </w:r>
+      <w:r>
+        <w:t xml:space="preserve"> db</w:t>
+      </w:r>
+    </w:p>
+    <w:p>
+      <w:pPr>
+        <w:pStyle w:val="Nincstrkz"/>
+      </w:pPr>
+      <w:r>
+        <w:rPr>
+          <w:noProof/>
+        </w:rPr>
+        <w:drawing>
+          <wp:anchor distT="0" distB="0" distL="114300" distR="114300" simplePos="0" relativeHeight="251714560" behindDoc="0" locked="0" layoutInCell="1" allowOverlap="1" wp14:anchorId="0291480F" wp14:editId="7BD6D95C">
+            <wp:simplePos x="0" y="0"/>
+            <wp:positionH relativeFrom="margin">
+              <wp:align>right</wp:align>
+            </wp:positionH>
+            <wp:positionV relativeFrom="paragraph">
+              <wp:posOffset>337185</wp:posOffset>
+            </wp:positionV>
+            <wp:extent cx="5760720" cy="2679065"/>
+            <wp:effectExtent l="0" t="0" r="0" b="6985"/>
+            <wp:wrapSquare wrapText="bothSides"/>
+            <wp:docPr id="55" name="Kép 55"/>
+            <wp:cNvGraphicFramePr>
+              <a:graphicFrameLocks xmlns:a="http://schemas.openxmlformats.org/drawingml/2006/main" noChangeAspect="1"/>
+            </wp:cNvGraphicFramePr>
+            <a:graphic xmlns:a="http://schemas.openxmlformats.org/drawingml/2006/main">
+              <a:graphicData uri="http://schemas.openxmlformats.org/drawingml/2006/picture">
+                <pic:pic xmlns:pic="http://schemas.openxmlformats.org/drawingml/2006/picture">
+                  <pic:nvPicPr>
+                    <pic:cNvPr id="55" name="Kép 55"/>
+                    <pic:cNvPicPr/>
+                  </pic:nvPicPr>
+                  <pic:blipFill>
+                    <a:blip r:embed="rId54" cstate="print">
+                      <a:extLst>
+                        <a:ext uri="{28A0092B-C50C-407E-A947-70E740481C1C}">
+                          <a14:useLocalDpi xmlns:a14="http://schemas.microsoft.com/office/drawing/2010/main" val="0"/>
+                        </a:ext>
+                      </a:extLst>
+                    </a:blip>
+                    <a:stretch>
+                      <a:fillRect/>
+                    </a:stretch>
+                  </pic:blipFill>
+                  <pic:spPr>
+                    <a:xfrm>
+                      <a:off x="0" y="0"/>
+                      <a:ext cx="5760720" cy="2679065"/>
+                    </a:xfrm>
+                    <a:prstGeom prst="rect">
+                      <a:avLst/>
+                    </a:prstGeom>
+                  </pic:spPr>
+                </pic:pic>
+              </a:graphicData>
+            </a:graphic>
+          </wp:anchor>
+        </w:drawing>
+      </w:r>
+      <w:r>
+        <w:rPr>
+          <w:noProof/>
+        </w:rPr>
+        <w:drawing>
+          <wp:anchor distT="0" distB="0" distL="114300" distR="114300" simplePos="0" relativeHeight="251715584" behindDoc="0" locked="0" layoutInCell="1" allowOverlap="1" wp14:anchorId="783D6796" wp14:editId="319FE793">
+            <wp:simplePos x="0" y="0"/>
+            <wp:positionH relativeFrom="margin">
+              <wp:align>right</wp:align>
+            </wp:positionH>
+            <wp:positionV relativeFrom="paragraph">
+              <wp:posOffset>3362960</wp:posOffset>
+            </wp:positionV>
+            <wp:extent cx="5760720" cy="1484630"/>
+            <wp:effectExtent l="0" t="0" r="0" b="1270"/>
+            <wp:wrapSquare wrapText="bothSides"/>
+            <wp:docPr id="57" name="Kép 57"/>
+            <wp:cNvGraphicFramePr>
+              <a:graphicFrameLocks xmlns:a="http://schemas.openxmlformats.org/drawingml/2006/main" noChangeAspect="1"/>
+            </wp:cNvGraphicFramePr>
+            <a:graphic xmlns:a="http://schemas.openxmlformats.org/drawingml/2006/main">
+              <a:graphicData uri="http://schemas.openxmlformats.org/drawingml/2006/picture">
+                <pic:pic xmlns:pic="http://schemas.openxmlformats.org/drawingml/2006/picture">
+                  <pic:nvPicPr>
+                    <pic:cNvPr id="1" name=""/>
+                    <pic:cNvPicPr/>
+                  </pic:nvPicPr>
+                  <pic:blipFill>
+                    <a:blip r:embed="rId55">
+                      <a:extLst>
+                        <a:ext uri="{28A0092B-C50C-407E-A947-70E740481C1C}">
+                          <a14:useLocalDpi xmlns:a14="http://schemas.microsoft.com/office/drawing/2010/main" val="0"/>
+                        </a:ext>
+                      </a:extLst>
+                    </a:blip>
+                    <a:stretch>
+                      <a:fillRect/>
+                    </a:stretch>
+                  </pic:blipFill>
+                  <pic:spPr>
+                    <a:xfrm>
+                      <a:off x="0" y="0"/>
+                      <a:ext cx="5760720" cy="1484630"/>
+                    </a:xfrm>
+                    <a:prstGeom prst="rect">
+                      <a:avLst/>
+                    </a:prstGeom>
+                  </pic:spPr>
+                </pic:pic>
+              </a:graphicData>
+            </a:graphic>
+          </wp:anchor>
+        </w:drawing>
+      </w:r>
+      <w:r>
+        <w:t>3. hozzávaló: Tej</w:t>
+      </w:r>
+      <w:r>
+        <w:t>,</w:t>
+      </w:r>
+      <w:r>
+        <w:t xml:space="preserve"> 200</w:t>
+      </w:r>
+      <w:r>
+        <w:t xml:space="preserve"> ml</w:t>
+      </w:r>
     </w:p>
     <w:sectPr>
-      <w:headerReference w:type="default" r:id="rId42"/>
-      <w:footerReference w:type="default" r:id="rId43"/>
+      <w:headerReference w:type="default" r:id="rId56"/>
+      <w:footerReference w:type="default" r:id="rId57"/>
       <w:type w:val="continuous"/>
       <w:pgSz w:w="11906" w:h="16838"/>
       <w:pgMar w:top="1417" w:right="1417" w:bottom="1417" w:left="1417" w:header="708" w:footer="708" w:gutter="0"/>
@@ -4471,7 +6001,7 @@
 </file>
 
 <file path=word/endnotes.xml><?xml version="1.0" encoding="utf-8"?>
-<w:endnotes xmlns:wpc="http://schemas.microsoft.com/office/word/2010/wordprocessingCanvas" xmlns:cx="http://schemas.microsoft.com/office/drawing/2014/chartex" xmlns:mc="http://schemas.openxmlformats.org/markup-compatibility/2006" xmlns:o="urn:schemas-microsoft-com:office:office" xmlns:r="http://schemas.openxmlformats.org/officeDocument/2006/relationships" xmlns:m="http://schemas.openxmlformats.org/officeDocument/2006/math" xmlns:v="urn:schemas-microsoft-com:vml" xmlns:wp14="http://schemas.microsoft.com/office/word/2010/wordprocessingDrawing" xmlns:wp="http://schemas.openxmlformats.org/drawingml/2006/wordprocessingDrawing" xmlns:w10="urn:schemas-microsoft-com:office:word" xmlns:w="http://schemas.openxmlformats.org/wordprocessingml/2006/main" xmlns:w14="http://schemas.microsoft.com/office/word/2010/wordml" xmlns:w15="http://schemas.microsoft.com/office/word/2012/wordml" xmlns:w16se="http://schemas.microsoft.com/office/word/2015/wordml/symex" xmlns:wpg="http://schemas.microsoft.com/office/word/2010/wordprocessingGroup" xmlns:wpi="http://schemas.microsoft.com/office/word/2010/wordprocessingInk" xmlns:wne="http://schemas.microsoft.com/office/word/2006/wordml" xmlns:wps="http://schemas.microsoft.com/office/word/2010/wordprocessingShape" mc:Ignorable="w14 w15 w16se wp14">
+<w:endnotes xmlns:wpc="http://schemas.microsoft.com/office/word/2010/wordprocessingCanvas" xmlns:cx="http://schemas.microsoft.com/office/drawing/2014/chartex" xmlns:cx1="http://schemas.microsoft.com/office/drawing/2015/9/8/chartex" xmlns:cx2="http://schemas.microsoft.com/office/drawing/2015/10/21/chartex" xmlns:cx3="http://schemas.microsoft.com/office/drawing/2016/5/9/chartex" xmlns:cx4="http://schemas.microsoft.com/office/drawing/2016/5/10/chartex" xmlns:cx5="http://schemas.microsoft.com/office/drawing/2016/5/11/chartex" xmlns:cx6="http://schemas.microsoft.com/office/drawing/2016/5/12/chartex" xmlns:cx7="http://schemas.microsoft.com/office/drawing/2016/5/13/chartex" xmlns:cx8="http://schemas.microsoft.com/office/drawing/2016/5/14/chartex" xmlns:mc="http://schemas.openxmlformats.org/markup-compatibility/2006" xmlns:aink="http://schemas.microsoft.com/office/drawing/2016/ink" xmlns:am3d="http://schemas.microsoft.com/office/drawing/2017/model3d" xmlns:o="urn:schemas-microsoft-com:office:office" xmlns:r="http://schemas.openxmlformats.org/officeDocument/2006/relationships" xmlns:m="http://schemas.openxmlformats.org/officeDocument/2006/math" xmlns:v="urn:schemas-microsoft-com:vml" xmlns:wp14="http://schemas.microsoft.com/office/word/2010/wordprocessingDrawing" xmlns:wp="http://schemas.openxmlformats.org/drawingml/2006/wordprocessingDrawing" xmlns:w10="urn:schemas-microsoft-com:office:word" xmlns:w="http://schemas.openxmlformats.org/wordprocessingml/2006/main" xmlns:w14="http://schemas.microsoft.com/office/word/2010/wordml" xmlns:w15="http://schemas.microsoft.com/office/word/2012/wordml" xmlns:w16cex="http://schemas.microsoft.com/office/word/2018/wordml/cex" xmlns:w16cid="http://schemas.microsoft.com/office/word/2016/wordml/cid" xmlns:w16="http://schemas.microsoft.com/office/word/2018/wordml" xmlns:w16sdtdh="http://schemas.microsoft.com/office/word/2020/wordml/sdtdatahash" xmlns:w16se="http://schemas.microsoft.com/office/word/2015/wordml/symex" xmlns:wpg="http://schemas.microsoft.com/office/word/2010/wordprocessingGroup" xmlns:wpi="http://schemas.microsoft.com/office/word/2010/wordprocessingInk" xmlns:wne="http://schemas.microsoft.com/office/word/2006/wordml" xmlns:wps="http://schemas.microsoft.com/office/word/2010/wordprocessingShape" mc:Ignorable="w14 w15 w16se w16cid w16 w16cex w16sdtdh wp14">
   <w:endnote w:type="separator" w:id="-1">
     <w:p>
       <w:pPr>
@@ -4496,7 +6026,7 @@
 </file>
 
 <file path=word/footer1.xml><?xml version="1.0" encoding="utf-8"?>
-<w:ftr xmlns:wpc="http://schemas.microsoft.com/office/word/2010/wordprocessingCanvas" xmlns:cx="http://schemas.microsoft.com/office/drawing/2014/chartex" xmlns:mc="http://schemas.openxmlformats.org/markup-compatibility/2006" xmlns:o="urn:schemas-microsoft-com:office:office" xmlns:r="http://schemas.openxmlformats.org/officeDocument/2006/relationships" xmlns:m="http://schemas.openxmlformats.org/officeDocument/2006/math" xmlns:v="urn:schemas-microsoft-com:vml" xmlns:wp14="http://schemas.microsoft.com/office/word/2010/wordprocessingDrawing" xmlns:wp="http://schemas.openxmlformats.org/drawingml/2006/wordprocessingDrawing" xmlns:w10="urn:schemas-microsoft-com:office:word" xmlns:w="http://schemas.openxmlformats.org/wordprocessingml/2006/main" xmlns:w14="http://schemas.microsoft.com/office/word/2010/wordml" xmlns:w15="http://schemas.microsoft.com/office/word/2012/wordml" xmlns:w16se="http://schemas.microsoft.com/office/word/2015/wordml/symex" xmlns:wpg="http://schemas.microsoft.com/office/word/2010/wordprocessingGroup" xmlns:wpi="http://schemas.microsoft.com/office/word/2010/wordprocessingInk" xmlns:wne="http://schemas.microsoft.com/office/word/2006/wordml" xmlns:wps="http://schemas.microsoft.com/office/word/2010/wordprocessingShape" mc:Ignorable="w14 w15 w16se wp14">
+<w:ftr xmlns:wpc="http://schemas.microsoft.com/office/word/2010/wordprocessingCanvas" xmlns:cx="http://schemas.microsoft.com/office/drawing/2014/chartex" xmlns:cx1="http://schemas.microsoft.com/office/drawing/2015/9/8/chartex" xmlns:cx2="http://schemas.microsoft.com/office/drawing/2015/10/21/chartex" xmlns:cx3="http://schemas.microsoft.com/office/drawing/2016/5/9/chartex" xmlns:cx4="http://schemas.microsoft.com/office/drawing/2016/5/10/chartex" xmlns:cx5="http://schemas.microsoft.com/office/drawing/2016/5/11/chartex" xmlns:cx6="http://schemas.microsoft.com/office/drawing/2016/5/12/chartex" xmlns:cx7="http://schemas.microsoft.com/office/drawing/2016/5/13/chartex" xmlns:cx8="http://schemas.microsoft.com/office/drawing/2016/5/14/chartex" xmlns:mc="http://schemas.openxmlformats.org/markup-compatibility/2006" xmlns:aink="http://schemas.microsoft.com/office/drawing/2016/ink" xmlns:am3d="http://schemas.microsoft.com/office/drawing/2017/model3d" xmlns:o="urn:schemas-microsoft-com:office:office" xmlns:r="http://schemas.openxmlformats.org/officeDocument/2006/relationships" xmlns:m="http://schemas.openxmlformats.org/officeDocument/2006/math" xmlns:v="urn:schemas-microsoft-com:vml" xmlns:wp14="http://schemas.microsoft.com/office/word/2010/wordprocessingDrawing" xmlns:wp="http://schemas.openxmlformats.org/drawingml/2006/wordprocessingDrawing" xmlns:w10="urn:schemas-microsoft-com:office:word" xmlns:w="http://schemas.openxmlformats.org/wordprocessingml/2006/main" xmlns:w14="http://schemas.microsoft.com/office/word/2010/wordml" xmlns:w15="http://schemas.microsoft.com/office/word/2012/wordml" xmlns:w16cex="http://schemas.microsoft.com/office/word/2018/wordml/cex" xmlns:w16cid="http://schemas.microsoft.com/office/word/2016/wordml/cid" xmlns:w16="http://schemas.microsoft.com/office/word/2018/wordml" xmlns:w16sdtdh="http://schemas.microsoft.com/office/word/2020/wordml/sdtdatahash" xmlns:w16se="http://schemas.microsoft.com/office/word/2015/wordml/symex" xmlns:wpg="http://schemas.microsoft.com/office/word/2010/wordprocessingGroup" xmlns:wpi="http://schemas.microsoft.com/office/word/2010/wordprocessingInk" xmlns:wne="http://schemas.microsoft.com/office/word/2006/wordml" xmlns:wps="http://schemas.microsoft.com/office/word/2010/wordprocessingShape" mc:Ignorable="w14 w15 w16se w16cid w16 w16cex w16sdtdh wp14">
   <w:sdt>
     <w:sdtPr>
       <w:id w:val="1030842180"/>
@@ -4505,6 +6035,7 @@
         <w:docPartUnique/>
       </w:docPartObj>
     </w:sdtPr>
+    <w:sdtEndPr/>
     <w:sdtContent>
       <w:p>
         <w:pPr>
@@ -4574,7 +6105,7 @@
                 </wp:inline>
               </w:drawing>
             </mc:Choice>
-            <mc:Fallback xmlns:w16sdtdh="http://schemas.microsoft.com/office/word/2020/wordml/sdtdatahash" xmlns:w16="http://schemas.microsoft.com/office/word/2018/wordml" xmlns:w16cid="http://schemas.microsoft.com/office/word/2016/wordml/cid" xmlns:w16cex="http://schemas.microsoft.com/office/word/2018/wordml/cex" xmlns:am3d="http://schemas.microsoft.com/office/drawing/2017/model3d" xmlns:aink="http://schemas.microsoft.com/office/drawing/2016/ink" xmlns:cx8="http://schemas.microsoft.com/office/drawing/2016/5/14/chartex" xmlns:cx7="http://schemas.microsoft.com/office/drawing/2016/5/13/chartex" xmlns:cx6="http://schemas.microsoft.com/office/drawing/2016/5/12/chartex" xmlns:cx5="http://schemas.microsoft.com/office/drawing/2016/5/11/chartex" xmlns:cx4="http://schemas.microsoft.com/office/drawing/2016/5/10/chartex" xmlns:cx3="http://schemas.microsoft.com/office/drawing/2016/5/9/chartex" xmlns:cx2="http://schemas.microsoft.com/office/drawing/2015/10/21/chartex" xmlns:cx1="http://schemas.microsoft.com/office/drawing/2015/9/8/chartex">
+            <mc:Fallback>
               <w:pict>
                 <v:shapetype w14:anchorId="45C36318" id="_x0000_t110" coordsize="21600,21600" o:spt="110" path="m10800,l,10800,10800,21600,21600,10800xe">
                   <v:stroke joinstyle="miter"/>
@@ -4620,7 +6151,7 @@
 </file>
 
 <file path=word/footnotes.xml><?xml version="1.0" encoding="utf-8"?>
-<w:footnotes xmlns:wpc="http://schemas.microsoft.com/office/word/2010/wordprocessingCanvas" xmlns:cx="http://schemas.microsoft.com/office/drawing/2014/chartex" xmlns:mc="http://schemas.openxmlformats.org/markup-compatibility/2006" xmlns:o="urn:schemas-microsoft-com:office:office" xmlns:r="http://schemas.openxmlformats.org/officeDocument/2006/relationships" xmlns:m="http://schemas.openxmlformats.org/officeDocument/2006/math" xmlns:v="urn:schemas-microsoft-com:vml" xmlns:wp14="http://schemas.microsoft.com/office/word/2010/wordprocessingDrawing" xmlns:wp="http://schemas.openxmlformats.org/drawingml/2006/wordprocessingDrawing" xmlns:w10="urn:schemas-microsoft-com:office:word" xmlns:w="http://schemas.openxmlformats.org/wordprocessingml/2006/main" xmlns:w14="http://schemas.microsoft.com/office/word/2010/wordml" xmlns:w15="http://schemas.microsoft.com/office/word/2012/wordml" xmlns:w16se="http://schemas.microsoft.com/office/word/2015/wordml/symex" xmlns:wpg="http://schemas.microsoft.com/office/word/2010/wordprocessingGroup" xmlns:wpi="http://schemas.microsoft.com/office/word/2010/wordprocessingInk" xmlns:wne="http://schemas.microsoft.com/office/word/2006/wordml" xmlns:wps="http://schemas.microsoft.com/office/word/2010/wordprocessingShape" mc:Ignorable="w14 w15 w16se wp14">
+<w:footnotes xmlns:wpc="http://schemas.microsoft.com/office/word/2010/wordprocessingCanvas" xmlns:cx="http://schemas.microsoft.com/office/drawing/2014/chartex" xmlns:cx1="http://schemas.microsoft.com/office/drawing/2015/9/8/chartex" xmlns:cx2="http://schemas.microsoft.com/office/drawing/2015/10/21/chartex" xmlns:cx3="http://schemas.microsoft.com/office/drawing/2016/5/9/chartex" xmlns:cx4="http://schemas.microsoft.com/office/drawing/2016/5/10/chartex" xmlns:cx5="http://schemas.microsoft.com/office/drawing/2016/5/11/chartex" xmlns:cx6="http://schemas.microsoft.com/office/drawing/2016/5/12/chartex" xmlns:cx7="http://schemas.microsoft.com/office/drawing/2016/5/13/chartex" xmlns:cx8="http://schemas.microsoft.com/office/drawing/2016/5/14/chartex" xmlns:mc="http://schemas.openxmlformats.org/markup-compatibility/2006" xmlns:aink="http://schemas.microsoft.com/office/drawing/2016/ink" xmlns:am3d="http://schemas.microsoft.com/office/drawing/2017/model3d" xmlns:o="urn:schemas-microsoft-com:office:office" xmlns:r="http://schemas.openxmlformats.org/officeDocument/2006/relationships" xmlns:m="http://schemas.openxmlformats.org/officeDocument/2006/math" xmlns:v="urn:schemas-microsoft-com:vml" xmlns:wp14="http://schemas.microsoft.com/office/word/2010/wordprocessingDrawing" xmlns:wp="http://schemas.openxmlformats.org/drawingml/2006/wordprocessingDrawing" xmlns:w10="urn:schemas-microsoft-com:office:word" xmlns:w="http://schemas.openxmlformats.org/wordprocessingml/2006/main" xmlns:w14="http://schemas.microsoft.com/office/word/2010/wordml" xmlns:w15="http://schemas.microsoft.com/office/word/2012/wordml" xmlns:w16cex="http://schemas.microsoft.com/office/word/2018/wordml/cex" xmlns:w16cid="http://schemas.microsoft.com/office/word/2016/wordml/cid" xmlns:w16="http://schemas.microsoft.com/office/word/2018/wordml" xmlns:w16sdtdh="http://schemas.microsoft.com/office/word/2020/wordml/sdtdatahash" xmlns:w16se="http://schemas.microsoft.com/office/word/2015/wordml/symex" xmlns:wpg="http://schemas.microsoft.com/office/word/2010/wordprocessingGroup" xmlns:wpi="http://schemas.microsoft.com/office/word/2010/wordprocessingInk" xmlns:wne="http://schemas.microsoft.com/office/word/2006/wordml" xmlns:wps="http://schemas.microsoft.com/office/word/2010/wordprocessingShape" mc:Ignorable="w14 w15 w16se w16cid w16 w16cex w16sdtdh wp14">
   <w:footnote w:type="separator" w:id="-1">
     <w:p>
       <w:pPr>
@@ -4645,7 +6176,7 @@
 </file>
 
 <file path=word/header1.xml><?xml version="1.0" encoding="utf-8"?>
-<w:hdr xmlns:wpc="http://schemas.microsoft.com/office/word/2010/wordprocessingCanvas" xmlns:cx="http://schemas.microsoft.com/office/drawing/2014/chartex" xmlns:mc="http://schemas.openxmlformats.org/markup-compatibility/2006" xmlns:o="urn:schemas-microsoft-com:office:office" xmlns:r="http://schemas.openxmlformats.org/officeDocument/2006/relationships" xmlns:m="http://schemas.openxmlformats.org/officeDocument/2006/math" xmlns:v="urn:schemas-microsoft-com:vml" xmlns:wp14="http://schemas.microsoft.com/office/word/2010/wordprocessingDrawing" xmlns:wp="http://schemas.openxmlformats.org/drawingml/2006/wordprocessingDrawing" xmlns:w10="urn:schemas-microsoft-com:office:word" xmlns:w="http://schemas.openxmlformats.org/wordprocessingml/2006/main" xmlns:w14="http://schemas.microsoft.com/office/word/2010/wordml" xmlns:w15="http://schemas.microsoft.com/office/word/2012/wordml" xmlns:w16se="http://schemas.microsoft.com/office/word/2015/wordml/symex" xmlns:wpg="http://schemas.microsoft.com/office/word/2010/wordprocessingGroup" xmlns:wpi="http://schemas.microsoft.com/office/word/2010/wordprocessingInk" xmlns:wne="http://schemas.microsoft.com/office/word/2006/wordml" xmlns:wps="http://schemas.microsoft.com/office/word/2010/wordprocessingShape" mc:Ignorable="w14 w15 w16se wp14">
+<w:hdr xmlns:wpc="http://schemas.microsoft.com/office/word/2010/wordprocessingCanvas" xmlns:cx="http://schemas.microsoft.com/office/drawing/2014/chartex" xmlns:cx1="http://schemas.microsoft.com/office/drawing/2015/9/8/chartex" xmlns:cx2="http://schemas.microsoft.com/office/drawing/2015/10/21/chartex" xmlns:cx3="http://schemas.microsoft.com/office/drawing/2016/5/9/chartex" xmlns:cx4="http://schemas.microsoft.com/office/drawing/2016/5/10/chartex" xmlns:cx5="http://schemas.microsoft.com/office/drawing/2016/5/11/chartex" xmlns:cx6="http://schemas.microsoft.com/office/drawing/2016/5/12/chartex" xmlns:cx7="http://schemas.microsoft.com/office/drawing/2016/5/13/chartex" xmlns:cx8="http://schemas.microsoft.com/office/drawing/2016/5/14/chartex" xmlns:mc="http://schemas.openxmlformats.org/markup-compatibility/2006" xmlns:aink="http://schemas.microsoft.com/office/drawing/2016/ink" xmlns:am3d="http://schemas.microsoft.com/office/drawing/2017/model3d" xmlns:o="urn:schemas-microsoft-com:office:office" xmlns:r="http://schemas.openxmlformats.org/officeDocument/2006/relationships" xmlns:m="http://schemas.openxmlformats.org/officeDocument/2006/math" xmlns:v="urn:schemas-microsoft-com:vml" xmlns:wp14="http://schemas.microsoft.com/office/word/2010/wordprocessingDrawing" xmlns:wp="http://schemas.openxmlformats.org/drawingml/2006/wordprocessingDrawing" xmlns:w10="urn:schemas-microsoft-com:office:word" xmlns:w="http://schemas.openxmlformats.org/wordprocessingml/2006/main" xmlns:w14="http://schemas.microsoft.com/office/word/2010/wordml" xmlns:w15="http://schemas.microsoft.com/office/word/2012/wordml" xmlns:w16cex="http://schemas.microsoft.com/office/word/2018/wordml/cex" xmlns:w16cid="http://schemas.microsoft.com/office/word/2016/wordml/cid" xmlns:w16="http://schemas.microsoft.com/office/word/2018/wordml" xmlns:w16sdtdh="http://schemas.microsoft.com/office/word/2020/wordml/sdtdatahash" xmlns:w16se="http://schemas.microsoft.com/office/word/2015/wordml/symex" xmlns:wpg="http://schemas.microsoft.com/office/word/2010/wordprocessingGroup" xmlns:wpi="http://schemas.microsoft.com/office/word/2010/wordprocessingInk" xmlns:wne="http://schemas.microsoft.com/office/word/2006/wordml" xmlns:wps="http://schemas.microsoft.com/office/word/2010/wordprocessingShape" mc:Ignorable="w14 w15 w16se w16cid w16 w16cex w16sdtdh wp14">
   <w:p>
     <w:pPr>
       <w:pStyle w:val="lfej"/>
@@ -4760,7 +6291,7 @@
 </file>
 
 <file path=word/numbering.xml><?xml version="1.0" encoding="utf-8"?>
-<w:numbering xmlns:wpc="http://schemas.microsoft.com/office/word/2010/wordprocessingCanvas" xmlns:cx="http://schemas.microsoft.com/office/drawing/2014/chartex" xmlns:mc="http://schemas.openxmlformats.org/markup-compatibility/2006" xmlns:o="urn:schemas-microsoft-com:office:office" xmlns:r="http://schemas.openxmlformats.org/officeDocument/2006/relationships" xmlns:m="http://schemas.openxmlformats.org/officeDocument/2006/math" xmlns:v="urn:schemas-microsoft-com:vml" xmlns:wp14="http://schemas.microsoft.com/office/word/2010/wordprocessingDrawing" xmlns:wp="http://schemas.openxmlformats.org/drawingml/2006/wordprocessingDrawing" xmlns:w10="urn:schemas-microsoft-com:office:word" xmlns:w="http://schemas.openxmlformats.org/wordprocessingml/2006/main" xmlns:w14="http://schemas.microsoft.com/office/word/2010/wordml" xmlns:w15="http://schemas.microsoft.com/office/word/2012/wordml" xmlns:w16se="http://schemas.microsoft.com/office/word/2015/wordml/symex" xmlns:wpg="http://schemas.microsoft.com/office/word/2010/wordprocessingGroup" xmlns:wpi="http://schemas.microsoft.com/office/word/2010/wordprocessingInk" xmlns:wne="http://schemas.microsoft.com/office/word/2006/wordml" xmlns:wps="http://schemas.microsoft.com/office/word/2010/wordprocessingShape" mc:Ignorable="w14 w15 w16se wp14">
+<w:numbering xmlns:wpc="http://schemas.microsoft.com/office/word/2010/wordprocessingCanvas" xmlns:cx="http://schemas.microsoft.com/office/drawing/2014/chartex" xmlns:cx1="http://schemas.microsoft.com/office/drawing/2015/9/8/chartex" xmlns:cx2="http://schemas.microsoft.com/office/drawing/2015/10/21/chartex" xmlns:cx3="http://schemas.microsoft.com/office/drawing/2016/5/9/chartex" xmlns:cx4="http://schemas.microsoft.com/office/drawing/2016/5/10/chartex" xmlns:cx5="http://schemas.microsoft.com/office/drawing/2016/5/11/chartex" xmlns:cx6="http://schemas.microsoft.com/office/drawing/2016/5/12/chartex" xmlns:cx7="http://schemas.microsoft.com/office/drawing/2016/5/13/chartex" xmlns:cx8="http://schemas.microsoft.com/office/drawing/2016/5/14/chartex" xmlns:mc="http://schemas.openxmlformats.org/markup-compatibility/2006" xmlns:aink="http://schemas.microsoft.com/office/drawing/2016/ink" xmlns:am3d="http://schemas.microsoft.com/office/drawing/2017/model3d" xmlns:o="urn:schemas-microsoft-com:office:office" xmlns:r="http://schemas.openxmlformats.org/officeDocument/2006/relationships" xmlns:m="http://schemas.openxmlformats.org/officeDocument/2006/math" xmlns:v="urn:schemas-microsoft-com:vml" xmlns:wp14="http://schemas.microsoft.com/office/word/2010/wordprocessingDrawing" xmlns:wp="http://schemas.openxmlformats.org/drawingml/2006/wordprocessingDrawing" xmlns:w10="urn:schemas-microsoft-com:office:word" xmlns:w="http://schemas.openxmlformats.org/wordprocessingml/2006/main" xmlns:w14="http://schemas.microsoft.com/office/word/2010/wordml" xmlns:w15="http://schemas.microsoft.com/office/word/2012/wordml" xmlns:w16cex="http://schemas.microsoft.com/office/word/2018/wordml/cex" xmlns:w16cid="http://schemas.microsoft.com/office/word/2016/wordml/cid" xmlns:w16="http://schemas.microsoft.com/office/word/2018/wordml" xmlns:w16sdtdh="http://schemas.microsoft.com/office/word/2020/wordml/sdtdatahash" xmlns:w16se="http://schemas.microsoft.com/office/word/2015/wordml/symex" xmlns:wpg="http://schemas.microsoft.com/office/word/2010/wordprocessingGroup" xmlns:wpi="http://schemas.microsoft.com/office/word/2010/wordprocessingInk" xmlns:wne="http://schemas.microsoft.com/office/word/2006/wordml" xmlns:wps="http://schemas.microsoft.com/office/word/2010/wordprocessingShape" mc:Ignorable="w14 w15 w16se w16cid w16 w16cex w16sdtdh wp14">
   <w:abstractNum w:abstractNumId="0" w15:restartNumberingAfterBreak="0">
     <w:nsid w:val="0F770A47"/>
     <w:multiLevelType w:val="hybridMultilevel"/>
@@ -5223,6 +6754,119 @@
     </w:lvl>
   </w:abstractNum>
   <w:abstractNum w:abstractNumId="4" w15:restartNumberingAfterBreak="0">
+    <w:nsid w:val="574D7A84"/>
+    <w:multiLevelType w:val="hybridMultilevel"/>
+    <w:tmpl w:val="E830F9FC"/>
+    <w:lvl w:ilvl="0" w:tplc="040E0001">
+      <w:start w:val="1"/>
+      <w:numFmt w:val="bullet"/>
+      <w:lvlText w:val=""/>
+      <w:lvlJc w:val="left"/>
+      <w:pPr>
+        <w:ind w:left="1434" w:hanging="360"/>
+      </w:pPr>
+      <w:rPr>
+        <w:rFonts w:ascii="Symbol" w:hAnsi="Symbol" w:hint="default"/>
+      </w:rPr>
+    </w:lvl>
+    <w:lvl w:ilvl="1" w:tplc="040E0003" w:tentative="1">
+      <w:start w:val="1"/>
+      <w:numFmt w:val="bullet"/>
+      <w:lvlText w:val="o"/>
+      <w:lvlJc w:val="left"/>
+      <w:pPr>
+        <w:ind w:left="2154" w:hanging="360"/>
+      </w:pPr>
+      <w:rPr>
+        <w:rFonts w:ascii="Courier New" w:hAnsi="Courier New" w:cs="Courier New" w:hint="default"/>
+      </w:rPr>
+    </w:lvl>
+    <w:lvl w:ilvl="2" w:tplc="040E0005" w:tentative="1">
+      <w:start w:val="1"/>
+      <w:numFmt w:val="bullet"/>
+      <w:lvlText w:val=""/>
+      <w:lvlJc w:val="left"/>
+      <w:pPr>
+        <w:ind w:left="2874" w:hanging="360"/>
+      </w:pPr>
+      <w:rPr>
+        <w:rFonts w:ascii="Wingdings" w:hAnsi="Wingdings" w:hint="default"/>
+      </w:rPr>
+    </w:lvl>
+    <w:lvl w:ilvl="3" w:tplc="040E0001" w:tentative="1">
+      <w:start w:val="1"/>
+      <w:numFmt w:val="bullet"/>
+      <w:lvlText w:val=""/>
+      <w:lvlJc w:val="left"/>
+      <w:pPr>
+        <w:ind w:left="3594" w:hanging="360"/>
+      </w:pPr>
+      <w:rPr>
+        <w:rFonts w:ascii="Symbol" w:hAnsi="Symbol" w:hint="default"/>
+      </w:rPr>
+    </w:lvl>
+    <w:lvl w:ilvl="4" w:tplc="040E0003" w:tentative="1">
+      <w:start w:val="1"/>
+      <w:numFmt w:val="bullet"/>
+      <w:lvlText w:val="o"/>
+      <w:lvlJc w:val="left"/>
+      <w:pPr>
+        <w:ind w:left="4314" w:hanging="360"/>
+      </w:pPr>
+      <w:rPr>
+        <w:rFonts w:ascii="Courier New" w:hAnsi="Courier New" w:cs="Courier New" w:hint="default"/>
+      </w:rPr>
+    </w:lvl>
+    <w:lvl w:ilvl="5" w:tplc="040E0005" w:tentative="1">
+      <w:start w:val="1"/>
+      <w:numFmt w:val="bullet"/>
+      <w:lvlText w:val=""/>
+      <w:lvlJc w:val="left"/>
+      <w:pPr>
+        <w:ind w:left="5034" w:hanging="360"/>
+      </w:pPr>
+      <w:rPr>
+        <w:rFonts w:ascii="Wingdings" w:hAnsi="Wingdings" w:hint="default"/>
+      </w:rPr>
+    </w:lvl>
+    <w:lvl w:ilvl="6" w:tplc="040E0001" w:tentative="1">
+      <w:start w:val="1"/>
+      <w:numFmt w:val="bullet"/>
+      <w:lvlText w:val=""/>
+      <w:lvlJc w:val="left"/>
+      <w:pPr>
+        <w:ind w:left="5754" w:hanging="360"/>
+      </w:pPr>
+      <w:rPr>
+        <w:rFonts w:ascii="Symbol" w:hAnsi="Symbol" w:hint="default"/>
+      </w:rPr>
+    </w:lvl>
+    <w:lvl w:ilvl="7" w:tplc="040E0003" w:tentative="1">
+      <w:start w:val="1"/>
+      <w:numFmt w:val="bullet"/>
+      <w:lvlText w:val="o"/>
+      <w:lvlJc w:val="left"/>
+      <w:pPr>
+        <w:ind w:left="6474" w:hanging="360"/>
+      </w:pPr>
+      <w:rPr>
+        <w:rFonts w:ascii="Courier New" w:hAnsi="Courier New" w:cs="Courier New" w:hint="default"/>
+      </w:rPr>
+    </w:lvl>
+    <w:lvl w:ilvl="8" w:tplc="040E0005" w:tentative="1">
+      <w:start w:val="1"/>
+      <w:numFmt w:val="bullet"/>
+      <w:lvlText w:val=""/>
+      <w:lvlJc w:val="left"/>
+      <w:pPr>
+        <w:ind w:left="7194" w:hanging="360"/>
+      </w:pPr>
+      <w:rPr>
+        <w:rFonts w:ascii="Wingdings" w:hAnsi="Wingdings" w:hint="default"/>
+      </w:rPr>
+    </w:lvl>
+  </w:abstractNum>
+  <w:abstractNum w:abstractNumId="5" w15:restartNumberingAfterBreak="0">
     <w:nsid w:val="61CC13C8"/>
     <w:multiLevelType w:val="hybridMultilevel"/>
     <w:tmpl w:val="24DC76FC"/>
@@ -5335,7 +6979,7 @@
       </w:rPr>
     </w:lvl>
   </w:abstractNum>
-  <w:abstractNum w:abstractNumId="5" w15:restartNumberingAfterBreak="0">
+  <w:abstractNum w:abstractNumId="6" w15:restartNumberingAfterBreak="0">
     <w:nsid w:val="621C1865"/>
     <w:multiLevelType w:val="hybridMultilevel"/>
     <w:tmpl w:val="2472B374"/>
@@ -5449,7 +7093,7 @@
       </w:rPr>
     </w:lvl>
   </w:abstractNum>
-  <w:abstractNum w:abstractNumId="6" w15:restartNumberingAfterBreak="0">
+  <w:abstractNum w:abstractNumId="7" w15:restartNumberingAfterBreak="0">
     <w:nsid w:val="6326773A"/>
     <w:multiLevelType w:val="hybridMultilevel"/>
     <w:tmpl w:val="74F6A000"/>
@@ -5562,7 +7206,7 @@
       </w:rPr>
     </w:lvl>
   </w:abstractNum>
-  <w:abstractNum w:abstractNumId="7" w15:restartNumberingAfterBreak="0">
+  <w:abstractNum w:abstractNumId="8" w15:restartNumberingAfterBreak="0">
     <w:nsid w:val="79C422E3"/>
     <w:multiLevelType w:val="hybridMultilevel"/>
     <w:tmpl w:val="415CEABE"/>
@@ -5679,13 +7323,13 @@
     <w:abstractNumId w:val="1"/>
   </w:num>
   <w:num w:numId="2">
-    <w:abstractNumId w:val="5"/>
+    <w:abstractNumId w:val="6"/>
   </w:num>
   <w:num w:numId="3">
-    <w:abstractNumId w:val="6"/>
+    <w:abstractNumId w:val="7"/>
   </w:num>
   <w:num w:numId="4">
-    <w:abstractNumId w:val="7"/>
+    <w:abstractNumId w:val="8"/>
   </w:num>
   <w:num w:numId="5">
     <w:abstractNumId w:val="0"/>
@@ -5697,13 +7341,16 @@
     <w:abstractNumId w:val="2"/>
   </w:num>
   <w:num w:numId="8">
+    <w:abstractNumId w:val="5"/>
+  </w:num>
+  <w:num w:numId="9">
     <w:abstractNumId w:val="4"/>
   </w:num>
 </w:numbering>
 </file>
 
 <file path=word/styles.xml><?xml version="1.0" encoding="utf-8"?>
-<w:styles xmlns:mc="http://schemas.openxmlformats.org/markup-compatibility/2006" xmlns:r="http://schemas.openxmlformats.org/officeDocument/2006/relationships" xmlns:w="http://schemas.openxmlformats.org/wordprocessingml/2006/main" xmlns:w14="http://schemas.microsoft.com/office/word/2010/wordml" xmlns:w15="http://schemas.microsoft.com/office/word/2012/wordml" xmlns:w16se="http://schemas.microsoft.com/office/word/2015/wordml/symex" mc:Ignorable="w14 w15 w16se">
+<w:styles xmlns:mc="http://schemas.openxmlformats.org/markup-compatibility/2006" xmlns:r="http://schemas.openxmlformats.org/officeDocument/2006/relationships" xmlns:w="http://schemas.openxmlformats.org/wordprocessingml/2006/main" xmlns:w14="http://schemas.microsoft.com/office/word/2010/wordml" xmlns:w15="http://schemas.microsoft.com/office/word/2012/wordml" xmlns:w16cex="http://schemas.microsoft.com/office/word/2018/wordml/cex" xmlns:w16cid="http://schemas.microsoft.com/office/word/2016/wordml/cid" xmlns:w16="http://schemas.microsoft.com/office/word/2018/wordml" xmlns:w16sdtdh="http://schemas.microsoft.com/office/word/2020/wordml/sdtdatahash" xmlns:w16se="http://schemas.microsoft.com/office/word/2015/wordml/symex" mc:Ignorable="w14 w15 w16se w16cid w16 w16cex w16sdtdh">
   <w:docDefaults>
     <w:rPrDefault>
       <w:rPr>
@@ -5719,7 +7366,7 @@
       </w:pPr>
     </w:pPrDefault>
   </w:docDefaults>
-  <w:latentStyles w:defLockedState="0" w:defUIPriority="99" w:defSemiHidden="0" w:defUnhideWhenUsed="0" w:defQFormat="0" w:count="371">
+  <w:latentStyles w:defLockedState="0" w:defUIPriority="99" w:defSemiHidden="0" w:defUnhideWhenUsed="0" w:defQFormat="0" w:count="376">
     <w:lsdException w:name="Normal" w:uiPriority="0" w:qFormat="1"/>
     <w:lsdException w:name="heading 1" w:uiPriority="9" w:qFormat="1"/>
     <w:lsdException w:name="heading 2" w:semiHidden="1" w:uiPriority="9" w:unhideWhenUsed="1" w:qFormat="1"/>
@@ -6091,6 +7738,11 @@
     <w:lsdException w:name="List Table 5 Dark Accent 6" w:uiPriority="50"/>
     <w:lsdException w:name="List Table 6 Colorful Accent 6" w:uiPriority="51"/>
     <w:lsdException w:name="List Table 7 Colorful Accent 6" w:uiPriority="52"/>
+    <w:lsdException w:name="Mention" w:semiHidden="1" w:unhideWhenUsed="1"/>
+    <w:lsdException w:name="Smart Hyperlink" w:semiHidden="1" w:unhideWhenUsed="1"/>
+    <w:lsdException w:name="Hashtag" w:semiHidden="1" w:unhideWhenUsed="1"/>
+    <w:lsdException w:name="Unresolved Mention" w:semiHidden="1" w:unhideWhenUsed="1"/>
+    <w:lsdException w:name="Smart Link" w:semiHidden="1" w:unhideWhenUsed="1"/>
   </w:latentStyles>
   <w:style w:type="paragraph" w:default="1" w:styleId="Norml">
     <w:name w:val="Normal"/>
@@ -6766,6 +8418,18 @@
       <w:ind w:left="560"/>
     </w:pPr>
   </w:style>
+  <w:style w:type="character" w:styleId="Feloldatlanmegemlts">
+    <w:name w:val="Unresolved Mention"/>
+    <w:basedOn w:val="Bekezdsalapbettpusa"/>
+    <w:uiPriority w:val="99"/>
+    <w:semiHidden/>
+    <w:unhideWhenUsed/>
+    <w:rsid w:val="00074DF7"/>
+    <w:rPr>
+      <w:color w:val="605E5C"/>
+      <w:shd w:val="clear" w:color="auto" w:fill="E1DFDD"/>
+    </w:rPr>
+  </w:style>
 </w:styles>
 </file>
 
